--- a/doc/Rapport_Interm_Projet_GEN .docx
+++ b/doc/Rapport_Interm_Projet_GEN .docx
@@ -55,6 +55,18 @@
           <w:rFonts w:asciiTheme="majorHAnsi" w:hAnsiTheme="majorHAnsi"/>
         </w:rPr>
       </w:pPr>
+    </w:p>
+    <w:p>
+      <w:pPr>
+        <w:pStyle w:val="Paragraphedeliste"/>
+        <w:numPr>
+          <w:ilvl w:val="0"/>
+          <w:numId w:val="10"/>
+        </w:numPr>
+        <w:rPr>
+          <w:rFonts w:asciiTheme="majorHAnsi" w:hAnsiTheme="majorHAnsi"/>
+        </w:rPr>
+      </w:pPr>
       <w:r>
         <w:rPr>
           <w:rFonts w:asciiTheme="majorHAnsi" w:hAnsiTheme="majorHAnsi"/>
@@ -64,6 +76,19 @@
     </w:p>
     <w:p>
       <w:pPr>
+        <w:pStyle w:val="Paragraphedeliste"/>
+        <w:rPr>
+          <w:rFonts w:asciiTheme="majorHAnsi" w:hAnsiTheme="majorHAnsi"/>
+        </w:rPr>
+      </w:pPr>
+    </w:p>
+    <w:p>
+      <w:pPr>
+        <w:pStyle w:val="Paragraphedeliste"/>
+        <w:numPr>
+          <w:ilvl w:val="0"/>
+          <w:numId w:val="10"/>
+        </w:numPr>
         <w:rPr>
           <w:rFonts w:asciiTheme="majorHAnsi" w:hAnsiTheme="majorHAnsi"/>
         </w:rPr>
@@ -85,11 +110,16 @@
         <w:rPr>
           <w:rFonts w:asciiTheme="majorHAnsi" w:hAnsiTheme="majorHAnsi"/>
         </w:rPr>
-        <w:t>Un chat public. Un utilisateur pourra créer un groupe publique, et n’importe quelle autre utilisateur de l’application pourra rechercher le groupe public par nom et le rejoindre. Le créateur du groupe publique en sera l’administrateur et pourra bannir des personnes qui ont rejoint le groupe publique.</w:t>
-      </w:r>
-    </w:p>
-    <w:p>
-      <w:pPr>
+        <w:t>.</w:t>
+      </w:r>
+    </w:p>
+    <w:p>
+      <w:pPr>
+        <w:pStyle w:val="Paragraphedeliste"/>
+        <w:numPr>
+          <w:ilvl w:val="0"/>
+          <w:numId w:val="11"/>
+        </w:numPr>
         <w:rPr>
           <w:rFonts w:asciiTheme="majorHAnsi" w:hAnsiTheme="majorHAnsi"/>
         </w:rPr>
@@ -100,26 +130,24 @@
         </w:rPr>
         <w:t>Finalement, il y aura une fonctionnalité de report de messages qui permettra aux utilisateurs de reporter un message abusif. Tous les reports seront envoyés à l’administrateur de l’application et à l’administrateur du groupe si ce n’est pas une discussion 1 à 1. Les reports envoyés à l’administrateur seront stockés dans une base de données SQL et seront accessible via une interface web.</w:t>
       </w:r>
-    </w:p>
-    <w:p>
-      <w:pPr>
-        <w:rPr>
-          <w:rFonts w:asciiTheme="majorHAnsi" w:hAnsiTheme="majorHAnsi"/>
-        </w:rPr>
-      </w:pPr>
+      <w:r>
+        <w:rPr>
+          <w:rFonts w:asciiTheme="majorHAnsi" w:hAnsiTheme="majorHAnsi"/>
+        </w:rPr>
+        <w:t xml:space="preserve"> </w:t>
+      </w:r>
       <w:r>
         <w:rPr>
           <w:rFonts w:asciiTheme="majorHAnsi" w:hAnsiTheme="majorHAnsi"/>
         </w:rPr>
         <w:t>Un utilisateur pourra en bloquer un autre afin de ne plus recevoir de messages de sa part.</w:t>
       </w:r>
-    </w:p>
-    <w:p>
-      <w:pPr>
-        <w:rPr>
-          <w:rFonts w:asciiTheme="majorHAnsi" w:hAnsiTheme="majorHAnsi"/>
-        </w:rPr>
-      </w:pPr>
+      <w:r>
+        <w:rPr>
+          <w:rFonts w:asciiTheme="majorHAnsi" w:hAnsiTheme="majorHAnsi"/>
+        </w:rPr>
+        <w:t xml:space="preserve"> </w:t>
+      </w:r>
       <w:r>
         <w:rPr>
           <w:rFonts w:asciiTheme="majorHAnsi" w:hAnsiTheme="majorHAnsi"/>
@@ -782,7 +810,6 @@
         <w:pStyle w:val="Titre3"/>
       </w:pPr>
       <w:r>
-        <w:lastRenderedPageBreak/>
         <w:t>Diagramme général de contexte</w:t>
       </w:r>
     </w:p>
@@ -806,7 +833,7 @@
           <w:lang w:val="fr-FR"/>
         </w:rPr>
         <w:drawing>
-          <wp:anchor distT="0" distB="0" distL="114300" distR="114300" simplePos="0" relativeHeight="251658240" behindDoc="0" locked="0" layoutInCell="1" allowOverlap="1" wp14:anchorId="17FF54DB" wp14:editId="39671E04">
+          <wp:anchor distT="0" distB="0" distL="114300" distR="114300" simplePos="0" relativeHeight="251658240" behindDoc="0" locked="0" layoutInCell="1" allowOverlap="1" wp14:anchorId="1BD6AF14" wp14:editId="160763B7">
             <wp:simplePos x="0" y="0"/>
             <wp:positionH relativeFrom="column">
               <wp:align>center</wp:align>
@@ -913,7 +940,6 @@
         <w:pStyle w:val="Titre3"/>
       </w:pPr>
       <w:r>
-        <w:lastRenderedPageBreak/>
         <w:t>Déscription des acteurs</w:t>
       </w:r>
     </w:p>
@@ -1862,6 +1888,68 @@
     </w:p>
     <w:p>
       <w:pPr>
+        <w:numPr>
+          <w:ilvl w:val="0"/>
+          <w:numId w:val="9"/>
+        </w:numPr>
+        <w:spacing w:before="100" w:beforeAutospacing="1" w:after="100" w:afterAutospacing="1"/>
+        <w:textAlignment w:val="baseline"/>
+        <w:rPr>
+          <w:rFonts w:asciiTheme="majorHAnsi" w:eastAsia="Times New Roman" w:hAnsiTheme="majorHAnsi" w:cs="Times New Roman"/>
+          <w:color w:val="353744"/>
+          <w:sz w:val="22"/>
+          <w:szCs w:val="22"/>
+        </w:rPr>
+      </w:pPr>
+      <w:r>
+        <w:rPr>
+          <w:rFonts w:asciiTheme="majorHAnsi" w:eastAsia="Times New Roman" w:hAnsiTheme="majorHAnsi" w:cs="Times New Roman"/>
+          <w:color w:val="353744"/>
+          <w:sz w:val="22"/>
+          <w:szCs w:val="22"/>
+        </w:rPr>
+        <w:t>Création d’un groupe dont le client est membre</w:t>
+      </w:r>
+    </w:p>
+    <w:p>
+      <w:pPr>
+        <w:pStyle w:val="Paragraphedeliste"/>
+        <w:numPr>
+          <w:ilvl w:val="0"/>
+          <w:numId w:val="9"/>
+        </w:numPr>
+        <w:rPr>
+          <w:rFonts w:asciiTheme="majorHAnsi" w:eastAsia="Times New Roman" w:hAnsiTheme="majorHAnsi" w:cs="Times New Roman"/>
+          <w:color w:val="353744"/>
+          <w:sz w:val="22"/>
+          <w:szCs w:val="22"/>
+        </w:rPr>
+      </w:pPr>
+      <w:r>
+        <w:rPr>
+          <w:rFonts w:asciiTheme="majorHAnsi" w:eastAsia="Times New Roman" w:hAnsiTheme="majorHAnsi" w:cs="Times New Roman"/>
+          <w:color w:val="353744"/>
+          <w:sz w:val="22"/>
+          <w:szCs w:val="22"/>
+        </w:rPr>
+        <w:t>Acceptation/Refus de création</w:t>
+      </w:r>
+    </w:p>
+    <w:p>
+      <w:pPr>
+        <w:spacing w:before="100" w:beforeAutospacing="1" w:after="100" w:afterAutospacing="1"/>
+        <w:ind w:left="720"/>
+        <w:textAlignment w:val="baseline"/>
+        <w:rPr>
+          <w:rFonts w:asciiTheme="majorHAnsi" w:eastAsia="Times New Roman" w:hAnsiTheme="majorHAnsi" w:cs="Times New Roman"/>
+          <w:color w:val="353744"/>
+          <w:sz w:val="22"/>
+          <w:szCs w:val="22"/>
+        </w:rPr>
+      </w:pPr>
+    </w:p>
+    <w:p>
+      <w:pPr>
         <w:rPr>
           <w:rFonts w:asciiTheme="majorHAnsi" w:hAnsiTheme="majorHAnsi"/>
         </w:rPr>
@@ -1872,7 +1960,6 @@
         <w:pStyle w:val="Titre2"/>
       </w:pPr>
       <w:r>
-        <w:lastRenderedPageBreak/>
         <w:t>Ebauche du modèle de domaine (découpage MVC)</w:t>
       </w:r>
     </w:p>
@@ -1939,19 +2026,345 @@
     </w:p>
     <w:p>
       <w:pPr>
+        <w:rPr>
+          <w:rFonts w:asciiTheme="majorHAnsi" w:eastAsiaTheme="majorEastAsia" w:hAnsiTheme="majorHAnsi" w:cstheme="majorBidi"/>
+          <w:b/>
+          <w:bCs/>
+          <w:color w:val="4F81BD" w:themeColor="accent1"/>
+          <w:sz w:val="26"/>
+          <w:szCs w:val="26"/>
+          <w:u w:val="single"/>
+        </w:rPr>
+      </w:pPr>
+      <w:r>
+        <w:br w:type="page"/>
+      </w:r>
+    </w:p>
+    <w:p>
+      <w:pPr>
         <w:pStyle w:val="Titre2"/>
       </w:pPr>
       <w:r>
         <w:t>Ebauche des interfaces utilisateur (Optionnel)</w:t>
       </w:r>
     </w:p>
-    <w:p>
-      <w:pPr>
-        <w:rPr>
-          <w:rFonts w:asciiTheme="majorHAnsi" w:hAnsiTheme="majorHAnsi"/>
-        </w:rPr>
-      </w:pPr>
-    </w:p>
+    <w:p/>
+    <w:p>
+      <w:pPr>
+        <w:pStyle w:val="Titre3"/>
+      </w:pPr>
+      <w:bookmarkStart w:id="3" w:name="OLE_LINK4"/>
+      <w:bookmarkStart w:id="4" w:name="OLE_LINK5"/>
+      <w:r>
+        <w:t>Fenêtre de connection</w:t>
+      </w:r>
+    </w:p>
+    <w:p/>
+    <w:p>
+      <w:r>
+        <w:rPr>
+          <w:noProof/>
+          <w:lang w:val="fr-FR"/>
+        </w:rPr>
+        <w:drawing>
+          <wp:inline distT="0" distB="0" distL="0" distR="0" wp14:anchorId="5C6F53D5" wp14:editId="2A418B11">
+            <wp:extent cx="4476307" cy="3147060"/>
+            <wp:effectExtent l="25400" t="25400" r="19685" b="27940"/>
+            <wp:docPr id="2" name="Image 2" descr="Macintosh HD:Users:guillaume:Downloads:image_2016-04-16_15-36-15.png"/>
+            <wp:cNvGraphicFramePr>
+              <a:graphicFrameLocks xmlns:a="http://schemas.openxmlformats.org/drawingml/2006/main" noChangeAspect="1"/>
+            </wp:cNvGraphicFramePr>
+            <a:graphic xmlns:a="http://schemas.openxmlformats.org/drawingml/2006/main">
+              <a:graphicData uri="http://schemas.openxmlformats.org/drawingml/2006/picture">
+                <pic:pic xmlns:pic="http://schemas.openxmlformats.org/drawingml/2006/picture">
+                  <pic:nvPicPr>
+                    <pic:cNvPr id="0" name="Picture 1" descr="Macintosh HD:Users:guillaume:Downloads:image_2016-04-16_15-36-15.png"/>
+                    <pic:cNvPicPr>
+                      <a:picLocks noChangeAspect="1" noChangeArrowheads="1"/>
+                    </pic:cNvPicPr>
+                  </pic:nvPicPr>
+                  <pic:blipFill rotWithShape="1">
+                    <a:blip r:embed="rId9">
+                      <a:extLst>
+                        <a:ext uri="{28A0092B-C50C-407E-A947-70E740481C1C}">
+                          <a14:useLocalDpi xmlns:a14="http://schemas.microsoft.com/office/drawing/2010/main" val="0"/>
+                        </a:ext>
+                      </a:extLst>
+                    </a:blip>
+                    <a:srcRect r="22185"/>
+                    <a:stretch/>
+                  </pic:blipFill>
+                  <pic:spPr bwMode="auto">
+                    <a:xfrm>
+                      <a:off x="0" y="0"/>
+                      <a:ext cx="4476307" cy="3147060"/>
+                    </a:xfrm>
+                    <a:prstGeom prst="rect">
+                      <a:avLst/>
+                    </a:prstGeom>
+                    <a:noFill/>
+                    <a:ln w="9525" cap="flat" cmpd="sng" algn="ctr">
+                      <a:solidFill>
+                        <a:sysClr val="windowText" lastClr="000000"/>
+                      </a:solidFill>
+                      <a:prstDash val="solid"/>
+                      <a:round/>
+                      <a:headEnd type="none" w="med" len="med"/>
+                      <a:tailEnd type="none" w="med" len="med"/>
+                    </a:ln>
+                    <a:extLst>
+                      <a:ext uri="{53640926-AAD7-44d8-BBD7-CCE9431645EC}">
+                        <a14:shadowObscured xmlns:a14="http://schemas.microsoft.com/office/drawing/2010/main"/>
+                      </a:ext>
+                    </a:extLst>
+                  </pic:spPr>
+                </pic:pic>
+              </a:graphicData>
+            </a:graphic>
+          </wp:inline>
+        </w:drawing>
+      </w:r>
+    </w:p>
+    <w:p/>
+    <w:p/>
+    <w:p>
+      <w:pPr>
+        <w:pStyle w:val="Titre3"/>
+      </w:pPr>
+      <w:r>
+        <w:t>Fenêtre d’acceuil</w:t>
+      </w:r>
+    </w:p>
+    <w:p/>
+    <w:p>
+      <w:r>
+        <w:rPr>
+          <w:noProof/>
+          <w:lang w:val="fr-FR"/>
+        </w:rPr>
+        <w:drawing>
+          <wp:inline distT="0" distB="0" distL="0" distR="0" wp14:anchorId="3A618688" wp14:editId="570908EA">
+            <wp:extent cx="4508204" cy="3083560"/>
+            <wp:effectExtent l="25400" t="25400" r="13335" b="15240"/>
+            <wp:docPr id="5" name="Image 5" descr="Macintosh HD:Users:guillaume:Downloads:image_2016-04-16_15-43-02.png"/>
+            <wp:cNvGraphicFramePr>
+              <a:graphicFrameLocks xmlns:a="http://schemas.openxmlformats.org/drawingml/2006/main" noChangeAspect="1"/>
+            </wp:cNvGraphicFramePr>
+            <a:graphic xmlns:a="http://schemas.openxmlformats.org/drawingml/2006/main">
+              <a:graphicData uri="http://schemas.openxmlformats.org/drawingml/2006/picture">
+                <pic:pic xmlns:pic="http://schemas.openxmlformats.org/drawingml/2006/picture">
+                  <pic:nvPicPr>
+                    <pic:cNvPr id="0" name="Picture 4" descr="Macintosh HD:Users:guillaume:Downloads:image_2016-04-16_15-43-02.png"/>
+                    <pic:cNvPicPr>
+                      <a:picLocks noChangeAspect="1" noChangeArrowheads="1"/>
+                    </pic:cNvPicPr>
+                  </pic:nvPicPr>
+                  <pic:blipFill rotWithShape="1">
+                    <a:blip r:embed="rId10">
+                      <a:extLst>
+                        <a:ext uri="{28A0092B-C50C-407E-A947-70E740481C1C}">
+                          <a14:useLocalDpi xmlns:a14="http://schemas.microsoft.com/office/drawing/2010/main" val="0"/>
+                        </a:ext>
+                      </a:extLst>
+                    </a:blip>
+                    <a:srcRect r="21482"/>
+                    <a:stretch/>
+                  </pic:blipFill>
+                  <pic:spPr bwMode="auto">
+                    <a:xfrm>
+                      <a:off x="0" y="0"/>
+                      <a:ext cx="4508204" cy="3083560"/>
+                    </a:xfrm>
+                    <a:prstGeom prst="rect">
+                      <a:avLst/>
+                    </a:prstGeom>
+                    <a:noFill/>
+                    <a:ln w="9525" cap="flat" cmpd="sng" algn="ctr">
+                      <a:solidFill>
+                        <a:sysClr val="windowText" lastClr="000000"/>
+                      </a:solidFill>
+                      <a:prstDash val="solid"/>
+                      <a:round/>
+                      <a:headEnd type="none" w="med" len="med"/>
+                      <a:tailEnd type="none" w="med" len="med"/>
+                    </a:ln>
+                    <a:extLst>
+                      <a:ext uri="{53640926-AAD7-44d8-BBD7-CCE9431645EC}">
+                        <a14:shadowObscured xmlns:a14="http://schemas.microsoft.com/office/drawing/2010/main"/>
+                      </a:ext>
+                    </a:extLst>
+                  </pic:spPr>
+                </pic:pic>
+              </a:graphicData>
+            </a:graphic>
+          </wp:inline>
+        </w:drawing>
+      </w:r>
+    </w:p>
+    <w:p/>
+    <w:p>
+      <w:r>
+        <w:br w:type="page"/>
+      </w:r>
+    </w:p>
+    <w:p>
+      <w:pPr>
+        <w:pStyle w:val="Titre3"/>
+      </w:pPr>
+      <w:r>
+        <w:t>Fenêtre de chat</w:t>
+      </w:r>
+    </w:p>
+    <w:p/>
+    <w:p>
+      <w:r>
+        <w:rPr>
+          <w:noProof/>
+          <w:lang w:val="fr-FR"/>
+        </w:rPr>
+        <w:drawing>
+          <wp:inline distT="0" distB="0" distL="0" distR="0" wp14:anchorId="56D67D89" wp14:editId="2229C2A1">
+            <wp:extent cx="4508204" cy="3072765"/>
+            <wp:effectExtent l="25400" t="25400" r="13335" b="26035"/>
+            <wp:docPr id="4" name="Image 4" descr="Macintosh HD:Users:guillaume:Downloads:image_2016-04-16_15-42-34.png"/>
+            <wp:cNvGraphicFramePr>
+              <a:graphicFrameLocks xmlns:a="http://schemas.openxmlformats.org/drawingml/2006/main" noChangeAspect="1"/>
+            </wp:cNvGraphicFramePr>
+            <a:graphic xmlns:a="http://schemas.openxmlformats.org/drawingml/2006/main">
+              <a:graphicData uri="http://schemas.openxmlformats.org/drawingml/2006/picture">
+                <pic:pic xmlns:pic="http://schemas.openxmlformats.org/drawingml/2006/picture">
+                  <pic:nvPicPr>
+                    <pic:cNvPr id="0" name="Picture 3" descr="Macintosh HD:Users:guillaume:Downloads:image_2016-04-16_15-42-34.png"/>
+                    <pic:cNvPicPr>
+                      <a:picLocks noChangeAspect="1" noChangeArrowheads="1"/>
+                    </pic:cNvPicPr>
+                  </pic:nvPicPr>
+                  <pic:blipFill rotWithShape="1">
+                    <a:blip r:embed="rId11">
+                      <a:extLst>
+                        <a:ext uri="{28A0092B-C50C-407E-A947-70E740481C1C}">
+                          <a14:useLocalDpi xmlns:a14="http://schemas.microsoft.com/office/drawing/2010/main" val="0"/>
+                        </a:ext>
+                      </a:extLst>
+                    </a:blip>
+                    <a:srcRect r="21482"/>
+                    <a:stretch/>
+                  </pic:blipFill>
+                  <pic:spPr bwMode="auto">
+                    <a:xfrm>
+                      <a:off x="0" y="0"/>
+                      <a:ext cx="4508204" cy="3072765"/>
+                    </a:xfrm>
+                    <a:prstGeom prst="rect">
+                      <a:avLst/>
+                    </a:prstGeom>
+                    <a:noFill/>
+                    <a:ln w="9525" cap="flat" cmpd="sng" algn="ctr">
+                      <a:solidFill>
+                        <a:sysClr val="windowText" lastClr="000000"/>
+                      </a:solidFill>
+                      <a:prstDash val="solid"/>
+                      <a:round/>
+                      <a:headEnd type="none" w="med" len="med"/>
+                      <a:tailEnd type="none" w="med" len="med"/>
+                    </a:ln>
+                    <a:extLst>
+                      <a:ext uri="{53640926-AAD7-44d8-BBD7-CCE9431645EC}">
+                        <a14:shadowObscured xmlns:a14="http://schemas.microsoft.com/office/drawing/2010/main"/>
+                      </a:ext>
+                    </a:extLst>
+                  </pic:spPr>
+                </pic:pic>
+              </a:graphicData>
+            </a:graphic>
+          </wp:inline>
+        </w:drawing>
+      </w:r>
+    </w:p>
+    <w:p/>
+    <w:p>
+      <w:pPr>
+        <w:pStyle w:val="Titre3"/>
+      </w:pPr>
+      <w:r>
+        <w:t>Fenêtre d’édition de groupe</w:t>
+      </w:r>
+    </w:p>
+    <w:p/>
+    <w:p>
+      <w:r>
+        <w:rPr>
+          <w:noProof/>
+          <w:lang w:val="fr-FR"/>
+        </w:rPr>
+        <w:drawing>
+          <wp:inline distT="0" distB="0" distL="0" distR="0" wp14:anchorId="6FAEAD52" wp14:editId="20150FA5">
+            <wp:extent cx="4518837" cy="3083560"/>
+            <wp:effectExtent l="25400" t="25400" r="27940" b="15240"/>
+            <wp:docPr id="3" name="Image 3" descr="Macintosh HD:Users:guillaume:Downloads:image_2016-04-16_15-42-03.png"/>
+            <wp:cNvGraphicFramePr>
+              <a:graphicFrameLocks xmlns:a="http://schemas.openxmlformats.org/drawingml/2006/main" noChangeAspect="1"/>
+            </wp:cNvGraphicFramePr>
+            <a:graphic xmlns:a="http://schemas.openxmlformats.org/drawingml/2006/main">
+              <a:graphicData uri="http://schemas.openxmlformats.org/drawingml/2006/picture">
+                <pic:pic xmlns:pic="http://schemas.openxmlformats.org/drawingml/2006/picture">
+                  <pic:nvPicPr>
+                    <pic:cNvPr id="0" name="Picture 2" descr="Macintosh HD:Users:guillaume:Downloads:image_2016-04-16_15-42-03.png"/>
+                    <pic:cNvPicPr>
+                      <a:picLocks noChangeAspect="1" noChangeArrowheads="1"/>
+                    </pic:cNvPicPr>
+                  </pic:nvPicPr>
+                  <pic:blipFill rotWithShape="1">
+                    <a:blip r:embed="rId12">
+                      <a:extLst>
+                        <a:ext uri="{28A0092B-C50C-407E-A947-70E740481C1C}">
+                          <a14:useLocalDpi xmlns:a14="http://schemas.microsoft.com/office/drawing/2010/main" val="0"/>
+                        </a:ext>
+                      </a:extLst>
+                    </a:blip>
+                    <a:srcRect r="21297"/>
+                    <a:stretch/>
+                  </pic:blipFill>
+                  <pic:spPr bwMode="auto">
+                    <a:xfrm>
+                      <a:off x="0" y="0"/>
+                      <a:ext cx="4518837" cy="3083560"/>
+                    </a:xfrm>
+                    <a:prstGeom prst="rect">
+                      <a:avLst/>
+                    </a:prstGeom>
+                    <a:noFill/>
+                    <a:ln w="9525" cap="flat" cmpd="sng" algn="ctr">
+                      <a:solidFill>
+                        <a:sysClr val="windowText" lastClr="000000"/>
+                      </a:solidFill>
+                      <a:prstDash val="solid"/>
+                      <a:round/>
+                      <a:headEnd type="none" w="med" len="med"/>
+                      <a:tailEnd type="none" w="med" len="med"/>
+                    </a:ln>
+                    <a:extLst>
+                      <a:ext uri="{53640926-AAD7-44d8-BBD7-CCE9431645EC}">
+                        <a14:shadowObscured xmlns:a14="http://schemas.microsoft.com/office/drawing/2010/main"/>
+                      </a:ext>
+                    </a:extLst>
+                  </pic:spPr>
+                </pic:pic>
+              </a:graphicData>
+            </a:graphic>
+          </wp:inline>
+        </w:drawing>
+      </w:r>
+    </w:p>
+    <w:p>
+      <w:pPr>
+        <w:rPr>
+          <w:rFonts w:asciiTheme="majorHAnsi" w:hAnsiTheme="majorHAnsi"/>
+        </w:rPr>
+      </w:pPr>
+    </w:p>
+    <w:bookmarkEnd w:id="3"/>
+    <w:bookmarkEnd w:id="4"/>
     <w:p>
       <w:pPr>
         <w:pStyle w:val="Titre2"/>
@@ -2080,6 +2493,8 @@
       <w:r>
         <w:t>Plan d’itérations</w:t>
       </w:r>
+      <w:bookmarkStart w:id="5" w:name="_GoBack"/>
+      <w:bookmarkEnd w:id="5"/>
     </w:p>
     <w:p>
       <w:pPr>
@@ -2266,8 +2681,6 @@
         </w:rPr>
         <w:t xml:space="preserve"> (ajouter quelque part)</w:t>
       </w:r>
-      <w:bookmarkStart w:id="3" w:name="_GoBack"/>
-      <w:bookmarkEnd w:id="3"/>
     </w:p>
     <w:p>
       <w:pPr>
@@ -2290,7 +2703,7 @@
       </w:r>
     </w:p>
     <w:sectPr>
-      <w:headerReference w:type="default" r:id="rId9"/>
+      <w:headerReference w:type="default" r:id="rId13"/>
       <w:pgSz w:w="11900" w:h="16840"/>
       <w:pgMar w:top="1417" w:right="1417" w:bottom="1417" w:left="1417" w:header="708" w:footer="708" w:gutter="0"/>
       <w:cols w:space="708"/>
@@ -2361,6 +2774,119 @@
 <file path=word/numbering.xml><?xml version="1.0" encoding="utf-8"?>
 <w:numbering xmlns:wpc="http://schemas.microsoft.com/office/word/2010/wordprocessingCanvas" xmlns:mo="http://schemas.microsoft.com/office/mac/office/2008/main" xmlns:mc="http://schemas.openxmlformats.org/markup-compatibility/2006" xmlns:mv="urn:schemas-microsoft-com:mac:vml" xmlns:o="urn:schemas-microsoft-com:office:office" xmlns:r="http://schemas.openxmlformats.org/officeDocument/2006/relationships" xmlns:m="http://schemas.openxmlformats.org/officeDocument/2006/math" xmlns:v="urn:schemas-microsoft-com:vml" xmlns:wp14="http://schemas.microsoft.com/office/word/2010/wordprocessingDrawing" xmlns:wp="http://schemas.openxmlformats.org/drawingml/2006/wordprocessingDrawing" xmlns:w10="urn:schemas-microsoft-com:office:word" xmlns:w="http://schemas.openxmlformats.org/wordprocessingml/2006/main" xmlns:w14="http://schemas.microsoft.com/office/word/2010/wordml" xmlns:wpg="http://schemas.microsoft.com/office/word/2010/wordprocessingGroup" xmlns:wpi="http://schemas.microsoft.com/office/word/2010/wordprocessingInk" xmlns:wne="http://schemas.microsoft.com/office/word/2006/wordml" xmlns:wps="http://schemas.microsoft.com/office/word/2010/wordprocessingShape" mc:Ignorable="w14 wp14">
   <w:abstractNum w:abstractNumId="0">
+    <w:nsid w:val="03C84C4C"/>
+    <w:multiLevelType w:val="hybridMultilevel"/>
+    <w:tmpl w:val="A6D6FD70"/>
+    <w:lvl w:ilvl="0" w:tplc="040C0001">
+      <w:start w:val="1"/>
+      <w:numFmt w:val="bullet"/>
+      <w:lvlText w:val=""/>
+      <w:lvlJc w:val="left"/>
+      <w:pPr>
+        <w:ind w:left="720" w:hanging="360"/>
+      </w:pPr>
+      <w:rPr>
+        <w:rFonts w:ascii="Symbol" w:hAnsi="Symbol" w:hint="default"/>
+      </w:rPr>
+    </w:lvl>
+    <w:lvl w:ilvl="1" w:tplc="040C0003" w:tentative="1">
+      <w:start w:val="1"/>
+      <w:numFmt w:val="bullet"/>
+      <w:lvlText w:val="o"/>
+      <w:lvlJc w:val="left"/>
+      <w:pPr>
+        <w:ind w:left="1440" w:hanging="360"/>
+      </w:pPr>
+      <w:rPr>
+        <w:rFonts w:ascii="Courier New" w:hAnsi="Courier New" w:hint="default"/>
+      </w:rPr>
+    </w:lvl>
+    <w:lvl w:ilvl="2" w:tplc="040C0005" w:tentative="1">
+      <w:start w:val="1"/>
+      <w:numFmt w:val="bullet"/>
+      <w:lvlText w:val=""/>
+      <w:lvlJc w:val="left"/>
+      <w:pPr>
+        <w:ind w:left="2160" w:hanging="360"/>
+      </w:pPr>
+      <w:rPr>
+        <w:rFonts w:ascii="Wingdings" w:hAnsi="Wingdings" w:hint="default"/>
+      </w:rPr>
+    </w:lvl>
+    <w:lvl w:ilvl="3" w:tplc="040C0001" w:tentative="1">
+      <w:start w:val="1"/>
+      <w:numFmt w:val="bullet"/>
+      <w:lvlText w:val=""/>
+      <w:lvlJc w:val="left"/>
+      <w:pPr>
+        <w:ind w:left="2880" w:hanging="360"/>
+      </w:pPr>
+      <w:rPr>
+        <w:rFonts w:ascii="Symbol" w:hAnsi="Symbol" w:hint="default"/>
+      </w:rPr>
+    </w:lvl>
+    <w:lvl w:ilvl="4" w:tplc="040C0003" w:tentative="1">
+      <w:start w:val="1"/>
+      <w:numFmt w:val="bullet"/>
+      <w:lvlText w:val="o"/>
+      <w:lvlJc w:val="left"/>
+      <w:pPr>
+        <w:ind w:left="3600" w:hanging="360"/>
+      </w:pPr>
+      <w:rPr>
+        <w:rFonts w:ascii="Courier New" w:hAnsi="Courier New" w:hint="default"/>
+      </w:rPr>
+    </w:lvl>
+    <w:lvl w:ilvl="5" w:tplc="040C0005" w:tentative="1">
+      <w:start w:val="1"/>
+      <w:numFmt w:val="bullet"/>
+      <w:lvlText w:val=""/>
+      <w:lvlJc w:val="left"/>
+      <w:pPr>
+        <w:ind w:left="4320" w:hanging="360"/>
+      </w:pPr>
+      <w:rPr>
+        <w:rFonts w:ascii="Wingdings" w:hAnsi="Wingdings" w:hint="default"/>
+      </w:rPr>
+    </w:lvl>
+    <w:lvl w:ilvl="6" w:tplc="040C0001" w:tentative="1">
+      <w:start w:val="1"/>
+      <w:numFmt w:val="bullet"/>
+      <w:lvlText w:val=""/>
+      <w:lvlJc w:val="left"/>
+      <w:pPr>
+        <w:ind w:left="5040" w:hanging="360"/>
+      </w:pPr>
+      <w:rPr>
+        <w:rFonts w:ascii="Symbol" w:hAnsi="Symbol" w:hint="default"/>
+      </w:rPr>
+    </w:lvl>
+    <w:lvl w:ilvl="7" w:tplc="040C0003" w:tentative="1">
+      <w:start w:val="1"/>
+      <w:numFmt w:val="bullet"/>
+      <w:lvlText w:val="o"/>
+      <w:lvlJc w:val="left"/>
+      <w:pPr>
+        <w:ind w:left="5760" w:hanging="360"/>
+      </w:pPr>
+      <w:rPr>
+        <w:rFonts w:ascii="Courier New" w:hAnsi="Courier New" w:hint="default"/>
+      </w:rPr>
+    </w:lvl>
+    <w:lvl w:ilvl="8" w:tplc="040C0005" w:tentative="1">
+      <w:start w:val="1"/>
+      <w:numFmt w:val="bullet"/>
+      <w:lvlText w:val=""/>
+      <w:lvlJc w:val="left"/>
+      <w:pPr>
+        <w:ind w:left="6480" w:hanging="360"/>
+      </w:pPr>
+      <w:rPr>
+        <w:rFonts w:ascii="Wingdings" w:hAnsi="Wingdings" w:hint="default"/>
+      </w:rPr>
+    </w:lvl>
+  </w:abstractNum>
+  <w:abstractNum w:abstractNumId="1">
     <w:nsid w:val="1B5657BA"/>
     <w:multiLevelType w:val="multilevel"/>
     <w:tmpl w:val="756AD7CE"/>
@@ -2473,7 +2999,7 @@
       </w:pPr>
     </w:lvl>
   </w:abstractNum>
-  <w:abstractNum w:abstractNumId="1">
+  <w:abstractNum w:abstractNumId="2">
     <w:nsid w:val="1F31424E"/>
     <w:multiLevelType w:val="hybridMultilevel"/>
     <w:tmpl w:val="D85E38CC"/>
@@ -2586,7 +3112,7 @@
       </w:rPr>
     </w:lvl>
   </w:abstractNum>
-  <w:abstractNum w:abstractNumId="2">
+  <w:abstractNum w:abstractNumId="3">
     <w:nsid w:val="24994904"/>
     <w:multiLevelType w:val="multilevel"/>
     <w:tmpl w:val="ABFC6AE8"/>
@@ -2735,7 +3261,120 @@
       </w:rPr>
     </w:lvl>
   </w:abstractNum>
-  <w:abstractNum w:abstractNumId="3">
+  <w:abstractNum w:abstractNumId="4">
+    <w:nsid w:val="24EA52C3"/>
+    <w:multiLevelType w:val="hybridMultilevel"/>
+    <w:tmpl w:val="61B6FFCC"/>
+    <w:lvl w:ilvl="0" w:tplc="040C0001">
+      <w:start w:val="1"/>
+      <w:numFmt w:val="bullet"/>
+      <w:lvlText w:val=""/>
+      <w:lvlJc w:val="left"/>
+      <w:pPr>
+        <w:ind w:left="720" w:hanging="360"/>
+      </w:pPr>
+      <w:rPr>
+        <w:rFonts w:ascii="Symbol" w:hAnsi="Symbol" w:hint="default"/>
+      </w:rPr>
+    </w:lvl>
+    <w:lvl w:ilvl="1" w:tplc="040C0003" w:tentative="1">
+      <w:start w:val="1"/>
+      <w:numFmt w:val="bullet"/>
+      <w:lvlText w:val="o"/>
+      <w:lvlJc w:val="left"/>
+      <w:pPr>
+        <w:ind w:left="1440" w:hanging="360"/>
+      </w:pPr>
+      <w:rPr>
+        <w:rFonts w:ascii="Courier New" w:hAnsi="Courier New" w:hint="default"/>
+      </w:rPr>
+    </w:lvl>
+    <w:lvl w:ilvl="2" w:tplc="040C0005" w:tentative="1">
+      <w:start w:val="1"/>
+      <w:numFmt w:val="bullet"/>
+      <w:lvlText w:val=""/>
+      <w:lvlJc w:val="left"/>
+      <w:pPr>
+        <w:ind w:left="2160" w:hanging="360"/>
+      </w:pPr>
+      <w:rPr>
+        <w:rFonts w:ascii="Wingdings" w:hAnsi="Wingdings" w:hint="default"/>
+      </w:rPr>
+    </w:lvl>
+    <w:lvl w:ilvl="3" w:tplc="040C0001" w:tentative="1">
+      <w:start w:val="1"/>
+      <w:numFmt w:val="bullet"/>
+      <w:lvlText w:val=""/>
+      <w:lvlJc w:val="left"/>
+      <w:pPr>
+        <w:ind w:left="2880" w:hanging="360"/>
+      </w:pPr>
+      <w:rPr>
+        <w:rFonts w:ascii="Symbol" w:hAnsi="Symbol" w:hint="default"/>
+      </w:rPr>
+    </w:lvl>
+    <w:lvl w:ilvl="4" w:tplc="040C0003" w:tentative="1">
+      <w:start w:val="1"/>
+      <w:numFmt w:val="bullet"/>
+      <w:lvlText w:val="o"/>
+      <w:lvlJc w:val="left"/>
+      <w:pPr>
+        <w:ind w:left="3600" w:hanging="360"/>
+      </w:pPr>
+      <w:rPr>
+        <w:rFonts w:ascii="Courier New" w:hAnsi="Courier New" w:hint="default"/>
+      </w:rPr>
+    </w:lvl>
+    <w:lvl w:ilvl="5" w:tplc="040C0005" w:tentative="1">
+      <w:start w:val="1"/>
+      <w:numFmt w:val="bullet"/>
+      <w:lvlText w:val=""/>
+      <w:lvlJc w:val="left"/>
+      <w:pPr>
+        <w:ind w:left="4320" w:hanging="360"/>
+      </w:pPr>
+      <w:rPr>
+        <w:rFonts w:ascii="Wingdings" w:hAnsi="Wingdings" w:hint="default"/>
+      </w:rPr>
+    </w:lvl>
+    <w:lvl w:ilvl="6" w:tplc="040C0001" w:tentative="1">
+      <w:start w:val="1"/>
+      <w:numFmt w:val="bullet"/>
+      <w:lvlText w:val=""/>
+      <w:lvlJc w:val="left"/>
+      <w:pPr>
+        <w:ind w:left="5040" w:hanging="360"/>
+      </w:pPr>
+      <w:rPr>
+        <w:rFonts w:ascii="Symbol" w:hAnsi="Symbol" w:hint="default"/>
+      </w:rPr>
+    </w:lvl>
+    <w:lvl w:ilvl="7" w:tplc="040C0003" w:tentative="1">
+      <w:start w:val="1"/>
+      <w:numFmt w:val="bullet"/>
+      <w:lvlText w:val="o"/>
+      <w:lvlJc w:val="left"/>
+      <w:pPr>
+        <w:ind w:left="5760" w:hanging="360"/>
+      </w:pPr>
+      <w:rPr>
+        <w:rFonts w:ascii="Courier New" w:hAnsi="Courier New" w:hint="default"/>
+      </w:rPr>
+    </w:lvl>
+    <w:lvl w:ilvl="8" w:tplc="040C0005" w:tentative="1">
+      <w:start w:val="1"/>
+      <w:numFmt w:val="bullet"/>
+      <w:lvlText w:val=""/>
+      <w:lvlJc w:val="left"/>
+      <w:pPr>
+        <w:ind w:left="6480" w:hanging="360"/>
+      </w:pPr>
+      <w:rPr>
+        <w:rFonts w:ascii="Wingdings" w:hAnsi="Wingdings" w:hint="default"/>
+      </w:rPr>
+    </w:lvl>
+  </w:abstractNum>
+  <w:abstractNum w:abstractNumId="5">
     <w:nsid w:val="391756C0"/>
     <w:multiLevelType w:val="hybridMultilevel"/>
     <w:tmpl w:val="7C6E0828"/>
@@ -2848,7 +3487,7 @@
       </w:rPr>
     </w:lvl>
   </w:abstractNum>
-  <w:abstractNum w:abstractNumId="4">
+  <w:abstractNum w:abstractNumId="6">
     <w:nsid w:val="41465890"/>
     <w:multiLevelType w:val="multilevel"/>
     <w:tmpl w:val="9536B0F2"/>
@@ -2961,7 +3600,7 @@
       </w:pPr>
     </w:lvl>
   </w:abstractNum>
-  <w:abstractNum w:abstractNumId="5">
+  <w:abstractNum w:abstractNumId="7">
     <w:nsid w:val="477D3EBB"/>
     <w:multiLevelType w:val="multilevel"/>
     <w:tmpl w:val="7CCAD828"/>
@@ -3110,7 +3749,7 @@
       </w:rPr>
     </w:lvl>
   </w:abstractNum>
-  <w:abstractNum w:abstractNumId="6">
+  <w:abstractNum w:abstractNumId="8">
     <w:nsid w:val="54655C25"/>
     <w:multiLevelType w:val="multilevel"/>
     <w:tmpl w:val="9280A038"/>
@@ -3223,7 +3862,156 @@
       </w:pPr>
     </w:lvl>
   </w:abstractNum>
-  <w:abstractNum w:abstractNumId="7">
+  <w:abstractNum w:abstractNumId="9">
+    <w:nsid w:val="5D0E3A99"/>
+    <w:multiLevelType w:val="multilevel"/>
+    <w:tmpl w:val="8864D860"/>
+    <w:lvl w:ilvl="0">
+      <w:start w:val="1"/>
+      <w:numFmt w:val="bullet"/>
+      <w:lvlText w:val=""/>
+      <w:lvlJc w:val="left"/>
+      <w:pPr>
+        <w:tabs>
+          <w:tab w:val="num" w:pos="720"/>
+        </w:tabs>
+        <w:ind w:left="720" w:hanging="360"/>
+      </w:pPr>
+      <w:rPr>
+        <w:rFonts w:ascii="Symbol" w:hAnsi="Symbol" w:hint="default"/>
+        <w:sz w:val="20"/>
+      </w:rPr>
+    </w:lvl>
+    <w:lvl w:ilvl="1" w:tentative="1">
+      <w:start w:val="1"/>
+      <w:numFmt w:val="bullet"/>
+      <w:lvlText w:val="o"/>
+      <w:lvlJc w:val="left"/>
+      <w:pPr>
+        <w:tabs>
+          <w:tab w:val="num" w:pos="1440"/>
+        </w:tabs>
+        <w:ind w:left="1440" w:hanging="360"/>
+      </w:pPr>
+      <w:rPr>
+        <w:rFonts w:ascii="Courier New" w:hAnsi="Courier New" w:hint="default"/>
+        <w:sz w:val="20"/>
+      </w:rPr>
+    </w:lvl>
+    <w:lvl w:ilvl="2" w:tentative="1">
+      <w:start w:val="1"/>
+      <w:numFmt w:val="bullet"/>
+      <w:lvlText w:val=""/>
+      <w:lvlJc w:val="left"/>
+      <w:pPr>
+        <w:tabs>
+          <w:tab w:val="num" w:pos="2160"/>
+        </w:tabs>
+        <w:ind w:left="2160" w:hanging="360"/>
+      </w:pPr>
+      <w:rPr>
+        <w:rFonts w:ascii="Wingdings" w:hAnsi="Wingdings" w:hint="default"/>
+        <w:sz w:val="20"/>
+      </w:rPr>
+    </w:lvl>
+    <w:lvl w:ilvl="3" w:tentative="1">
+      <w:start w:val="1"/>
+      <w:numFmt w:val="bullet"/>
+      <w:lvlText w:val=""/>
+      <w:lvlJc w:val="left"/>
+      <w:pPr>
+        <w:tabs>
+          <w:tab w:val="num" w:pos="2880"/>
+        </w:tabs>
+        <w:ind w:left="2880" w:hanging="360"/>
+      </w:pPr>
+      <w:rPr>
+        <w:rFonts w:ascii="Wingdings" w:hAnsi="Wingdings" w:hint="default"/>
+        <w:sz w:val="20"/>
+      </w:rPr>
+    </w:lvl>
+    <w:lvl w:ilvl="4" w:tentative="1">
+      <w:start w:val="1"/>
+      <w:numFmt w:val="bullet"/>
+      <w:lvlText w:val=""/>
+      <w:lvlJc w:val="left"/>
+      <w:pPr>
+        <w:tabs>
+          <w:tab w:val="num" w:pos="3600"/>
+        </w:tabs>
+        <w:ind w:left="3600" w:hanging="360"/>
+      </w:pPr>
+      <w:rPr>
+        <w:rFonts w:ascii="Wingdings" w:hAnsi="Wingdings" w:hint="default"/>
+        <w:sz w:val="20"/>
+      </w:rPr>
+    </w:lvl>
+    <w:lvl w:ilvl="5" w:tentative="1">
+      <w:start w:val="1"/>
+      <w:numFmt w:val="bullet"/>
+      <w:lvlText w:val=""/>
+      <w:lvlJc w:val="left"/>
+      <w:pPr>
+        <w:tabs>
+          <w:tab w:val="num" w:pos="4320"/>
+        </w:tabs>
+        <w:ind w:left="4320" w:hanging="360"/>
+      </w:pPr>
+      <w:rPr>
+        <w:rFonts w:ascii="Wingdings" w:hAnsi="Wingdings" w:hint="default"/>
+        <w:sz w:val="20"/>
+      </w:rPr>
+    </w:lvl>
+    <w:lvl w:ilvl="6" w:tentative="1">
+      <w:start w:val="1"/>
+      <w:numFmt w:val="bullet"/>
+      <w:lvlText w:val=""/>
+      <w:lvlJc w:val="left"/>
+      <w:pPr>
+        <w:tabs>
+          <w:tab w:val="num" w:pos="5040"/>
+        </w:tabs>
+        <w:ind w:left="5040" w:hanging="360"/>
+      </w:pPr>
+      <w:rPr>
+        <w:rFonts w:ascii="Wingdings" w:hAnsi="Wingdings" w:hint="default"/>
+        <w:sz w:val="20"/>
+      </w:rPr>
+    </w:lvl>
+    <w:lvl w:ilvl="7" w:tentative="1">
+      <w:start w:val="1"/>
+      <w:numFmt w:val="bullet"/>
+      <w:lvlText w:val=""/>
+      <w:lvlJc w:val="left"/>
+      <w:pPr>
+        <w:tabs>
+          <w:tab w:val="num" w:pos="5760"/>
+        </w:tabs>
+        <w:ind w:left="5760" w:hanging="360"/>
+      </w:pPr>
+      <w:rPr>
+        <w:rFonts w:ascii="Wingdings" w:hAnsi="Wingdings" w:hint="default"/>
+        <w:sz w:val="20"/>
+      </w:rPr>
+    </w:lvl>
+    <w:lvl w:ilvl="8" w:tentative="1">
+      <w:start w:val="1"/>
+      <w:numFmt w:val="bullet"/>
+      <w:lvlText w:val=""/>
+      <w:lvlJc w:val="left"/>
+      <w:pPr>
+        <w:tabs>
+          <w:tab w:val="num" w:pos="6480"/>
+        </w:tabs>
+        <w:ind w:left="6480" w:hanging="360"/>
+      </w:pPr>
+      <w:rPr>
+        <w:rFonts w:ascii="Wingdings" w:hAnsi="Wingdings" w:hint="default"/>
+        <w:sz w:val="20"/>
+      </w:rPr>
+    </w:lvl>
+  </w:abstractNum>
+  <w:abstractNum w:abstractNumId="10">
     <w:nsid w:val="6B9E58AA"/>
     <w:multiLevelType w:val="multilevel"/>
     <w:tmpl w:val="85A6A9FC"/>
@@ -3372,7 +4160,7 @@
       </w:rPr>
     </w:lvl>
   </w:abstractNum>
-  <w:abstractNum w:abstractNumId="8">
+  <w:abstractNum w:abstractNumId="11">
     <w:nsid w:val="6C5A1813"/>
     <w:multiLevelType w:val="multilevel"/>
     <w:tmpl w:val="70FE3E64"/>
@@ -3522,31 +4310,40 @@
     </w:lvl>
   </w:abstractNum>
   <w:num w:numId="1">
+    <w:abstractNumId w:val="10"/>
+  </w:num>
+  <w:num w:numId="2">
     <w:abstractNumId w:val="7"/>
   </w:num>
-  <w:num w:numId="2">
+  <w:num w:numId="3">
+    <w:abstractNumId w:val="2"/>
+  </w:num>
+  <w:num w:numId="4">
     <w:abstractNumId w:val="5"/>
   </w:num>
-  <w:num w:numId="3">
+  <w:num w:numId="5">
+    <w:abstractNumId w:val="6"/>
+  </w:num>
+  <w:num w:numId="6">
+    <w:abstractNumId w:val="8"/>
+  </w:num>
+  <w:num w:numId="7">
     <w:abstractNumId w:val="1"/>
   </w:num>
-  <w:num w:numId="4">
+  <w:num w:numId="8">
     <w:abstractNumId w:val="3"/>
   </w:num>
-  <w:num w:numId="5">
+  <w:num w:numId="9">
+    <w:abstractNumId w:val="11"/>
+  </w:num>
+  <w:num w:numId="10">
     <w:abstractNumId w:val="4"/>
   </w:num>
-  <w:num w:numId="6">
-    <w:abstractNumId w:val="6"/>
-  </w:num>
-  <w:num w:numId="7">
+  <w:num w:numId="11">
     <w:abstractNumId w:val="0"/>
   </w:num>
-  <w:num w:numId="8">
-    <w:abstractNumId w:val="2"/>
-  </w:num>
-  <w:num w:numId="9">
-    <w:abstractNumId w:val="8"/>
+  <w:num w:numId="12">
+    <w:abstractNumId w:val="9"/>
   </w:num>
 </w:numbering>
 </file>

--- a/doc/Rapport_Interm_Projet_GEN .docx
+++ b/doc/Rapport_Interm_Projet_GEN .docx
@@ -2045,16 +2045,18 @@
         <w:pStyle w:val="Titre2"/>
       </w:pPr>
       <w:r>
-        <w:t>Ebauche des interfaces utilisateur (Optionnel)</w:t>
-      </w:r>
+        <w:t xml:space="preserve">Ebauche des interfaces utilisateur </w:t>
+      </w:r>
+      <w:bookmarkStart w:id="3" w:name="_GoBack"/>
+      <w:bookmarkEnd w:id="3"/>
     </w:p>
     <w:p/>
     <w:p>
       <w:pPr>
         <w:pStyle w:val="Titre3"/>
       </w:pPr>
-      <w:bookmarkStart w:id="3" w:name="OLE_LINK4"/>
-      <w:bookmarkStart w:id="4" w:name="OLE_LINK5"/>
+      <w:bookmarkStart w:id="4" w:name="OLE_LINK4"/>
+      <w:bookmarkStart w:id="5" w:name="OLE_LINK5"/>
       <w:r>
         <w:t>Fenêtre de connection</w:t>
       </w:r>
@@ -2363,8 +2365,8 @@
         </w:rPr>
       </w:pPr>
     </w:p>
-    <w:bookmarkEnd w:id="3"/>
     <w:bookmarkEnd w:id="4"/>
+    <w:bookmarkEnd w:id="5"/>
     <w:p>
       <w:pPr>
         <w:pStyle w:val="Titre2"/>
@@ -2493,8 +2495,6 @@
       <w:r>
         <w:t>Plan d’itérations</w:t>
       </w:r>
-      <w:bookmarkStart w:id="5" w:name="_GoBack"/>
-      <w:bookmarkEnd w:id="5"/>
     </w:p>
     <w:p>
       <w:pPr>

--- a/doc/Rapport_Interm_Projet_GEN .docx
+++ b/doc/Rapport_Interm_Projet_GEN .docx
@@ -2,32 +2,2666 @@
 <file path=word/document.xml><?xml version="1.0" encoding="utf-8"?>
 <w:document xmlns:wpc="http://schemas.microsoft.com/office/word/2010/wordprocessingCanvas" xmlns:mo="http://schemas.microsoft.com/office/mac/office/2008/main" xmlns:mc="http://schemas.openxmlformats.org/markup-compatibility/2006" xmlns:mv="urn:schemas-microsoft-com:mac:vml" xmlns:o="urn:schemas-microsoft-com:office:office" xmlns:r="http://schemas.openxmlformats.org/officeDocument/2006/relationships" xmlns:m="http://schemas.openxmlformats.org/officeDocument/2006/math" xmlns:v="urn:schemas-microsoft-com:vml" xmlns:wp14="http://schemas.microsoft.com/office/word/2010/wordprocessingDrawing" xmlns:wp="http://schemas.openxmlformats.org/drawingml/2006/wordprocessingDrawing" xmlns:w10="urn:schemas-microsoft-com:office:word" xmlns:w="http://schemas.openxmlformats.org/wordprocessingml/2006/main" xmlns:w14="http://schemas.microsoft.com/office/word/2010/wordml" xmlns:wpg="http://schemas.microsoft.com/office/word/2010/wordprocessingGroup" xmlns:wpi="http://schemas.microsoft.com/office/word/2010/wordprocessingInk" xmlns:wne="http://schemas.microsoft.com/office/word/2006/wordml" xmlns:wps="http://schemas.microsoft.com/office/word/2010/wordprocessingShape" mc:Ignorable="w14 wp14">
   <w:body>
+    <w:bookmarkStart w:id="0" w:name="OLE_LINK3" w:displacedByCustomXml="next"/>
+    <w:bookmarkStart w:id="1" w:name="OLE_LINK2" w:displacedByCustomXml="next"/>
+    <w:bookmarkStart w:id="2" w:name="OLE_LINK1" w:displacedByCustomXml="next"/>
+    <w:sdt>
+      <w:sdtPr>
+        <w:id w:val="-880931969"/>
+        <w:docPartObj>
+          <w:docPartGallery w:val="Cover Pages"/>
+          <w:docPartUnique/>
+        </w:docPartObj>
+      </w:sdtPr>
+      <w:sdtContent>
+        <w:p>
+          <w:r>
+            <w:rPr>
+              <w:noProof/>
+              <w:lang w:val="fr-FR"/>
+            </w:rPr>
+            <mc:AlternateContent>
+              <mc:Choice Requires="wpg">
+                <w:drawing>
+                  <wp:anchor distT="0" distB="0" distL="114300" distR="114300" simplePos="0" relativeHeight="251664384" behindDoc="0" locked="1" layoutInCell="0" allowOverlap="1" wp14:anchorId="2AB0125B" wp14:editId="6B7550FC">
+                    <wp:simplePos x="0" y="0"/>
+                    <wp:positionH relativeFrom="column">
+                      <wp:posOffset>4333875</wp:posOffset>
+                    </wp:positionH>
+                    <wp:positionV relativeFrom="page">
+                      <wp:posOffset>899795</wp:posOffset>
+                    </wp:positionV>
+                    <wp:extent cx="2377440" cy="777240"/>
+                    <wp:effectExtent l="0" t="0" r="10160" b="35560"/>
+                    <wp:wrapNone/>
+                    <wp:docPr id="91" name="Group 91"/>
+                    <wp:cNvGraphicFramePr/>
+                    <a:graphic xmlns:a="http://schemas.openxmlformats.org/drawingml/2006/main">
+                      <a:graphicData uri="http://schemas.microsoft.com/office/word/2010/wordprocessingGroup">
+                        <wpg:wgp>
+                          <wpg:cNvGrpSpPr/>
+                          <wpg:grpSpPr>
+                            <a:xfrm>
+                              <a:off x="0" y="0"/>
+                              <a:ext cx="2377440" cy="777240"/>
+                              <a:chOff x="0" y="0"/>
+                              <a:chExt cx="2377440" cy="776605"/>
+                            </a:xfrm>
+                          </wpg:grpSpPr>
+                          <wps:wsp>
+                            <wps:cNvPr id="92" name="Text Box 6"/>
+                            <wps:cNvSpPr txBox="1">
+                              <a:spLocks noChangeArrowheads="1"/>
+                            </wps:cNvSpPr>
+                            <wps:spPr bwMode="auto">
+                              <a:xfrm>
+                                <a:off x="0" y="123825"/>
+                                <a:ext cx="1257935" cy="517525"/>
+                              </a:xfrm>
+                              <a:prstGeom prst="rect">
+                                <a:avLst/>
+                              </a:prstGeom>
+                              <a:noFill/>
+                              <a:ln>
+                                <a:noFill/>
+                              </a:ln>
+                              <a:extLst>
+                                <a:ext uri="{909E8E84-426E-40dd-AFC4-6F175D3DCCD1}">
+                                  <a14:hiddenFill xmlns:a14="http://schemas.microsoft.com/office/drawing/2010/main">
+                                    <a:solidFill>
+                                      <a:srgbClr val="FFFFFF"/>
+                                    </a:solidFill>
+                                  </a14:hiddenFill>
+                                </a:ext>
+                                <a:ext uri="{91240B29-F687-4f45-9708-019B960494DF}">
+                                  <a14:hiddenLine xmlns:a14="http://schemas.microsoft.com/office/drawing/2010/main" w="9525">
+                                    <a:solidFill>
+                                      <a:srgbClr val="808080"/>
+                                    </a:solidFill>
+                                    <a:miter lim="800000"/>
+                                    <a:headEnd/>
+                                    <a:tailEnd/>
+                                  </a14:hiddenLine>
+                                </a:ext>
+                              </a:extLst>
+                            </wps:spPr>
+                            <wps:txbx>
+                              <w:txbxContent>
+                                <w:p>
+                                  <w:pPr>
+                                    <w:contextualSpacing/>
+                                    <w:jc w:val="right"/>
+                                    <w:rPr>
+                                      <w:rFonts w:ascii="Calibri" w:hAnsi="Calibri"/>
+                                      <w:b/>
+                                      <w:color w:val="808080" w:themeColor="background1" w:themeShade="80"/>
+                                      <w:sz w:val="32"/>
+                                      <w:szCs w:val="32"/>
+                                      <w:lang w:val="fr-FR"/>
+                                    </w:rPr>
+                                  </w:pPr>
+                                  <w:r>
+                                    <w:rPr>
+                                      <w:rFonts w:ascii="Calibri" w:hAnsi="Calibri"/>
+                                      <w:b/>
+                                      <w:color w:val="808080" w:themeColor="background1" w:themeShade="80"/>
+                                      <w:sz w:val="32"/>
+                                      <w:szCs w:val="32"/>
+                                      <w:lang w:val="fr-FR"/>
+                                    </w:rPr>
+                                    <w:t>HEIG-VD</w:t>
+                                  </w:r>
+                                </w:p>
+                                <w:p>
+                                  <w:pPr>
+                                    <w:contextualSpacing/>
+                                    <w:jc w:val="right"/>
+                                    <w:rPr>
+                                      <w:rFonts w:ascii="Calibri" w:hAnsi="Calibri"/>
+                                      <w:b/>
+                                      <w:color w:val="808080" w:themeColor="background1" w:themeShade="80"/>
+                                      <w:sz w:val="32"/>
+                                      <w:szCs w:val="32"/>
+                                    </w:rPr>
+                                  </w:pPr>
+                                  <w:r>
+                                    <w:rPr>
+                                      <w:rFonts w:ascii="Calibri" w:hAnsi="Calibri"/>
+                                      <w:b/>
+                                      <w:color w:val="808080" w:themeColor="background1" w:themeShade="80"/>
+                                      <w:sz w:val="32"/>
+                                      <w:szCs w:val="32"/>
+                                      <w:lang w:val="fr-FR"/>
+                                    </w:rPr>
+                                    <w:t>GEN</w:t>
+                                  </w:r>
+                                </w:p>
+                              </w:txbxContent>
+                            </wps:txbx>
+                            <wps:bodyPr rot="0" vert="horz" wrap="square" lIns="0" tIns="0" rIns="0" bIns="0" anchor="t" anchorCtr="0" upright="1">
+                              <a:noAutofit/>
+                            </wps:bodyPr>
+                          </wps:wsp>
+                          <wps:wsp>
+                            <wps:cNvPr id="93" name="Text Box 7"/>
+                            <wps:cNvSpPr txBox="1">
+                              <a:spLocks noChangeArrowheads="1"/>
+                            </wps:cNvSpPr>
+                            <wps:spPr bwMode="auto">
+                              <a:xfrm>
+                                <a:off x="1381125" y="0"/>
+                                <a:ext cx="996315" cy="756920"/>
+                              </a:xfrm>
+                              <a:prstGeom prst="rect">
+                                <a:avLst/>
+                              </a:prstGeom>
+                              <a:noFill/>
+                              <a:ln>
+                                <a:noFill/>
+                              </a:ln>
+                              <a:extLst>
+                                <a:ext uri="{909E8E84-426E-40dd-AFC4-6F175D3DCCD1}">
+                                  <a14:hiddenFill xmlns:a14="http://schemas.microsoft.com/office/drawing/2010/main">
+                                    <a:solidFill>
+                                      <a:srgbClr val="FFFFFF"/>
+                                    </a:solidFill>
+                                  </a14:hiddenFill>
+                                </a:ext>
+                                <a:ext uri="{91240B29-F687-4f45-9708-019B960494DF}">
+                                  <a14:hiddenLine xmlns:a14="http://schemas.microsoft.com/office/drawing/2010/main" w="9525">
+                                    <a:solidFill>
+                                      <a:srgbClr val="000000"/>
+                                    </a:solidFill>
+                                    <a:miter lim="800000"/>
+                                    <a:headEnd/>
+                                    <a:tailEnd/>
+                                  </a14:hiddenLine>
+                                </a:ext>
+                              </a:extLst>
+                            </wps:spPr>
+                            <wps:txbx>
+                              <w:txbxContent>
+                                <w:p>
+                                  <w:pPr>
+                                    <w:contextualSpacing/>
+                                    <w:rPr>
+                                      <w:rFonts w:asciiTheme="majorHAnsi" w:hAnsiTheme="majorHAnsi"/>
+                                      <w:color w:val="548DD4" w:themeColor="text2" w:themeTint="99"/>
+                                      <w:sz w:val="92"/>
+                                      <w:szCs w:val="92"/>
+                                    </w:rPr>
+                                  </w:pPr>
+                                  <w:r>
+                                    <w:rPr>
+                                      <w:rFonts w:asciiTheme="majorHAnsi" w:hAnsiTheme="majorHAnsi"/>
+                                      <w:color w:val="548DD4" w:themeColor="text2" w:themeTint="99"/>
+                                      <w:sz w:val="92"/>
+                                      <w:szCs w:val="92"/>
+                                      <w:lang w:val="fr-FR"/>
+                                    </w:rPr>
+                                    <w:t>16</w:t>
+                                  </w:r>
+                                </w:p>
+                              </w:txbxContent>
+                            </wps:txbx>
+                            <wps:bodyPr rot="0" vert="horz" wrap="square" lIns="0" tIns="0" rIns="0" bIns="0" anchor="t" anchorCtr="0" upright="1">
+                              <a:noAutofit/>
+                            </wps:bodyPr>
+                          </wps:wsp>
+                          <wps:wsp>
+                            <wps:cNvPr id="101" name="AutoShape 8"/>
+                            <wps:cNvCnPr>
+                              <a:cxnSpLocks noChangeShapeType="1"/>
+                            </wps:cNvCnPr>
+                            <wps:spPr bwMode="auto">
+                              <a:xfrm>
+                                <a:off x="1333500" y="190500"/>
+                                <a:ext cx="0" cy="586105"/>
+                              </a:xfrm>
+                              <a:prstGeom prst="straightConnector1">
+                                <a:avLst/>
+                              </a:prstGeom>
+                              <a:noFill/>
+                              <a:ln w="19050">
+                                <a:solidFill>
+                                  <a:srgbClr val="808080"/>
+                                </a:solidFill>
+                                <a:round/>
+                                <a:headEnd/>
+                                <a:tailEnd/>
+                              </a:ln>
+                              <a:extLst>
+                                <a:ext uri="{909E8E84-426E-40dd-AFC4-6F175D3DCCD1}">
+                                  <a14:hiddenFill xmlns:a14="http://schemas.microsoft.com/office/drawing/2010/main">
+                                    <a:noFill/>
+                                  </a14:hiddenFill>
+                                </a:ext>
+                              </a:extLst>
+                            </wps:spPr>
+                            <wps:bodyPr/>
+                          </wps:wsp>
+                        </wpg:wgp>
+                      </a:graphicData>
+                    </a:graphic>
+                    <wp14:sizeRelH relativeFrom="margin">
+                      <wp14:pctWidth>0</wp14:pctWidth>
+                    </wp14:sizeRelH>
+                    <wp14:sizeRelV relativeFrom="margin">
+                      <wp14:pctHeight>0</wp14:pctHeight>
+                    </wp14:sizeRelV>
+                  </wp:anchor>
+                </w:drawing>
+              </mc:Choice>
+              <mc:Fallback>
+                <w:pict>
+                  <v:group id="Group 91" o:spid="_x0000_s1026" style="position:absolute;margin-left:341.25pt;margin-top:70.85pt;width:187.2pt;height:61.2pt;z-index:251664384;mso-position-vertical-relative:page;mso-width-relative:margin;mso-height-relative:margin" coordsize="2377440,776605" o:gfxdata="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" o:allowincell="f">
+                    <v:shapetype id="_x0000_t202" coordsize="21600,21600" o:spt="202" path="m0,0l0,21600,21600,21600,21600,0xe">
+                      <v:stroke joinstyle="miter"/>
+                      <v:path gradientshapeok="t" o:connecttype="rect"/>
+                    </v:shapetype>
+                    <v:shape id="Text Box 6" o:spid="_x0000_s1027" type="#_x0000_t202" style="position:absolute;top:123825;width:1257935;height:517525;visibility:visible;mso-wrap-style:square;v-text-anchor:top" o:gfxdata="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" filled="f" stroked="f" strokecolor="gray">
+                      <v:textbox inset="0,0,0,0">
+                        <w:txbxContent>
+                          <w:p>
+                            <w:pPr>
+                              <w:contextualSpacing/>
+                              <w:jc w:val="right"/>
+                              <w:rPr>
+                                <w:rFonts w:ascii="Calibri" w:hAnsi="Calibri"/>
+                                <w:b/>
+                                <w:color w:val="808080" w:themeColor="background1" w:themeShade="80"/>
+                                <w:sz w:val="32"/>
+                                <w:szCs w:val="32"/>
+                                <w:lang w:val="fr-FR"/>
+                              </w:rPr>
+                            </w:pPr>
+                            <w:r>
+                              <w:rPr>
+                                <w:rFonts w:ascii="Calibri" w:hAnsi="Calibri"/>
+                                <w:b/>
+                                <w:color w:val="808080" w:themeColor="background1" w:themeShade="80"/>
+                                <w:sz w:val="32"/>
+                                <w:szCs w:val="32"/>
+                                <w:lang w:val="fr-FR"/>
+                              </w:rPr>
+                              <w:t>HEIG-VD</w:t>
+                            </w:r>
+                          </w:p>
+                          <w:p>
+                            <w:pPr>
+                              <w:contextualSpacing/>
+                              <w:jc w:val="right"/>
+                              <w:rPr>
+                                <w:rFonts w:ascii="Calibri" w:hAnsi="Calibri"/>
+                                <w:b/>
+                                <w:color w:val="808080" w:themeColor="background1" w:themeShade="80"/>
+                                <w:sz w:val="32"/>
+                                <w:szCs w:val="32"/>
+                              </w:rPr>
+                            </w:pPr>
+                            <w:r>
+                              <w:rPr>
+                                <w:rFonts w:ascii="Calibri" w:hAnsi="Calibri"/>
+                                <w:b/>
+                                <w:color w:val="808080" w:themeColor="background1" w:themeShade="80"/>
+                                <w:sz w:val="32"/>
+                                <w:szCs w:val="32"/>
+                                <w:lang w:val="fr-FR"/>
+                              </w:rPr>
+                              <w:t>GEN</w:t>
+                            </w:r>
+                          </w:p>
+                        </w:txbxContent>
+                      </v:textbox>
+                    </v:shape>
+                    <v:shape id="Text Box 7" o:spid="_x0000_s1028" type="#_x0000_t202" style="position:absolute;left:1381125;width:996315;height:756920;visibility:visible;mso-wrap-style:square;v-text-anchor:top" o:gfxdata="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" filled="f" stroked="f">
+                      <v:textbox inset="0,0,0,0">
+                        <w:txbxContent>
+                          <w:p>
+                            <w:pPr>
+                              <w:contextualSpacing/>
+                              <w:rPr>
+                                <w:rFonts w:asciiTheme="majorHAnsi" w:hAnsiTheme="majorHAnsi"/>
+                                <w:color w:val="548DD4" w:themeColor="text2" w:themeTint="99"/>
+                                <w:sz w:val="92"/>
+                                <w:szCs w:val="92"/>
+                              </w:rPr>
+                            </w:pPr>
+                            <w:r>
+                              <w:rPr>
+                                <w:rFonts w:asciiTheme="majorHAnsi" w:hAnsiTheme="majorHAnsi"/>
+                                <w:color w:val="548DD4" w:themeColor="text2" w:themeTint="99"/>
+                                <w:sz w:val="92"/>
+                                <w:szCs w:val="92"/>
+                                <w:lang w:val="fr-FR"/>
+                              </w:rPr>
+                              <w:t>16</w:t>
+                            </w:r>
+                          </w:p>
+                        </w:txbxContent>
+                      </v:textbox>
+                    </v:shape>
+                    <v:shapetype id="_x0000_t32" coordsize="21600,21600" o:spt="32" o:oned="t" path="m0,0l21600,21600e" filled="f">
+                      <v:path arrowok="t" fillok="f" o:connecttype="none"/>
+                      <o:lock v:ext="edit" shapetype="t"/>
+                    </v:shapetype>
+                    <v:shape id="AutoShape 8" o:spid="_x0000_s1029" type="#_x0000_t32" style="position:absolute;left:1333500;top:190500;width:0;height:586105;visibility:visible;mso-wrap-style:square" o:connectortype="straight" o:gfxdata="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" strokecolor="gray" strokeweight="1.5pt"/>
+                    <w10:wrap anchory="page"/>
+                    <w10:anchorlock/>
+                  </v:group>
+                </w:pict>
+              </mc:Fallback>
+            </mc:AlternateContent>
+          </w:r>
+          <w:r>
+            <w:rPr>
+              <w:noProof/>
+              <w:lang w:val="fr-FR"/>
+            </w:rPr>
+            <mc:AlternateContent>
+              <mc:Choice Requires="wps">
+                <w:drawing>
+                  <wp:anchor distT="0" distB="0" distL="114300" distR="114300" simplePos="0" relativeHeight="251663360" behindDoc="0" locked="1" layoutInCell="0" allowOverlap="1" wp14:anchorId="4EB93A04" wp14:editId="32F380DF">
+                    <wp:simplePos x="0" y="0"/>
+                    <wp:positionH relativeFrom="page">
+                      <wp:posOffset>276225</wp:posOffset>
+                    </wp:positionH>
+                    <wp:positionV relativeFrom="page">
+                      <wp:posOffset>457200</wp:posOffset>
+                    </wp:positionV>
+                    <wp:extent cx="7013448" cy="219456"/>
+                    <wp:effectExtent l="0" t="0" r="0" b="9525"/>
+                    <wp:wrapNone/>
+                    <wp:docPr id="94" name="Rectangle 4"/>
+                    <wp:cNvGraphicFramePr>
+                      <a:graphicFrameLocks xmlns:a="http://schemas.openxmlformats.org/drawingml/2006/main"/>
+                    </wp:cNvGraphicFramePr>
+                    <a:graphic xmlns:a="http://schemas.openxmlformats.org/drawingml/2006/main">
+                      <a:graphicData uri="http://schemas.microsoft.com/office/word/2010/wordprocessingShape">
+                        <wps:wsp>
+                          <wps:cNvSpPr>
+                            <a:spLocks noChangeArrowheads="1"/>
+                          </wps:cNvSpPr>
+                          <wps:spPr bwMode="auto">
+                            <a:xfrm>
+                              <a:off x="0" y="0"/>
+                              <a:ext cx="7013448" cy="219456"/>
+                            </a:xfrm>
+                            <a:prstGeom prst="rect">
+                              <a:avLst/>
+                            </a:prstGeom>
+                            <a:solidFill>
+                              <a:schemeClr val="tx2">
+                                <a:lumMod val="40000"/>
+                                <a:lumOff val="60000"/>
+                              </a:schemeClr>
+                            </a:solidFill>
+                            <a:ln>
+                              <a:noFill/>
+                            </a:ln>
+                            <a:effectLst/>
+                            <a:extLst>
+                              <a:ext uri="{91240B29-F687-4f45-9708-019B960494DF}">
+                                <a14:hiddenLine xmlns:a14="http://schemas.microsoft.com/office/drawing/2010/main" w="19050">
+                                  <a:solidFill>
+                                    <a:srgbClr val="4A7EBB"/>
+                                  </a:solidFill>
+                                  <a:miter lim="800000"/>
+                                  <a:headEnd/>
+                                  <a:tailEnd/>
+                                </a14:hiddenLine>
+                              </a:ext>
+                              <a:ext uri="{AF507438-7753-43e0-B8FC-AC1667EBCBE1}">
+                                <a14:hiddenEffects xmlns:a14="http://schemas.microsoft.com/office/drawing/2010/main">
+                                  <a:effectLst>
+                                    <a:outerShdw blurRad="63500" dist="26940" dir="5400000" algn="ctr" rotWithShape="0">
+                                      <a:srgbClr val="000000">
+                                        <a:alpha val="35001"/>
+                                      </a:srgbClr>
+                                    </a:outerShdw>
+                                  </a:effectLst>
+                                </a14:hiddenEffects>
+                              </a:ext>
+                            </a:extLst>
+                          </wps:spPr>
+                          <wps:bodyPr rot="0" vert="horz" wrap="square" lIns="91440" tIns="91440" rIns="91440" bIns="91440" anchor="t" anchorCtr="0" upright="1">
+                            <a:noAutofit/>
+                          </wps:bodyPr>
+                        </wps:wsp>
+                      </a:graphicData>
+                    </a:graphic>
+                    <wp14:sizeRelH relativeFrom="page">
+                      <wp14:pctWidth>0</wp14:pctWidth>
+                    </wp14:sizeRelH>
+                    <wp14:sizeRelV relativeFrom="page">
+                      <wp14:pctHeight>0</wp14:pctHeight>
+                    </wp14:sizeRelV>
+                  </wp:anchor>
+                </w:drawing>
+              </mc:Choice>
+              <mc:Fallback>
+                <w:pict>
+                  <v:rect id="Rectangle 4" o:spid="_x0000_s1026" style="position:absolute;margin-left:21.75pt;margin-top:36pt;width:552.25pt;height:17.3pt;z-index:251663360;visibility:visible;mso-wrap-style:square;mso-width-percent:0;mso-height-percent:0;mso-wrap-distance-left:9pt;mso-wrap-distance-top:0;mso-wrap-distance-right:9pt;mso-wrap-distance-bottom:0;mso-position-horizontal:absolute;mso-position-horizontal-relative:page;mso-position-vertical:absolute;mso-position-vertical-relative:page;mso-width-percent:0;mso-height-percent:0;mso-width-relative:page;mso-height-relative:page;v-text-anchor:top" o:gfxdata="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" o:allowincell="f" fillcolor="#8db3e2 [1311]" stroked="f" strokecolor="#4a7ebb" strokeweight="1.5pt">
+                    <v:shadow opacity="22938f" offset="0"/>
+                    <v:textbox inset=",7.2pt,,7.2pt"/>
+                    <w10:wrap anchorx="page" anchory="page"/>
+                    <w10:anchorlock/>
+                  </v:rect>
+                </w:pict>
+              </mc:Fallback>
+            </mc:AlternateContent>
+          </w:r>
+          <w:r>
+            <w:rPr>
+              <w:noProof/>
+              <w:lang w:val="fr-FR"/>
+            </w:rPr>
+            <mc:AlternateContent>
+              <mc:Choice Requires="wps">
+                <w:drawing>
+                  <wp:anchor distT="0" distB="0" distL="114300" distR="114300" simplePos="0" relativeHeight="251661312" behindDoc="0" locked="1" layoutInCell="0" allowOverlap="1" wp14:anchorId="334BF21A" wp14:editId="285408EA">
+                    <wp:simplePos x="0" y="0"/>
+                    <wp:positionH relativeFrom="page">
+                      <wp:posOffset>428625</wp:posOffset>
+                    </wp:positionH>
+                    <wp:positionV relativeFrom="page">
+                      <wp:posOffset>9734550</wp:posOffset>
+                    </wp:positionV>
+                    <wp:extent cx="6675120" cy="393192"/>
+                    <wp:effectExtent l="0" t="0" r="0" b="6985"/>
+                    <wp:wrapNone/>
+                    <wp:docPr id="96" name="Rectangle 2"/>
+                    <wp:cNvGraphicFramePr>
+                      <a:graphicFrameLocks xmlns:a="http://schemas.openxmlformats.org/drawingml/2006/main"/>
+                    </wp:cNvGraphicFramePr>
+                    <a:graphic xmlns:a="http://schemas.openxmlformats.org/drawingml/2006/main">
+                      <a:graphicData uri="http://schemas.microsoft.com/office/word/2010/wordprocessingShape">
+                        <wps:wsp>
+                          <wps:cNvSpPr>
+                            <a:spLocks noChangeArrowheads="1"/>
+                          </wps:cNvSpPr>
+                          <wps:spPr bwMode="auto">
+                            <a:xfrm>
+                              <a:off x="0" y="0"/>
+                              <a:ext cx="6675120" cy="393192"/>
+                            </a:xfrm>
+                            <a:prstGeom prst="rect">
+                              <a:avLst/>
+                            </a:prstGeom>
+                            <a:noFill/>
+                            <a:ln>
+                              <a:noFill/>
+                            </a:ln>
+                            <a:extLst>
+                              <a:ext uri="{909E8E84-426E-40dd-AFC4-6F175D3DCCD1}">
+                                <a14:hiddenFill xmlns:a14="http://schemas.microsoft.com/office/drawing/2010/main">
+                                  <a:solidFill>
+                                    <a:srgbClr val="FFFFFF"/>
+                                  </a:solidFill>
+                                </a14:hiddenFill>
+                              </a:ext>
+                              <a:ext uri="{91240B29-F687-4f45-9708-019B960494DF}">
+                                <a14:hiddenLine xmlns:a14="http://schemas.microsoft.com/office/drawing/2010/main" w="9525">
+                                  <a:solidFill>
+                                    <a:srgbClr val="000000"/>
+                                  </a:solidFill>
+                                  <a:miter lim="800000"/>
+                                  <a:headEnd/>
+                                  <a:tailEnd/>
+                                </a14:hiddenLine>
+                              </a:ext>
+                            </a:extLst>
+                          </wps:spPr>
+                          <wps:txbx>
+                            <w:txbxContent>
+                              <w:sdt>
+                                <w:sdtPr>
+                                  <w:rPr>
+                                    <w:rFonts w:asciiTheme="majorHAnsi" w:hAnsiTheme="majorHAnsi"/>
+                                    <w:b/>
+                                    <w:bCs/>
+                                    <w:color w:val="548DD4" w:themeColor="text2" w:themeTint="99"/>
+                                    <w:spacing w:val="60"/>
+                                    <w:sz w:val="20"/>
+                                    <w:szCs w:val="20"/>
+                                  </w:rPr>
+                                  <w:alias w:val="Adresse de la société"/>
+                                  <w:id w:val="-655695541"/>
+                                  <w:dataBinding w:prefixMappings="xmlns:ns0='http://schemas.microsoft.com/office/2006/coverPageProps' " w:xpath="/ns0:CoverPageProperties[1]/ns0:CompanyAddress[1]" w:storeItemID="{55AF091B-3C7A-41E3-B477-F2FDAA23CFDA}"/>
+                                  <w:text/>
+                                </w:sdtPr>
+                                <w:sdtContent>
+                                  <w:p>
+                                    <w:pPr>
+                                      <w:contextualSpacing/>
+                                      <w:rPr>
+                                        <w:rFonts w:asciiTheme="majorHAnsi" w:hAnsiTheme="majorHAnsi"/>
+                                        <w:b/>
+                                        <w:bCs/>
+                                        <w:color w:val="548DD4" w:themeColor="text2" w:themeTint="99"/>
+                                        <w:spacing w:val="60"/>
+                                        <w:sz w:val="20"/>
+                                        <w:szCs w:val="20"/>
+                                      </w:rPr>
+                                    </w:pPr>
+                                    <w:r>
+                                      <w:rPr>
+                                        <w:rFonts w:asciiTheme="majorHAnsi" w:hAnsiTheme="majorHAnsi"/>
+                                        <w:b/>
+                                        <w:bCs/>
+                                        <w:color w:val="548DD4" w:themeColor="text2" w:themeTint="99"/>
+                                        <w:spacing w:val="60"/>
+                                        <w:sz w:val="20"/>
+                                        <w:szCs w:val="20"/>
+                                      </w:rPr>
+                                      <w:t>HEIG- VD</w:t>
+                                    </w:r>
+                                  </w:p>
+                                </w:sdtContent>
+                              </w:sdt>
+                            </w:txbxContent>
+                          </wps:txbx>
+                          <wps:bodyPr rot="0" vert="horz" wrap="square" lIns="91440" tIns="45720" rIns="91440" bIns="45720" anchor="t" anchorCtr="0" upright="1">
+                            <a:noAutofit/>
+                          </wps:bodyPr>
+                        </wps:wsp>
+                      </a:graphicData>
+                    </a:graphic>
+                    <wp14:sizeRelH relativeFrom="page">
+                      <wp14:pctWidth>0</wp14:pctWidth>
+                    </wp14:sizeRelH>
+                    <wp14:sizeRelV relativeFrom="page">
+                      <wp14:pctHeight>0</wp14:pctHeight>
+                    </wp14:sizeRelV>
+                  </wp:anchor>
+                </w:drawing>
+              </mc:Choice>
+              <mc:Fallback>
+                <w:pict>
+                  <v:rect id="Rectangle 2" o:spid="_x0000_s1030" style="position:absolute;margin-left:33.75pt;margin-top:766.5pt;width:525.6pt;height:30.95pt;z-index:251661312;visibility:visible;mso-wrap-style:square;mso-width-percent:0;mso-height-percent:0;mso-wrap-distance-left:9pt;mso-wrap-distance-top:0;mso-wrap-distance-right:9pt;mso-wrap-distance-bottom:0;mso-position-horizontal:absolute;mso-position-horizontal-relative:page;mso-position-vertical:absolute;mso-position-vertical-relative:page;mso-width-percent:0;mso-height-percent:0;mso-width-relative:page;mso-height-relative:page;v-text-anchor:top" o:gfxdata="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" o:allowincell="f" filled="f" stroked="f">
+                    <v:textbox>
+                      <w:txbxContent>
+                        <w:sdt>
+                          <w:sdtPr>
+                            <w:rPr>
+                              <w:rFonts w:asciiTheme="majorHAnsi" w:hAnsiTheme="majorHAnsi"/>
+                              <w:b/>
+                              <w:bCs/>
+                              <w:color w:val="548DD4" w:themeColor="text2" w:themeTint="99"/>
+                              <w:spacing w:val="60"/>
+                              <w:sz w:val="20"/>
+                              <w:szCs w:val="20"/>
+                            </w:rPr>
+                            <w:alias w:val="Adresse de la société"/>
+                            <w:id w:val="-655695541"/>
+                            <w:dataBinding w:prefixMappings="xmlns:ns0='http://schemas.microsoft.com/office/2006/coverPageProps' " w:xpath="/ns0:CoverPageProperties[1]/ns0:CompanyAddress[1]" w:storeItemID="{55AF091B-3C7A-41E3-B477-F2FDAA23CFDA}"/>
+                            <w:text/>
+                          </w:sdtPr>
+                          <w:sdtContent>
+                            <w:p>
+                              <w:pPr>
+                                <w:contextualSpacing/>
+                                <w:rPr>
+                                  <w:rFonts w:asciiTheme="majorHAnsi" w:hAnsiTheme="majorHAnsi"/>
+                                  <w:b/>
+                                  <w:bCs/>
+                                  <w:color w:val="548DD4" w:themeColor="text2" w:themeTint="99"/>
+                                  <w:spacing w:val="60"/>
+                                  <w:sz w:val="20"/>
+                                  <w:szCs w:val="20"/>
+                                </w:rPr>
+                              </w:pPr>
+                              <w:r>
+                                <w:rPr>
+                                  <w:rFonts w:asciiTheme="majorHAnsi" w:hAnsiTheme="majorHAnsi"/>
+                                  <w:b/>
+                                  <w:bCs/>
+                                  <w:color w:val="548DD4" w:themeColor="text2" w:themeTint="99"/>
+                                  <w:spacing w:val="60"/>
+                                  <w:sz w:val="20"/>
+                                  <w:szCs w:val="20"/>
+                                </w:rPr>
+                                <w:t>HEIG- VD</w:t>
+                              </w:r>
+                            </w:p>
+                          </w:sdtContent>
+                        </w:sdt>
+                      </w:txbxContent>
+                    </v:textbox>
+                    <w10:wrap anchorx="page" anchory="page"/>
+                    <w10:anchorlock/>
+                  </v:rect>
+                </w:pict>
+              </mc:Fallback>
+            </mc:AlternateContent>
+          </w:r>
+          <w:r>
+            <w:rPr>
+              <w:noProof/>
+              <w:lang w:val="fr-FR"/>
+            </w:rPr>
+            <mc:AlternateContent>
+              <mc:Choice Requires="wpg">
+                <w:drawing>
+                  <wp:anchor distT="0" distB="0" distL="114300" distR="114300" simplePos="0" relativeHeight="251660288" behindDoc="1" locked="1" layoutInCell="0" allowOverlap="1" wp14:anchorId="531A03F5" wp14:editId="2816B375">
+                    <wp:simplePos x="0" y="0"/>
+                    <wp:positionH relativeFrom="page">
+                      <wp:posOffset>276225</wp:posOffset>
+                    </wp:positionH>
+                    <wp:positionV relativeFrom="page">
+                      <wp:posOffset>9544050</wp:posOffset>
+                    </wp:positionV>
+                    <wp:extent cx="7013448" cy="685800"/>
+                    <wp:effectExtent l="0" t="0" r="16510" b="19050"/>
+                    <wp:wrapNone/>
+                    <wp:docPr id="87" name="Group 9"/>
+                    <wp:cNvGraphicFramePr>
+                      <a:graphicFrameLocks xmlns:a="http://schemas.openxmlformats.org/drawingml/2006/main"/>
+                    </wp:cNvGraphicFramePr>
+                    <a:graphic xmlns:a="http://schemas.openxmlformats.org/drawingml/2006/main">
+                      <a:graphicData uri="http://schemas.microsoft.com/office/word/2010/wordprocessingGroup">
+                        <wpg:wgp>
+                          <wpg:cNvGrpSpPr>
+                            <a:grpSpLocks/>
+                          </wpg:cNvGrpSpPr>
+                          <wpg:grpSpPr bwMode="auto">
+                            <a:xfrm>
+                              <a:off x="0" y="0"/>
+                              <a:ext cx="7013448" cy="685800"/>
+                              <a:chOff x="432" y="13608"/>
+                              <a:chExt cx="11376" cy="1081"/>
+                            </a:xfrm>
+                          </wpg:grpSpPr>
+                          <wps:wsp>
+                            <wps:cNvPr id="88" name="AutoShape 10"/>
+                            <wps:cNvCnPr>
+                              <a:cxnSpLocks noChangeShapeType="1"/>
+                            </wps:cNvCnPr>
+                            <wps:spPr bwMode="auto">
+                              <a:xfrm>
+                                <a:off x="432" y="13608"/>
+                                <a:ext cx="11376" cy="0"/>
+                              </a:xfrm>
+                              <a:prstGeom prst="straightConnector1">
+                                <a:avLst/>
+                              </a:prstGeom>
+                              <a:noFill/>
+                              <a:ln w="9525">
+                                <a:solidFill>
+                                  <a:srgbClr val="808080"/>
+                                </a:solidFill>
+                                <a:round/>
+                                <a:headEnd/>
+                                <a:tailEnd/>
+                              </a:ln>
+                              <a:extLst>
+                                <a:ext uri="{909E8E84-426E-40dd-AFC4-6F175D3DCCD1}">
+                                  <a14:hiddenFill xmlns:a14="http://schemas.microsoft.com/office/drawing/2010/main">
+                                    <a:noFill/>
+                                  </a14:hiddenFill>
+                                </a:ext>
+                              </a:extLst>
+                            </wps:spPr>
+                            <wps:bodyPr/>
+                          </wps:wsp>
+                          <wps:wsp>
+                            <wps:cNvPr id="89" name="AutoShape 11"/>
+                            <wps:cNvCnPr>
+                              <a:cxnSpLocks noChangeShapeType="1"/>
+                            </wps:cNvCnPr>
+                            <wps:spPr bwMode="auto">
+                              <a:xfrm>
+                                <a:off x="432" y="14689"/>
+                                <a:ext cx="11376" cy="0"/>
+                              </a:xfrm>
+                              <a:prstGeom prst="straightConnector1">
+                                <a:avLst/>
+                              </a:prstGeom>
+                              <a:noFill/>
+                              <a:ln w="9525">
+                                <a:solidFill>
+                                  <a:srgbClr val="808080"/>
+                                </a:solidFill>
+                                <a:round/>
+                                <a:headEnd/>
+                                <a:tailEnd/>
+                              </a:ln>
+                              <a:extLst>
+                                <a:ext uri="{909E8E84-426E-40dd-AFC4-6F175D3DCCD1}">
+                                  <a14:hiddenFill xmlns:a14="http://schemas.microsoft.com/office/drawing/2010/main">
+                                    <a:noFill/>
+                                  </a14:hiddenFill>
+                                </a:ext>
+                              </a:extLst>
+                            </wps:spPr>
+                            <wps:bodyPr/>
+                          </wps:wsp>
+                        </wpg:wgp>
+                      </a:graphicData>
+                    </a:graphic>
+                    <wp14:sizeRelH relativeFrom="page">
+                      <wp14:pctWidth>0</wp14:pctWidth>
+                    </wp14:sizeRelH>
+                    <wp14:sizeRelV relativeFrom="page">
+                      <wp14:pctHeight>0</wp14:pctHeight>
+                    </wp14:sizeRelV>
+                  </wp:anchor>
+                </w:drawing>
+              </mc:Choice>
+              <mc:Fallback>
+                <w:pict>
+                  <v:group id="Group 9" o:spid="_x0000_s1026" style="position:absolute;margin-left:21.75pt;margin-top:751.5pt;width:552.25pt;height:54pt;z-index:-251656192;mso-position-horizontal-relative:page;mso-position-vertical-relative:page" coordorigin="432,13608" coordsize="11376,1081" o:gfxdata="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" o:allowincell="f">
+                    <v:shape id="AutoShape 10" o:spid="_x0000_s1027" type="#_x0000_t32" style="position:absolute;left:432;top:13608;width:11376;height:0;visibility:visible;mso-wrap-style:square" o:connectortype="straight" o:gfxdata="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" strokecolor="gray"/>
+                    <v:shape id="AutoShape 11" o:spid="_x0000_s1028" type="#_x0000_t32" style="position:absolute;left:432;top:14689;width:11376;height:0;visibility:visible;mso-wrap-style:square" o:connectortype="straight" o:gfxdata="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" strokecolor="gray"/>
+                    <w10:wrap anchorx="page" anchory="page"/>
+                    <w10:anchorlock/>
+                  </v:group>
+                </w:pict>
+              </mc:Fallback>
+            </mc:AlternateContent>
+          </w:r>
+        </w:p>
+        <w:p/>
+        <w:p/>
+        <w:p>
+          <w:pPr>
+            <w:rPr>
+              <w:rFonts w:asciiTheme="majorHAnsi" w:hAnsiTheme="majorHAnsi"/>
+              <w:color w:val="808080" w:themeColor="background1" w:themeShade="80"/>
+              <w:sz w:val="56"/>
+              <w:szCs w:val="56"/>
+            </w:rPr>
+          </w:pPr>
+        </w:p>
+        <w:p>
+          <w:pPr>
+            <w:rPr>
+              <w:rFonts w:asciiTheme="majorHAnsi" w:hAnsiTheme="majorHAnsi"/>
+              <w:color w:val="808080" w:themeColor="background1" w:themeShade="80"/>
+              <w:sz w:val="56"/>
+              <w:szCs w:val="56"/>
+            </w:rPr>
+          </w:pPr>
+        </w:p>
+        <w:p>
+          <w:pPr>
+            <w:rPr>
+              <w:rFonts w:asciiTheme="majorHAnsi" w:hAnsiTheme="majorHAnsi"/>
+              <w:color w:val="808080" w:themeColor="background1" w:themeShade="80"/>
+              <w:sz w:val="56"/>
+              <w:szCs w:val="56"/>
+            </w:rPr>
+          </w:pPr>
+        </w:p>
+        <w:p>
+          <w:pPr>
+            <w:rPr>
+              <w:rFonts w:asciiTheme="majorHAnsi" w:hAnsiTheme="majorHAnsi"/>
+              <w:color w:val="808080" w:themeColor="background1" w:themeShade="80"/>
+              <w:sz w:val="56"/>
+              <w:szCs w:val="56"/>
+            </w:rPr>
+          </w:pPr>
+          <w:r>
+            <w:rPr>
+              <w:rFonts w:asciiTheme="majorHAnsi" w:hAnsiTheme="majorHAnsi"/>
+              <w:color w:val="808080" w:themeColor="background1" w:themeShade="80"/>
+              <w:sz w:val="56"/>
+              <w:szCs w:val="56"/>
+            </w:rPr>
+            <w:t>Projet Génie Logiciel :</w:t>
+          </w:r>
+        </w:p>
+        <w:p>
+          <w:pPr>
+            <w:rPr>
+              <w:rFonts w:asciiTheme="majorHAnsi" w:hAnsiTheme="majorHAnsi"/>
+              <w:color w:val="808080" w:themeColor="background1" w:themeShade="80"/>
+              <w:sz w:val="96"/>
+              <w:szCs w:val="96"/>
+            </w:rPr>
+          </w:pPr>
+          <w:r>
+            <w:rPr>
+              <w:rFonts w:asciiTheme="majorHAnsi" w:hAnsiTheme="majorHAnsi"/>
+              <w:color w:val="808080" w:themeColor="background1" w:themeShade="80"/>
+              <w:sz w:val="96"/>
+              <w:szCs w:val="96"/>
+            </w:rPr>
+            <w:t xml:space="preserve">Application de chat </w:t>
+          </w:r>
+          <w:r>
+            <w:rPr>
+              <w:rFonts w:asciiTheme="majorHAnsi" w:hAnsiTheme="majorHAnsi"/>
+              <w:color w:val="808080" w:themeColor="background1" w:themeShade="80"/>
+              <w:sz w:val="96"/>
+              <w:szCs w:val="96"/>
+            </w:rPr>
+            <w:t>client/serveur</w:t>
+          </w:r>
+        </w:p>
+        <w:p>
+          <w:pPr>
+            <w:rPr>
+              <w:rFonts w:asciiTheme="majorHAnsi" w:hAnsiTheme="majorHAnsi"/>
+              <w:color w:val="808080" w:themeColor="background1" w:themeShade="80"/>
+              <w:sz w:val="56"/>
+              <w:szCs w:val="56"/>
+            </w:rPr>
+          </w:pPr>
+        </w:p>
+        <w:p>
+          <w:pPr>
+            <w:rPr>
+              <w:rFonts w:asciiTheme="majorHAnsi" w:hAnsiTheme="majorHAnsi"/>
+              <w:color w:val="808080" w:themeColor="background1" w:themeShade="80"/>
+              <w:sz w:val="56"/>
+              <w:szCs w:val="56"/>
+            </w:rPr>
+          </w:pPr>
+        </w:p>
+        <w:sdt>
+          <w:sdtPr>
+            <w:rPr>
+              <w:rFonts w:asciiTheme="majorHAnsi" w:hAnsiTheme="majorHAnsi"/>
+              <w:color w:val="808080" w:themeColor="background1" w:themeShade="80"/>
+              <w:sz w:val="96"/>
+              <w:szCs w:val="96"/>
+            </w:rPr>
+            <w:alias w:val="Titre"/>
+            <w:tag w:val=""/>
+            <w:id w:val="-159773520"/>
+            <w:dataBinding w:prefixMappings="xmlns:ns0='http://purl.org/dc/elements/1.1/' xmlns:ns1='http://schemas.openxmlformats.org/package/2006/metadata/core-properties' " w:xpath="/ns1:coreProperties[1]/ns0:title[1]" w:storeItemID="{6C3C8BC8-F283-45AE-878A-BAB7291924A1}"/>
+            <w:text/>
+          </w:sdtPr>
+          <w:sdtContent>
+            <w:p>
+              <w:pPr>
+                <w:contextualSpacing/>
+                <w:rPr>
+                  <w:rFonts w:asciiTheme="majorHAnsi" w:hAnsiTheme="majorHAnsi"/>
+                  <w:color w:val="808080" w:themeColor="background1" w:themeShade="80"/>
+                  <w:sz w:val="96"/>
+                  <w:szCs w:val="96"/>
+                </w:rPr>
+              </w:pPr>
+              <w:r>
+                <w:rPr>
+                  <w:rFonts w:asciiTheme="majorHAnsi" w:hAnsiTheme="majorHAnsi"/>
+                  <w:color w:val="808080" w:themeColor="background1" w:themeShade="80"/>
+                  <w:sz w:val="96"/>
+                  <w:szCs w:val="96"/>
+                </w:rPr>
+                <w:t>Rapport intermédiaire</w:t>
+              </w:r>
+            </w:p>
+          </w:sdtContent>
+        </w:sdt>
+        <w:p>
+          <w:pPr>
+            <w:rPr>
+              <w:rFonts w:asciiTheme="majorHAnsi" w:hAnsiTheme="majorHAnsi"/>
+              <w:color w:val="808080" w:themeColor="background1" w:themeShade="80"/>
+              <w:sz w:val="56"/>
+              <w:szCs w:val="56"/>
+            </w:rPr>
+          </w:pPr>
+        </w:p>
+        <w:p>
+          <w:pPr>
+            <w:rPr>
+              <w:rFonts w:asciiTheme="majorHAnsi" w:hAnsiTheme="majorHAnsi"/>
+              <w:color w:val="808080" w:themeColor="background1" w:themeShade="80"/>
+              <w:sz w:val="56"/>
+              <w:szCs w:val="56"/>
+            </w:rPr>
+          </w:pPr>
+        </w:p>
+        <w:p>
+          <w:pPr>
+            <w:rPr>
+              <w:rFonts w:asciiTheme="majorHAnsi" w:hAnsiTheme="majorHAnsi"/>
+              <w:color w:val="808080" w:themeColor="background1" w:themeShade="80"/>
+              <w:sz w:val="56"/>
+              <w:szCs w:val="56"/>
+            </w:rPr>
+          </w:pPr>
+        </w:p>
+        <w:sdt>
+          <w:sdtPr>
+            <w:rPr>
+              <w:rFonts w:asciiTheme="majorHAnsi" w:hAnsiTheme="majorHAnsi"/>
+              <w:color w:val="808080" w:themeColor="background1" w:themeShade="80"/>
+              <w:sz w:val="40"/>
+              <w:szCs w:val="40"/>
+            </w:rPr>
+            <w:alias w:val="Auteur"/>
+            <w:tag w:val=""/>
+            <w:id w:val="1254477304"/>
+            <w:dataBinding w:prefixMappings="xmlns:ns0='http://purl.org/dc/elements/1.1/' xmlns:ns1='http://schemas.openxmlformats.org/package/2006/metadata/core-properties' " w:xpath="/ns1:coreProperties[1]/ns0:creator[1]" w:storeItemID="{6C3C8BC8-F283-45AE-878A-BAB7291924A1}"/>
+            <w:text/>
+          </w:sdtPr>
+          <w:sdtContent>
+            <w:p>
+              <w:pPr>
+                <w:contextualSpacing/>
+                <w:rPr>
+                  <w:rFonts w:asciiTheme="majorHAnsi" w:hAnsiTheme="majorHAnsi"/>
+                  <w:color w:val="808080" w:themeColor="background1" w:themeShade="80"/>
+                  <w:sz w:val="40"/>
+                  <w:szCs w:val="40"/>
+                </w:rPr>
+              </w:pPr>
+              <w:r>
+                <w:rPr>
+                  <w:rFonts w:asciiTheme="majorHAnsi" w:hAnsiTheme="majorHAnsi"/>
+                  <w:color w:val="808080" w:themeColor="background1" w:themeShade="80"/>
+                  <w:sz w:val="40"/>
+                  <w:szCs w:val="40"/>
+                </w:rPr>
+                <w:t>Amel Dussier, Batien Clément, Antoine Drabble et Guillaume Serneels</w:t>
+              </w:r>
+            </w:p>
+          </w:sdtContent>
+        </w:sdt>
+        <w:p>
+          <w:pPr>
+            <w:rPr>
+              <w:rFonts w:asciiTheme="majorHAnsi" w:eastAsiaTheme="majorEastAsia" w:hAnsiTheme="majorHAnsi" w:cstheme="majorBidi"/>
+              <w:b/>
+              <w:bCs/>
+              <w:color w:val="345A8A" w:themeColor="accent1" w:themeShade="B5"/>
+              <w:sz w:val="32"/>
+              <w:szCs w:val="32"/>
+            </w:rPr>
+          </w:pPr>
+          <w:r>
+            <w:t xml:space="preserve"> </w:t>
+          </w:r>
+          <w:r>
+            <w:br w:type="page"/>
+          </w:r>
+        </w:p>
+      </w:sdtContent>
+    </w:sdt>
+    <w:p>
+      <w:pPr>
+        <w:pStyle w:val="TM1"/>
+        <w:tabs>
+          <w:tab w:val="right" w:leader="dot" w:pos="9056"/>
+        </w:tabs>
+        <w:rPr>
+          <w:rFonts w:asciiTheme="majorHAnsi" w:hAnsiTheme="majorHAnsi"/>
+          <w:b w:val="0"/>
+          <w:sz w:val="36"/>
+          <w:szCs w:val="36"/>
+          <w:u w:val="single"/>
+        </w:rPr>
+      </w:pPr>
+      <w:r>
+        <w:rPr>
+          <w:rFonts w:asciiTheme="majorHAnsi" w:hAnsiTheme="majorHAnsi"/>
+          <w:b w:val="0"/>
+          <w:sz w:val="36"/>
+          <w:szCs w:val="36"/>
+          <w:u w:val="single"/>
+        </w:rPr>
+        <w:t>Table des Matières</w:t>
+      </w:r>
+    </w:p>
+    <w:p>
+      <w:pPr>
+        <w:rPr>
+          <w:rFonts w:asciiTheme="majorHAnsi" w:hAnsiTheme="majorHAnsi"/>
+        </w:rPr>
+      </w:pPr>
+    </w:p>
+    <w:p>
+      <w:pPr>
+        <w:pStyle w:val="TM1"/>
+        <w:tabs>
+          <w:tab w:val="right" w:leader="dot" w:pos="9056"/>
+        </w:tabs>
+        <w:rPr>
+          <w:b w:val="0"/>
+          <w:noProof/>
+          <w:lang w:eastAsia="ja-JP"/>
+        </w:rPr>
+      </w:pPr>
+      <w:r>
+        <w:rPr>
+          <w:rFonts w:asciiTheme="majorHAnsi" w:hAnsiTheme="majorHAnsi"/>
+          <w:caps/>
+          <w:sz w:val="22"/>
+          <w:szCs w:val="22"/>
+          <w:u w:val="single"/>
+        </w:rPr>
+        <w:fldChar w:fldCharType="begin"/>
+      </w:r>
+      <w:r>
+        <w:rPr>
+          <w:rFonts w:asciiTheme="majorHAnsi" w:hAnsiTheme="majorHAnsi"/>
+          <w:caps/>
+          <w:sz w:val="22"/>
+          <w:szCs w:val="22"/>
+          <w:u w:val="single"/>
+        </w:rPr>
+        <w:instrText xml:space="preserve"> TOC \o "1-3" </w:instrText>
+      </w:r>
+      <w:r>
+        <w:rPr>
+          <w:rFonts w:asciiTheme="majorHAnsi" w:hAnsiTheme="majorHAnsi"/>
+          <w:caps/>
+          <w:sz w:val="22"/>
+          <w:szCs w:val="22"/>
+          <w:u w:val="single"/>
+        </w:rPr>
+        <w:fldChar w:fldCharType="separate"/>
+      </w:r>
+      <w:r>
+        <w:rPr>
+          <w:noProof/>
+        </w:rPr>
+        <w:t>Fonctionnement général</w:t>
+      </w:r>
+      <w:r>
+        <w:rPr>
+          <w:noProof/>
+        </w:rPr>
+        <w:tab/>
+      </w:r>
+      <w:r>
+        <w:rPr>
+          <w:noProof/>
+        </w:rPr>
+        <w:fldChar w:fldCharType="begin"/>
+      </w:r>
+      <w:r>
+        <w:rPr>
+          <w:noProof/>
+        </w:rPr>
+        <w:instrText xml:space="preserve"> PAGEREF _Toc322771302 \h </w:instrText>
+      </w:r>
+      <w:r>
+        <w:rPr>
+          <w:noProof/>
+        </w:rPr>
+      </w:r>
+      <w:r>
+        <w:rPr>
+          <w:noProof/>
+        </w:rPr>
+        <w:fldChar w:fldCharType="separate"/>
+      </w:r>
+      <w:r>
+        <w:rPr>
+          <w:noProof/>
+        </w:rPr>
+        <w:t>3</w:t>
+      </w:r>
+      <w:r>
+        <w:rPr>
+          <w:noProof/>
+        </w:rPr>
+        <w:fldChar w:fldCharType="end"/>
+      </w:r>
+    </w:p>
+    <w:p>
+      <w:pPr>
+        <w:pStyle w:val="TM1"/>
+        <w:tabs>
+          <w:tab w:val="right" w:leader="dot" w:pos="9056"/>
+        </w:tabs>
+        <w:rPr>
+          <w:b w:val="0"/>
+          <w:noProof/>
+          <w:lang w:eastAsia="ja-JP"/>
+        </w:rPr>
+      </w:pPr>
+      <w:r>
+        <w:rPr>
+          <w:noProof/>
+        </w:rPr>
+        <w:t>Partage des résponsabilités clients/serveur</w:t>
+      </w:r>
+      <w:r>
+        <w:rPr>
+          <w:noProof/>
+        </w:rPr>
+        <w:tab/>
+      </w:r>
+      <w:r>
+        <w:rPr>
+          <w:noProof/>
+        </w:rPr>
+        <w:fldChar w:fldCharType="begin"/>
+      </w:r>
+      <w:r>
+        <w:rPr>
+          <w:noProof/>
+        </w:rPr>
+        <w:instrText xml:space="preserve"> PAGEREF _Toc322771303 \h </w:instrText>
+      </w:r>
+      <w:r>
+        <w:rPr>
+          <w:noProof/>
+        </w:rPr>
+      </w:r>
+      <w:r>
+        <w:rPr>
+          <w:noProof/>
+        </w:rPr>
+        <w:fldChar w:fldCharType="separate"/>
+      </w:r>
+      <w:r>
+        <w:rPr>
+          <w:noProof/>
+        </w:rPr>
+        <w:t>3</w:t>
+      </w:r>
+      <w:r>
+        <w:rPr>
+          <w:noProof/>
+        </w:rPr>
+        <w:fldChar w:fldCharType="end"/>
+      </w:r>
+    </w:p>
+    <w:p>
+      <w:pPr>
+        <w:pStyle w:val="TM1"/>
+        <w:tabs>
+          <w:tab w:val="right" w:leader="dot" w:pos="9056"/>
+        </w:tabs>
+        <w:rPr>
+          <w:b w:val="0"/>
+          <w:noProof/>
+          <w:lang w:eastAsia="ja-JP"/>
+        </w:rPr>
+      </w:pPr>
+      <w:r>
+        <w:rPr>
+          <w:noProof/>
+        </w:rPr>
+        <w:t>Cas d’utilisation</w:t>
+      </w:r>
+      <w:r>
+        <w:rPr>
+          <w:noProof/>
+        </w:rPr>
+        <w:tab/>
+      </w:r>
+      <w:r>
+        <w:rPr>
+          <w:noProof/>
+        </w:rPr>
+        <w:fldChar w:fldCharType="begin"/>
+      </w:r>
+      <w:r>
+        <w:rPr>
+          <w:noProof/>
+        </w:rPr>
+        <w:instrText xml:space="preserve"> PAGEREF _Toc322771304 \h </w:instrText>
+      </w:r>
+      <w:r>
+        <w:rPr>
+          <w:noProof/>
+        </w:rPr>
+      </w:r>
+      <w:r>
+        <w:rPr>
+          <w:noProof/>
+        </w:rPr>
+        <w:fldChar w:fldCharType="separate"/>
+      </w:r>
+      <w:r>
+        <w:rPr>
+          <w:noProof/>
+        </w:rPr>
+        <w:t>3</w:t>
+      </w:r>
+      <w:r>
+        <w:rPr>
+          <w:noProof/>
+        </w:rPr>
+        <w:fldChar w:fldCharType="end"/>
+      </w:r>
+    </w:p>
+    <w:p>
+      <w:pPr>
+        <w:pStyle w:val="TM2"/>
+        <w:tabs>
+          <w:tab w:val="right" w:leader="dot" w:pos="9056"/>
+        </w:tabs>
+        <w:rPr>
+          <w:b w:val="0"/>
+          <w:noProof/>
+          <w:sz w:val="24"/>
+          <w:szCs w:val="24"/>
+          <w:lang w:eastAsia="ja-JP"/>
+        </w:rPr>
+      </w:pPr>
+      <w:r>
+        <w:rPr>
+          <w:noProof/>
+        </w:rPr>
+        <w:t>Diagramme général de contexte</w:t>
+      </w:r>
+      <w:r>
+        <w:rPr>
+          <w:noProof/>
+        </w:rPr>
+        <w:tab/>
+      </w:r>
+      <w:r>
+        <w:rPr>
+          <w:noProof/>
+        </w:rPr>
+        <w:fldChar w:fldCharType="begin"/>
+      </w:r>
+      <w:r>
+        <w:rPr>
+          <w:noProof/>
+        </w:rPr>
+        <w:instrText xml:space="preserve"> PAGEREF _Toc322771305 \h </w:instrText>
+      </w:r>
+      <w:r>
+        <w:rPr>
+          <w:noProof/>
+        </w:rPr>
+      </w:r>
+      <w:r>
+        <w:rPr>
+          <w:noProof/>
+        </w:rPr>
+        <w:fldChar w:fldCharType="separate"/>
+      </w:r>
+      <w:r>
+        <w:rPr>
+          <w:noProof/>
+        </w:rPr>
+        <w:t>5</w:t>
+      </w:r>
+      <w:r>
+        <w:rPr>
+          <w:noProof/>
+        </w:rPr>
+        <w:fldChar w:fldCharType="end"/>
+      </w:r>
+    </w:p>
+    <w:p>
+      <w:pPr>
+        <w:pStyle w:val="TM2"/>
+        <w:tabs>
+          <w:tab w:val="right" w:leader="dot" w:pos="9056"/>
+        </w:tabs>
+        <w:rPr>
+          <w:b w:val="0"/>
+          <w:noProof/>
+          <w:sz w:val="24"/>
+          <w:szCs w:val="24"/>
+          <w:lang w:eastAsia="ja-JP"/>
+        </w:rPr>
+      </w:pPr>
+      <w:r>
+        <w:rPr>
+          <w:noProof/>
+        </w:rPr>
+        <w:t>Déscription des acteurs</w:t>
+      </w:r>
+      <w:r>
+        <w:rPr>
+          <w:noProof/>
+        </w:rPr>
+        <w:tab/>
+      </w:r>
+      <w:r>
+        <w:rPr>
+          <w:noProof/>
+        </w:rPr>
+        <w:fldChar w:fldCharType="begin"/>
+      </w:r>
+      <w:r>
+        <w:rPr>
+          <w:noProof/>
+        </w:rPr>
+        <w:instrText xml:space="preserve"> PAGEREF _Toc322771306 \h </w:instrText>
+      </w:r>
+      <w:r>
+        <w:rPr>
+          <w:noProof/>
+        </w:rPr>
+      </w:r>
+      <w:r>
+        <w:rPr>
+          <w:noProof/>
+        </w:rPr>
+        <w:fldChar w:fldCharType="separate"/>
+      </w:r>
+      <w:r>
+        <w:rPr>
+          <w:noProof/>
+        </w:rPr>
+        <w:t>6</w:t>
+      </w:r>
+      <w:r>
+        <w:rPr>
+          <w:noProof/>
+        </w:rPr>
+        <w:fldChar w:fldCharType="end"/>
+      </w:r>
+    </w:p>
+    <w:p>
+      <w:pPr>
+        <w:pStyle w:val="TM3"/>
+        <w:tabs>
+          <w:tab w:val="right" w:leader="dot" w:pos="9056"/>
+        </w:tabs>
+        <w:rPr>
+          <w:noProof/>
+          <w:sz w:val="24"/>
+          <w:szCs w:val="24"/>
+          <w:lang w:eastAsia="ja-JP"/>
+        </w:rPr>
+      </w:pPr>
+      <w:r>
+        <w:rPr>
+          <w:noProof/>
+        </w:rPr>
+        <w:t>Acteurs principaux</w:t>
+      </w:r>
+      <w:r>
+        <w:rPr>
+          <w:noProof/>
+        </w:rPr>
+        <w:tab/>
+      </w:r>
+      <w:r>
+        <w:rPr>
+          <w:noProof/>
+        </w:rPr>
+        <w:fldChar w:fldCharType="begin"/>
+      </w:r>
+      <w:r>
+        <w:rPr>
+          <w:noProof/>
+        </w:rPr>
+        <w:instrText xml:space="preserve"> PAGEREF _Toc322771307 \h </w:instrText>
+      </w:r>
+      <w:r>
+        <w:rPr>
+          <w:noProof/>
+        </w:rPr>
+      </w:r>
+      <w:r>
+        <w:rPr>
+          <w:noProof/>
+        </w:rPr>
+        <w:fldChar w:fldCharType="separate"/>
+      </w:r>
+      <w:r>
+        <w:rPr>
+          <w:noProof/>
+        </w:rPr>
+        <w:t>6</w:t>
+      </w:r>
+      <w:r>
+        <w:rPr>
+          <w:noProof/>
+        </w:rPr>
+        <w:fldChar w:fldCharType="end"/>
+      </w:r>
+    </w:p>
+    <w:p>
+      <w:pPr>
+        <w:pStyle w:val="TM3"/>
+        <w:tabs>
+          <w:tab w:val="right" w:leader="dot" w:pos="9056"/>
+        </w:tabs>
+        <w:rPr>
+          <w:noProof/>
+          <w:sz w:val="24"/>
+          <w:szCs w:val="24"/>
+          <w:lang w:eastAsia="ja-JP"/>
+        </w:rPr>
+      </w:pPr>
+      <w:r>
+        <w:rPr>
+          <w:noProof/>
+        </w:rPr>
+        <w:t>Acteurs secondaires</w:t>
+      </w:r>
+      <w:r>
+        <w:rPr>
+          <w:noProof/>
+        </w:rPr>
+        <w:tab/>
+      </w:r>
+      <w:r>
+        <w:rPr>
+          <w:noProof/>
+        </w:rPr>
+        <w:fldChar w:fldCharType="begin"/>
+      </w:r>
+      <w:r>
+        <w:rPr>
+          <w:noProof/>
+        </w:rPr>
+        <w:instrText xml:space="preserve"> PAGEREF _Toc322771308 \h </w:instrText>
+      </w:r>
+      <w:r>
+        <w:rPr>
+          <w:noProof/>
+        </w:rPr>
+      </w:r>
+      <w:r>
+        <w:rPr>
+          <w:noProof/>
+        </w:rPr>
+        <w:fldChar w:fldCharType="separate"/>
+      </w:r>
+      <w:r>
+        <w:rPr>
+          <w:noProof/>
+        </w:rPr>
+        <w:t>6</w:t>
+      </w:r>
+      <w:r>
+        <w:rPr>
+          <w:noProof/>
+        </w:rPr>
+        <w:fldChar w:fldCharType="end"/>
+      </w:r>
+    </w:p>
+    <w:p>
+      <w:pPr>
+        <w:pStyle w:val="TM2"/>
+        <w:tabs>
+          <w:tab w:val="right" w:leader="dot" w:pos="9056"/>
+        </w:tabs>
+        <w:rPr>
+          <w:b w:val="0"/>
+          <w:noProof/>
+          <w:sz w:val="24"/>
+          <w:szCs w:val="24"/>
+          <w:lang w:eastAsia="ja-JP"/>
+        </w:rPr>
+      </w:pPr>
+      <w:r>
+        <w:rPr>
+          <w:noProof/>
+        </w:rPr>
+        <w:t>Scénario principal pour chaque cas d’utilisation</w:t>
+      </w:r>
+      <w:r>
+        <w:rPr>
+          <w:noProof/>
+        </w:rPr>
+        <w:tab/>
+      </w:r>
+      <w:r>
+        <w:rPr>
+          <w:noProof/>
+        </w:rPr>
+        <w:fldChar w:fldCharType="begin"/>
+      </w:r>
+      <w:r>
+        <w:rPr>
+          <w:noProof/>
+        </w:rPr>
+        <w:instrText xml:space="preserve"> PAGEREF _Toc322771309 \h </w:instrText>
+      </w:r>
+      <w:r>
+        <w:rPr>
+          <w:noProof/>
+        </w:rPr>
+      </w:r>
+      <w:r>
+        <w:rPr>
+          <w:noProof/>
+        </w:rPr>
+        <w:fldChar w:fldCharType="separate"/>
+      </w:r>
+      <w:r>
+        <w:rPr>
+          <w:noProof/>
+        </w:rPr>
+        <w:t>6</w:t>
+      </w:r>
+      <w:r>
+        <w:rPr>
+          <w:noProof/>
+        </w:rPr>
+        <w:fldChar w:fldCharType="end"/>
+      </w:r>
+    </w:p>
+    <w:p>
+      <w:pPr>
+        <w:pStyle w:val="TM3"/>
+        <w:tabs>
+          <w:tab w:val="right" w:leader="dot" w:pos="9056"/>
+        </w:tabs>
+        <w:rPr>
+          <w:noProof/>
+          <w:sz w:val="24"/>
+          <w:szCs w:val="24"/>
+          <w:lang w:eastAsia="ja-JP"/>
+        </w:rPr>
+      </w:pPr>
+      <w:r>
+        <w:rPr>
+          <w:noProof/>
+        </w:rPr>
+        <w:t>Scénario principal (exemple: démarrage d’une conversation privée par un utilisateur A avec un utilisateur B)</w:t>
+      </w:r>
+      <w:r>
+        <w:rPr>
+          <w:noProof/>
+        </w:rPr>
+        <w:tab/>
+      </w:r>
+      <w:r>
+        <w:rPr>
+          <w:noProof/>
+        </w:rPr>
+        <w:fldChar w:fldCharType="begin"/>
+      </w:r>
+      <w:r>
+        <w:rPr>
+          <w:noProof/>
+        </w:rPr>
+        <w:instrText xml:space="preserve"> PAGEREF _Toc322771310 \h </w:instrText>
+      </w:r>
+      <w:r>
+        <w:rPr>
+          <w:noProof/>
+        </w:rPr>
+      </w:r>
+      <w:r>
+        <w:rPr>
+          <w:noProof/>
+        </w:rPr>
+        <w:fldChar w:fldCharType="separate"/>
+      </w:r>
+      <w:r>
+        <w:rPr>
+          <w:noProof/>
+        </w:rPr>
+        <w:t>6</w:t>
+      </w:r>
+      <w:r>
+        <w:rPr>
+          <w:noProof/>
+        </w:rPr>
+        <w:fldChar w:fldCharType="end"/>
+      </w:r>
+    </w:p>
+    <w:p>
+      <w:pPr>
+        <w:pStyle w:val="TM3"/>
+        <w:tabs>
+          <w:tab w:val="right" w:leader="dot" w:pos="9056"/>
+        </w:tabs>
+        <w:rPr>
+          <w:noProof/>
+          <w:sz w:val="24"/>
+          <w:szCs w:val="24"/>
+          <w:lang w:eastAsia="ja-JP"/>
+        </w:rPr>
+      </w:pPr>
+      <w:r>
+        <w:rPr>
+          <w:noProof/>
+        </w:rPr>
+        <w:t>Scénario d’échec (exemple problème de connection internet):</w:t>
+      </w:r>
+      <w:r>
+        <w:rPr>
+          <w:noProof/>
+        </w:rPr>
+        <w:tab/>
+      </w:r>
+      <w:r>
+        <w:rPr>
+          <w:noProof/>
+        </w:rPr>
+        <w:fldChar w:fldCharType="begin"/>
+      </w:r>
+      <w:r>
+        <w:rPr>
+          <w:noProof/>
+        </w:rPr>
+        <w:instrText xml:space="preserve"> PAGEREF _Toc322771311 \h </w:instrText>
+      </w:r>
+      <w:r>
+        <w:rPr>
+          <w:noProof/>
+        </w:rPr>
+      </w:r>
+      <w:r>
+        <w:rPr>
+          <w:noProof/>
+        </w:rPr>
+        <w:fldChar w:fldCharType="separate"/>
+      </w:r>
+      <w:r>
+        <w:rPr>
+          <w:noProof/>
+        </w:rPr>
+        <w:t>6</w:t>
+      </w:r>
+      <w:r>
+        <w:rPr>
+          <w:noProof/>
+        </w:rPr>
+        <w:fldChar w:fldCharType="end"/>
+      </w:r>
+    </w:p>
+    <w:p>
+      <w:pPr>
+        <w:pStyle w:val="TM1"/>
+        <w:tabs>
+          <w:tab w:val="right" w:leader="dot" w:pos="9056"/>
+        </w:tabs>
+        <w:rPr>
+          <w:b w:val="0"/>
+          <w:noProof/>
+          <w:lang w:eastAsia="ja-JP"/>
+        </w:rPr>
+      </w:pPr>
+      <w:r>
+        <w:rPr>
+          <w:noProof/>
+        </w:rPr>
+        <w:t>Protocole d’échange client/serveur</w:t>
+      </w:r>
+      <w:r>
+        <w:rPr>
+          <w:noProof/>
+        </w:rPr>
+        <w:tab/>
+      </w:r>
+      <w:r>
+        <w:rPr>
+          <w:noProof/>
+        </w:rPr>
+        <w:fldChar w:fldCharType="begin"/>
+      </w:r>
+      <w:r>
+        <w:rPr>
+          <w:noProof/>
+        </w:rPr>
+        <w:instrText xml:space="preserve"> PAGEREF _Toc322771312 \h </w:instrText>
+      </w:r>
+      <w:r>
+        <w:rPr>
+          <w:noProof/>
+        </w:rPr>
+      </w:r>
+      <w:r>
+        <w:rPr>
+          <w:noProof/>
+        </w:rPr>
+        <w:fldChar w:fldCharType="separate"/>
+      </w:r>
+      <w:r>
+        <w:rPr>
+          <w:noProof/>
+        </w:rPr>
+        <w:t>7</w:t>
+      </w:r>
+      <w:r>
+        <w:rPr>
+          <w:noProof/>
+        </w:rPr>
+        <w:fldChar w:fldCharType="end"/>
+      </w:r>
+    </w:p>
+    <w:p>
+      <w:pPr>
+        <w:pStyle w:val="TM1"/>
+        <w:tabs>
+          <w:tab w:val="right" w:leader="dot" w:pos="9056"/>
+        </w:tabs>
+        <w:rPr>
+          <w:b w:val="0"/>
+          <w:noProof/>
+          <w:lang w:eastAsia="ja-JP"/>
+        </w:rPr>
+      </w:pPr>
+      <w:r>
+        <w:rPr>
+          <w:noProof/>
+        </w:rPr>
+        <w:t>Ebauche du modèle de domaine (découpage MVC)</w:t>
+      </w:r>
+      <w:r>
+        <w:rPr>
+          <w:noProof/>
+        </w:rPr>
+        <w:tab/>
+      </w:r>
+      <w:r>
+        <w:rPr>
+          <w:noProof/>
+        </w:rPr>
+        <w:fldChar w:fldCharType="begin"/>
+      </w:r>
+      <w:r>
+        <w:rPr>
+          <w:noProof/>
+        </w:rPr>
+        <w:instrText xml:space="preserve"> PAGEREF _Toc322771313 \h </w:instrText>
+      </w:r>
+      <w:r>
+        <w:rPr>
+          <w:noProof/>
+        </w:rPr>
+      </w:r>
+      <w:r>
+        <w:rPr>
+          <w:noProof/>
+        </w:rPr>
+        <w:fldChar w:fldCharType="separate"/>
+      </w:r>
+      <w:r>
+        <w:rPr>
+          <w:noProof/>
+        </w:rPr>
+        <w:t>7</w:t>
+      </w:r>
+      <w:r>
+        <w:rPr>
+          <w:noProof/>
+        </w:rPr>
+        <w:fldChar w:fldCharType="end"/>
+      </w:r>
+    </w:p>
+    <w:p>
+      <w:pPr>
+        <w:pStyle w:val="TM2"/>
+        <w:tabs>
+          <w:tab w:val="right" w:leader="dot" w:pos="9056"/>
+        </w:tabs>
+        <w:rPr>
+          <w:b w:val="0"/>
+          <w:noProof/>
+          <w:sz w:val="24"/>
+          <w:szCs w:val="24"/>
+          <w:lang w:eastAsia="ja-JP"/>
+        </w:rPr>
+      </w:pPr>
+      <w:r>
+        <w:rPr>
+          <w:noProof/>
+        </w:rPr>
+        <w:t>Modèle serveur</w:t>
+      </w:r>
+      <w:r>
+        <w:rPr>
+          <w:noProof/>
+        </w:rPr>
+        <w:tab/>
+      </w:r>
+      <w:r>
+        <w:rPr>
+          <w:noProof/>
+        </w:rPr>
+        <w:fldChar w:fldCharType="begin"/>
+      </w:r>
+      <w:r>
+        <w:rPr>
+          <w:noProof/>
+        </w:rPr>
+        <w:instrText xml:space="preserve"> PAGEREF _Toc322771314 \h </w:instrText>
+      </w:r>
+      <w:r>
+        <w:rPr>
+          <w:noProof/>
+        </w:rPr>
+      </w:r>
+      <w:r>
+        <w:rPr>
+          <w:noProof/>
+        </w:rPr>
+        <w:fldChar w:fldCharType="separate"/>
+      </w:r>
+      <w:r>
+        <w:rPr>
+          <w:noProof/>
+        </w:rPr>
+        <w:t>7</w:t>
+      </w:r>
+      <w:r>
+        <w:rPr>
+          <w:noProof/>
+        </w:rPr>
+        <w:fldChar w:fldCharType="end"/>
+      </w:r>
+    </w:p>
+    <w:p>
+      <w:pPr>
+        <w:pStyle w:val="TM2"/>
+        <w:tabs>
+          <w:tab w:val="right" w:leader="dot" w:pos="9056"/>
+        </w:tabs>
+        <w:rPr>
+          <w:b w:val="0"/>
+          <w:noProof/>
+          <w:sz w:val="24"/>
+          <w:szCs w:val="24"/>
+          <w:lang w:eastAsia="ja-JP"/>
+        </w:rPr>
+      </w:pPr>
+      <w:r>
+        <w:rPr>
+          <w:noProof/>
+        </w:rPr>
+        <w:t>Modèle client</w:t>
+      </w:r>
+      <w:r>
+        <w:rPr>
+          <w:noProof/>
+        </w:rPr>
+        <w:tab/>
+      </w:r>
+      <w:r>
+        <w:rPr>
+          <w:noProof/>
+        </w:rPr>
+        <w:fldChar w:fldCharType="begin"/>
+      </w:r>
+      <w:r>
+        <w:rPr>
+          <w:noProof/>
+        </w:rPr>
+        <w:instrText xml:space="preserve"> PAGEREF _Toc322771315 \h </w:instrText>
+      </w:r>
+      <w:r>
+        <w:rPr>
+          <w:noProof/>
+        </w:rPr>
+      </w:r>
+      <w:r>
+        <w:rPr>
+          <w:noProof/>
+        </w:rPr>
+        <w:fldChar w:fldCharType="separate"/>
+      </w:r>
+      <w:r>
+        <w:rPr>
+          <w:noProof/>
+        </w:rPr>
+        <w:t>7</w:t>
+      </w:r>
+      <w:r>
+        <w:rPr>
+          <w:noProof/>
+        </w:rPr>
+        <w:fldChar w:fldCharType="end"/>
+      </w:r>
+    </w:p>
+    <w:p>
+      <w:pPr>
+        <w:pStyle w:val="TM1"/>
+        <w:tabs>
+          <w:tab w:val="right" w:leader="dot" w:pos="9056"/>
+        </w:tabs>
+        <w:rPr>
+          <w:b w:val="0"/>
+          <w:noProof/>
+          <w:lang w:eastAsia="ja-JP"/>
+        </w:rPr>
+      </w:pPr>
+      <w:r>
+        <w:rPr>
+          <w:noProof/>
+        </w:rPr>
+        <w:t>Base de données</w:t>
+      </w:r>
+      <w:r>
+        <w:rPr>
+          <w:noProof/>
+        </w:rPr>
+        <w:tab/>
+      </w:r>
+      <w:r>
+        <w:rPr>
+          <w:noProof/>
+        </w:rPr>
+        <w:fldChar w:fldCharType="begin"/>
+      </w:r>
+      <w:r>
+        <w:rPr>
+          <w:noProof/>
+        </w:rPr>
+        <w:instrText xml:space="preserve"> PAGEREF _Toc322771316 \h </w:instrText>
+      </w:r>
+      <w:r>
+        <w:rPr>
+          <w:noProof/>
+        </w:rPr>
+      </w:r>
+      <w:r>
+        <w:rPr>
+          <w:noProof/>
+        </w:rPr>
+        <w:fldChar w:fldCharType="separate"/>
+      </w:r>
+      <w:r>
+        <w:rPr>
+          <w:noProof/>
+        </w:rPr>
+        <w:t>7</w:t>
+      </w:r>
+      <w:r>
+        <w:rPr>
+          <w:noProof/>
+        </w:rPr>
+        <w:fldChar w:fldCharType="end"/>
+      </w:r>
+    </w:p>
+    <w:p>
+      <w:pPr>
+        <w:pStyle w:val="TM2"/>
+        <w:tabs>
+          <w:tab w:val="right" w:leader="dot" w:pos="9056"/>
+        </w:tabs>
+        <w:rPr>
+          <w:b w:val="0"/>
+          <w:noProof/>
+          <w:sz w:val="24"/>
+          <w:szCs w:val="24"/>
+          <w:lang w:eastAsia="ja-JP"/>
+        </w:rPr>
+      </w:pPr>
+      <w:r>
+        <w:rPr>
+          <w:noProof/>
+        </w:rPr>
+        <w:t>Objectif</w:t>
+      </w:r>
+      <w:r>
+        <w:rPr>
+          <w:noProof/>
+        </w:rPr>
+        <w:tab/>
+      </w:r>
+      <w:r>
+        <w:rPr>
+          <w:noProof/>
+        </w:rPr>
+        <w:fldChar w:fldCharType="begin"/>
+      </w:r>
+      <w:r>
+        <w:rPr>
+          <w:noProof/>
+        </w:rPr>
+        <w:instrText xml:space="preserve"> PAGEREF _Toc322771317 \h </w:instrText>
+      </w:r>
+      <w:r>
+        <w:rPr>
+          <w:noProof/>
+        </w:rPr>
+      </w:r>
+      <w:r>
+        <w:rPr>
+          <w:noProof/>
+        </w:rPr>
+        <w:fldChar w:fldCharType="separate"/>
+      </w:r>
+      <w:r>
+        <w:rPr>
+          <w:noProof/>
+        </w:rPr>
+        <w:t>7</w:t>
+      </w:r>
+      <w:r>
+        <w:rPr>
+          <w:noProof/>
+        </w:rPr>
+        <w:fldChar w:fldCharType="end"/>
+      </w:r>
+    </w:p>
+    <w:p>
+      <w:pPr>
+        <w:pStyle w:val="TM2"/>
+        <w:tabs>
+          <w:tab w:val="right" w:leader="dot" w:pos="9056"/>
+        </w:tabs>
+        <w:rPr>
+          <w:b w:val="0"/>
+          <w:noProof/>
+          <w:sz w:val="24"/>
+          <w:szCs w:val="24"/>
+          <w:lang w:eastAsia="ja-JP"/>
+        </w:rPr>
+      </w:pPr>
+      <w:r>
+        <w:rPr>
+          <w:noProof/>
+        </w:rPr>
+        <w:t>Modèle conceptuel</w:t>
+      </w:r>
+      <w:r>
+        <w:rPr>
+          <w:noProof/>
+        </w:rPr>
+        <w:tab/>
+      </w:r>
+      <w:r>
+        <w:rPr>
+          <w:noProof/>
+        </w:rPr>
+        <w:fldChar w:fldCharType="begin"/>
+      </w:r>
+      <w:r>
+        <w:rPr>
+          <w:noProof/>
+        </w:rPr>
+        <w:instrText xml:space="preserve"> PAGEREF _Toc322771318 \h </w:instrText>
+      </w:r>
+      <w:r>
+        <w:rPr>
+          <w:noProof/>
+        </w:rPr>
+      </w:r>
+      <w:r>
+        <w:rPr>
+          <w:noProof/>
+        </w:rPr>
+        <w:fldChar w:fldCharType="separate"/>
+      </w:r>
+      <w:r>
+        <w:rPr>
+          <w:noProof/>
+        </w:rPr>
+        <w:t>7</w:t>
+      </w:r>
+      <w:r>
+        <w:rPr>
+          <w:noProof/>
+        </w:rPr>
+        <w:fldChar w:fldCharType="end"/>
+      </w:r>
+    </w:p>
+    <w:p>
+      <w:pPr>
+        <w:pStyle w:val="TM1"/>
+        <w:tabs>
+          <w:tab w:val="right" w:leader="dot" w:pos="9056"/>
+        </w:tabs>
+        <w:rPr>
+          <w:b w:val="0"/>
+          <w:noProof/>
+          <w:lang w:eastAsia="ja-JP"/>
+        </w:rPr>
+      </w:pPr>
+      <w:r>
+        <w:rPr>
+          <w:noProof/>
+        </w:rPr>
+        <w:t>Ebauche des interfaces utilisateur</w:t>
+      </w:r>
+      <w:r>
+        <w:rPr>
+          <w:noProof/>
+        </w:rPr>
+        <w:tab/>
+      </w:r>
+      <w:r>
+        <w:rPr>
+          <w:noProof/>
+        </w:rPr>
+        <w:fldChar w:fldCharType="begin"/>
+      </w:r>
+      <w:r>
+        <w:rPr>
+          <w:noProof/>
+        </w:rPr>
+        <w:instrText xml:space="preserve"> PAGEREF _Toc322771319 \h </w:instrText>
+      </w:r>
+      <w:r>
+        <w:rPr>
+          <w:noProof/>
+        </w:rPr>
+      </w:r>
+      <w:r>
+        <w:rPr>
+          <w:noProof/>
+        </w:rPr>
+        <w:fldChar w:fldCharType="separate"/>
+      </w:r>
+      <w:r>
+        <w:rPr>
+          <w:noProof/>
+        </w:rPr>
+        <w:t>8</w:t>
+      </w:r>
+      <w:r>
+        <w:rPr>
+          <w:noProof/>
+        </w:rPr>
+        <w:fldChar w:fldCharType="end"/>
+      </w:r>
+    </w:p>
+    <w:p>
+      <w:pPr>
+        <w:pStyle w:val="TM2"/>
+        <w:tabs>
+          <w:tab w:val="right" w:leader="dot" w:pos="9056"/>
+        </w:tabs>
+        <w:rPr>
+          <w:b w:val="0"/>
+          <w:noProof/>
+          <w:sz w:val="24"/>
+          <w:szCs w:val="24"/>
+          <w:lang w:eastAsia="ja-JP"/>
+        </w:rPr>
+      </w:pPr>
+      <w:r>
+        <w:rPr>
+          <w:noProof/>
+        </w:rPr>
+        <w:t>Fenêtre de connection</w:t>
+      </w:r>
+      <w:r>
+        <w:rPr>
+          <w:noProof/>
+        </w:rPr>
+        <w:tab/>
+      </w:r>
+      <w:r>
+        <w:rPr>
+          <w:noProof/>
+        </w:rPr>
+        <w:fldChar w:fldCharType="begin"/>
+      </w:r>
+      <w:r>
+        <w:rPr>
+          <w:noProof/>
+        </w:rPr>
+        <w:instrText xml:space="preserve"> PAGEREF _Toc322771320 \h </w:instrText>
+      </w:r>
+      <w:r>
+        <w:rPr>
+          <w:noProof/>
+        </w:rPr>
+      </w:r>
+      <w:r>
+        <w:rPr>
+          <w:noProof/>
+        </w:rPr>
+        <w:fldChar w:fldCharType="separate"/>
+      </w:r>
+      <w:r>
+        <w:rPr>
+          <w:noProof/>
+        </w:rPr>
+        <w:t>8</w:t>
+      </w:r>
+      <w:r>
+        <w:rPr>
+          <w:noProof/>
+        </w:rPr>
+        <w:fldChar w:fldCharType="end"/>
+      </w:r>
+    </w:p>
+    <w:p>
+      <w:pPr>
+        <w:pStyle w:val="TM2"/>
+        <w:tabs>
+          <w:tab w:val="right" w:leader="dot" w:pos="9056"/>
+        </w:tabs>
+        <w:rPr>
+          <w:b w:val="0"/>
+          <w:noProof/>
+          <w:sz w:val="24"/>
+          <w:szCs w:val="24"/>
+          <w:lang w:eastAsia="ja-JP"/>
+        </w:rPr>
+      </w:pPr>
+      <w:r>
+        <w:rPr>
+          <w:noProof/>
+        </w:rPr>
+        <w:t>Fenêtre d’acceuil</w:t>
+      </w:r>
+      <w:r>
+        <w:rPr>
+          <w:noProof/>
+        </w:rPr>
+        <w:tab/>
+      </w:r>
+      <w:r>
+        <w:rPr>
+          <w:noProof/>
+        </w:rPr>
+        <w:fldChar w:fldCharType="begin"/>
+      </w:r>
+      <w:r>
+        <w:rPr>
+          <w:noProof/>
+        </w:rPr>
+        <w:instrText xml:space="preserve"> PAGEREF _Toc322771321 \h </w:instrText>
+      </w:r>
+      <w:r>
+        <w:rPr>
+          <w:noProof/>
+        </w:rPr>
+      </w:r>
+      <w:r>
+        <w:rPr>
+          <w:noProof/>
+        </w:rPr>
+        <w:fldChar w:fldCharType="separate"/>
+      </w:r>
+      <w:r>
+        <w:rPr>
+          <w:noProof/>
+        </w:rPr>
+        <w:t>8</w:t>
+      </w:r>
+      <w:r>
+        <w:rPr>
+          <w:noProof/>
+        </w:rPr>
+        <w:fldChar w:fldCharType="end"/>
+      </w:r>
+    </w:p>
+    <w:p>
+      <w:pPr>
+        <w:pStyle w:val="TM2"/>
+        <w:tabs>
+          <w:tab w:val="right" w:leader="dot" w:pos="9056"/>
+        </w:tabs>
+        <w:rPr>
+          <w:b w:val="0"/>
+          <w:noProof/>
+          <w:sz w:val="24"/>
+          <w:szCs w:val="24"/>
+          <w:lang w:eastAsia="ja-JP"/>
+        </w:rPr>
+      </w:pPr>
+      <w:r>
+        <w:rPr>
+          <w:noProof/>
+        </w:rPr>
+        <w:t>Fenêtre de chat</w:t>
+      </w:r>
+      <w:r>
+        <w:rPr>
+          <w:noProof/>
+        </w:rPr>
+        <w:tab/>
+      </w:r>
+      <w:r>
+        <w:rPr>
+          <w:noProof/>
+        </w:rPr>
+        <w:fldChar w:fldCharType="begin"/>
+      </w:r>
+      <w:r>
+        <w:rPr>
+          <w:noProof/>
+        </w:rPr>
+        <w:instrText xml:space="preserve"> PAGEREF _Toc322771322 \h </w:instrText>
+      </w:r>
+      <w:r>
+        <w:rPr>
+          <w:noProof/>
+        </w:rPr>
+      </w:r>
+      <w:r>
+        <w:rPr>
+          <w:noProof/>
+        </w:rPr>
+        <w:fldChar w:fldCharType="separate"/>
+      </w:r>
+      <w:r>
+        <w:rPr>
+          <w:noProof/>
+        </w:rPr>
+        <w:t>9</w:t>
+      </w:r>
+      <w:r>
+        <w:rPr>
+          <w:noProof/>
+        </w:rPr>
+        <w:fldChar w:fldCharType="end"/>
+      </w:r>
+    </w:p>
+    <w:p>
+      <w:pPr>
+        <w:pStyle w:val="TM2"/>
+        <w:tabs>
+          <w:tab w:val="right" w:leader="dot" w:pos="9056"/>
+        </w:tabs>
+        <w:rPr>
+          <w:b w:val="0"/>
+          <w:noProof/>
+          <w:sz w:val="24"/>
+          <w:szCs w:val="24"/>
+          <w:lang w:eastAsia="ja-JP"/>
+        </w:rPr>
+      </w:pPr>
+      <w:r>
+        <w:rPr>
+          <w:noProof/>
+        </w:rPr>
+        <w:t>Fenêtre d’édition de groupe</w:t>
+      </w:r>
+      <w:r>
+        <w:rPr>
+          <w:noProof/>
+        </w:rPr>
+        <w:tab/>
+      </w:r>
+      <w:r>
+        <w:rPr>
+          <w:noProof/>
+        </w:rPr>
+        <w:fldChar w:fldCharType="begin"/>
+      </w:r>
+      <w:r>
+        <w:rPr>
+          <w:noProof/>
+        </w:rPr>
+        <w:instrText xml:space="preserve"> PAGEREF _Toc322771323 \h </w:instrText>
+      </w:r>
+      <w:r>
+        <w:rPr>
+          <w:noProof/>
+        </w:rPr>
+      </w:r>
+      <w:r>
+        <w:rPr>
+          <w:noProof/>
+        </w:rPr>
+        <w:fldChar w:fldCharType="separate"/>
+      </w:r>
+      <w:r>
+        <w:rPr>
+          <w:noProof/>
+        </w:rPr>
+        <w:t>9</w:t>
+      </w:r>
+      <w:r>
+        <w:rPr>
+          <w:noProof/>
+        </w:rPr>
+        <w:fldChar w:fldCharType="end"/>
+      </w:r>
+    </w:p>
+    <w:p>
+      <w:pPr>
+        <w:pStyle w:val="TM1"/>
+        <w:tabs>
+          <w:tab w:val="right" w:leader="dot" w:pos="9056"/>
+        </w:tabs>
+        <w:rPr>
+          <w:b w:val="0"/>
+          <w:noProof/>
+          <w:lang w:eastAsia="ja-JP"/>
+        </w:rPr>
+      </w:pPr>
+      <w:r>
+        <w:rPr>
+          <w:noProof/>
+        </w:rPr>
+        <w:t>Gestion du projet</w:t>
+      </w:r>
+      <w:r>
+        <w:rPr>
+          <w:noProof/>
+        </w:rPr>
+        <w:tab/>
+      </w:r>
+      <w:r>
+        <w:rPr>
+          <w:noProof/>
+        </w:rPr>
+        <w:fldChar w:fldCharType="begin"/>
+      </w:r>
+      <w:r>
+        <w:rPr>
+          <w:noProof/>
+        </w:rPr>
+        <w:instrText xml:space="preserve"> PAGEREF _Toc322771324 \h </w:instrText>
+      </w:r>
+      <w:r>
+        <w:rPr>
+          <w:noProof/>
+        </w:rPr>
+      </w:r>
+      <w:r>
+        <w:rPr>
+          <w:noProof/>
+        </w:rPr>
+        <w:fldChar w:fldCharType="separate"/>
+      </w:r>
+      <w:r>
+        <w:rPr>
+          <w:noProof/>
+        </w:rPr>
+        <w:t>9</w:t>
+      </w:r>
+      <w:r>
+        <w:rPr>
+          <w:noProof/>
+        </w:rPr>
+        <w:fldChar w:fldCharType="end"/>
+      </w:r>
+    </w:p>
+    <w:p>
+      <w:pPr>
+        <w:pStyle w:val="TM2"/>
+        <w:tabs>
+          <w:tab w:val="right" w:leader="dot" w:pos="9056"/>
+        </w:tabs>
+        <w:rPr>
+          <w:b w:val="0"/>
+          <w:noProof/>
+          <w:sz w:val="24"/>
+          <w:szCs w:val="24"/>
+          <w:lang w:eastAsia="ja-JP"/>
+        </w:rPr>
+      </w:pPr>
+      <w:r>
+        <w:rPr>
+          <w:noProof/>
+        </w:rPr>
+        <w:t>Role des participants</w:t>
+      </w:r>
+      <w:r>
+        <w:rPr>
+          <w:noProof/>
+        </w:rPr>
+        <w:tab/>
+      </w:r>
+      <w:r>
+        <w:rPr>
+          <w:noProof/>
+        </w:rPr>
+        <w:fldChar w:fldCharType="begin"/>
+      </w:r>
+      <w:r>
+        <w:rPr>
+          <w:noProof/>
+        </w:rPr>
+        <w:instrText xml:space="preserve"> PAGEREF _Toc322771325 \h </w:instrText>
+      </w:r>
+      <w:r>
+        <w:rPr>
+          <w:noProof/>
+        </w:rPr>
+      </w:r>
+      <w:r>
+        <w:rPr>
+          <w:noProof/>
+        </w:rPr>
+        <w:fldChar w:fldCharType="separate"/>
+      </w:r>
+      <w:r>
+        <w:rPr>
+          <w:noProof/>
+        </w:rPr>
+        <w:t>9</w:t>
+      </w:r>
+      <w:r>
+        <w:rPr>
+          <w:noProof/>
+        </w:rPr>
+        <w:fldChar w:fldCharType="end"/>
+      </w:r>
+    </w:p>
+    <w:p>
+      <w:pPr>
+        <w:pStyle w:val="TM2"/>
+        <w:tabs>
+          <w:tab w:val="right" w:leader="dot" w:pos="9056"/>
+        </w:tabs>
+        <w:rPr>
+          <w:b w:val="0"/>
+          <w:noProof/>
+          <w:sz w:val="24"/>
+          <w:szCs w:val="24"/>
+          <w:lang w:eastAsia="ja-JP"/>
+        </w:rPr>
+      </w:pPr>
+      <w:r>
+        <w:rPr>
+          <w:noProof/>
+        </w:rPr>
+        <w:t>Plan d’itérations</w:t>
+      </w:r>
+      <w:r>
+        <w:rPr>
+          <w:noProof/>
+        </w:rPr>
+        <w:tab/>
+      </w:r>
+      <w:r>
+        <w:rPr>
+          <w:noProof/>
+        </w:rPr>
+        <w:fldChar w:fldCharType="begin"/>
+      </w:r>
+      <w:r>
+        <w:rPr>
+          <w:noProof/>
+        </w:rPr>
+        <w:instrText xml:space="preserve"> PAGEREF _Toc322771326 \h </w:instrText>
+      </w:r>
+      <w:r>
+        <w:rPr>
+          <w:noProof/>
+        </w:rPr>
+      </w:r>
+      <w:r>
+        <w:rPr>
+          <w:noProof/>
+        </w:rPr>
+        <w:fldChar w:fldCharType="separate"/>
+      </w:r>
+      <w:r>
+        <w:rPr>
+          <w:noProof/>
+        </w:rPr>
+        <w:t>10</w:t>
+      </w:r>
+      <w:r>
+        <w:rPr>
+          <w:noProof/>
+        </w:rPr>
+        <w:fldChar w:fldCharType="end"/>
+      </w:r>
+    </w:p>
+    <w:p>
+      <w:pPr>
+        <w:pStyle w:val="TM1"/>
+        <w:tabs>
+          <w:tab w:val="right" w:leader="dot" w:pos="9056"/>
+        </w:tabs>
+        <w:rPr>
+          <w:b w:val="0"/>
+          <w:noProof/>
+          <w:lang w:eastAsia="ja-JP"/>
+        </w:rPr>
+      </w:pPr>
+      <w:r>
+        <w:rPr>
+          <w:noProof/>
+        </w:rPr>
+        <w:t>Glossaire</w:t>
+      </w:r>
+      <w:r>
+        <w:rPr>
+          <w:noProof/>
+        </w:rPr>
+        <w:tab/>
+      </w:r>
+      <w:r>
+        <w:rPr>
+          <w:noProof/>
+        </w:rPr>
+        <w:fldChar w:fldCharType="begin"/>
+      </w:r>
+      <w:r>
+        <w:rPr>
+          <w:noProof/>
+        </w:rPr>
+        <w:instrText xml:space="preserve"> PAGEREF _Toc322771327 \h </w:instrText>
+      </w:r>
+      <w:r>
+        <w:rPr>
+          <w:noProof/>
+        </w:rPr>
+      </w:r>
+      <w:r>
+        <w:rPr>
+          <w:noProof/>
+        </w:rPr>
+        <w:fldChar w:fldCharType="separate"/>
+      </w:r>
+      <w:r>
+        <w:rPr>
+          <w:noProof/>
+        </w:rPr>
+        <w:t>10</w:t>
+      </w:r>
+      <w:r>
+        <w:rPr>
+          <w:noProof/>
+        </w:rPr>
+        <w:fldChar w:fldCharType="end"/>
+      </w:r>
+    </w:p>
+    <w:p>
+      <w:r>
+        <w:rPr>
+          <w:rFonts w:asciiTheme="majorHAnsi" w:hAnsiTheme="majorHAnsi"/>
+          <w:caps/>
+          <w:sz w:val="22"/>
+          <w:szCs w:val="22"/>
+          <w:u w:val="single"/>
+        </w:rPr>
+        <w:fldChar w:fldCharType="end"/>
+      </w:r>
+      <w:r>
+        <w:br w:type="page"/>
+      </w:r>
+      <w:bookmarkStart w:id="3" w:name="_GoBack"/>
+      <w:bookmarkEnd w:id="3"/>
+    </w:p>
     <w:p>
       <w:pPr>
         <w:pStyle w:val="Titre1"/>
       </w:pPr>
-      <w:bookmarkStart w:id="0" w:name="OLE_LINK1"/>
-      <w:bookmarkStart w:id="1" w:name="OLE_LINK2"/>
-      <w:bookmarkStart w:id="2" w:name="OLE_LINK3"/>
-      <w:r>
-        <w:t>Projet GEN : Application de chat client serveur</w:t>
-      </w:r>
-    </w:p>
-    <w:p>
-      <w:pPr>
-        <w:pStyle w:val="Titre1"/>
-      </w:pPr>
-      <w:r>
-        <w:t>Rapport intermédiaire</w:t>
-      </w:r>
-    </w:p>
-    <w:p>
-      <w:pPr>
-        <w:pStyle w:val="Titre2"/>
-      </w:pPr>
+      <w:bookmarkStart w:id="4" w:name="_Toc322771302"/>
       <w:r>
         <w:t>Fonctionnement général</w:t>
       </w:r>
+      <w:bookmarkEnd w:id="4"/>
     </w:p>
     <w:p>
       <w:pPr>
@@ -164,11 +2798,13 @@
     </w:p>
     <w:p>
       <w:pPr>
-        <w:pStyle w:val="Titre2"/>
-      </w:pPr>
+        <w:pStyle w:val="Titre1"/>
+      </w:pPr>
+      <w:bookmarkStart w:id="5" w:name="_Toc322771303"/>
       <w:r>
         <w:t>Partage des résponsabilités clients/serveur</w:t>
       </w:r>
+      <w:bookmarkEnd w:id="5"/>
     </w:p>
     <w:p>
       <w:pPr>
@@ -218,12 +2854,13 @@
     </w:p>
     <w:p>
       <w:pPr>
-        <w:pStyle w:val="Titre2"/>
-      </w:pPr>
-      <w:r>
-        <w:lastRenderedPageBreak/>
+        <w:pStyle w:val="Titre1"/>
+      </w:pPr>
+      <w:bookmarkStart w:id="6" w:name="_Toc322771304"/>
+      <w:r>
         <w:t>Cas d’utilisation</w:t>
       </w:r>
+      <w:bookmarkEnd w:id="6"/>
     </w:p>
     <w:p>
       <w:pPr>
@@ -807,11 +3444,13 @@
     </w:p>
     <w:p>
       <w:pPr>
-        <w:pStyle w:val="Titre3"/>
-      </w:pPr>
+        <w:pStyle w:val="Titre2"/>
+      </w:pPr>
+      <w:bookmarkStart w:id="7" w:name="_Toc322771305"/>
       <w:r>
         <w:t>Diagramme général de contexte</w:t>
       </w:r>
+      <w:bookmarkEnd w:id="7"/>
     </w:p>
     <w:p>
       <w:pPr>
@@ -858,7 +3497,7 @@
                     </pic:cNvPicPr>
                   </pic:nvPicPr>
                   <pic:blipFill>
-                    <a:blip r:embed="rId8">
+                    <a:blip r:embed="rId10">
                       <a:extLst>
                         <a:ext uri="{28A0092B-C50C-407E-A947-70E740481C1C}">
                           <a14:useLocalDpi xmlns:a14="http://schemas.microsoft.com/office/drawing/2010/main" val="0"/>
@@ -937,136 +3576,83 @@
     </w:p>
     <w:p>
       <w:pPr>
+        <w:pStyle w:val="Titre2"/>
+      </w:pPr>
+      <w:bookmarkStart w:id="8" w:name="_Toc322771306"/>
+      <w:r>
+        <w:t>Déscription des acteurs</w:t>
+      </w:r>
+      <w:bookmarkEnd w:id="8"/>
+    </w:p>
+    <w:p>
+      <w:pPr>
         <w:pStyle w:val="Titre3"/>
       </w:pPr>
-      <w:r>
-        <w:t>Déscription des acteurs</w:t>
-      </w:r>
-    </w:p>
-    <w:p>
-      <w:pPr>
-        <w:pStyle w:val="Titre4"/>
-      </w:pPr>
+      <w:bookmarkStart w:id="9" w:name="_Toc322771307"/>
       <w:r>
         <w:t>Acteurs principaux</w:t>
       </w:r>
-    </w:p>
-    <w:p>
-      <w:pPr>
-        <w:pStyle w:val="Titre3"/>
-        <w:keepNext w:val="0"/>
-        <w:keepLines w:val="0"/>
+      <w:bookmarkEnd w:id="9"/>
+    </w:p>
+    <w:p>
+      <w:pPr>
+        <w:pStyle w:val="Paragraphedeliste"/>
         <w:numPr>
           <w:ilvl w:val="0"/>
-          <w:numId w:val="2"/>
+          <w:numId w:val="11"/>
         </w:numPr>
-        <w:textAlignment w:val="baseline"/>
-        <w:rPr>
-          <w:rFonts w:eastAsiaTheme="minorEastAsia" w:cs="Times New Roman"/>
-          <w:b w:val="0"/>
-          <w:color w:val="353744"/>
-          <w:sz w:val="22"/>
-          <w:szCs w:val="22"/>
-        </w:rPr>
-      </w:pPr>
-      <w:r>
-        <w:rPr>
-          <w:rFonts w:eastAsia="Times New Roman" w:cs="Times New Roman"/>
-          <w:b w:val="0"/>
-          <w:color w:val="353744"/>
-          <w:sz w:val="22"/>
-          <w:szCs w:val="22"/>
+      </w:pPr>
+      <w:r>
+        <w:rPr>
           <w:u w:val="single"/>
         </w:rPr>
         <w:t>Client non-authentifé</w:t>
       </w:r>
       <w:r>
-        <w:rPr>
-          <w:rFonts w:eastAsia="Times New Roman" w:cs="Times New Roman"/>
-          <w:b w:val="0"/>
-          <w:color w:val="353744"/>
-          <w:sz w:val="22"/>
-          <w:szCs w:val="22"/>
-        </w:rPr>
         <w:br/>
         <w:t>Il devra soit créer un compte soit s’authentifier pour se transformer en acteur authentifié</w:t>
       </w:r>
     </w:p>
     <w:p>
       <w:pPr>
-        <w:pStyle w:val="Titre3"/>
-        <w:keepNext w:val="0"/>
-        <w:keepLines w:val="0"/>
+        <w:pStyle w:val="Paragraphedeliste"/>
         <w:numPr>
           <w:ilvl w:val="0"/>
-          <w:numId w:val="2"/>
+          <w:numId w:val="11"/>
         </w:numPr>
-        <w:textAlignment w:val="baseline"/>
-        <w:rPr>
-          <w:rFonts w:eastAsiaTheme="minorEastAsia" w:cs="Times New Roman"/>
-          <w:b w:val="0"/>
-          <w:color w:val="353744"/>
-          <w:sz w:val="22"/>
-          <w:szCs w:val="22"/>
-        </w:rPr>
-      </w:pPr>
-      <w:r>
-        <w:rPr>
-          <w:b w:val="0"/>
-          <w:color w:val="353744"/>
-          <w:sz w:val="22"/>
-          <w:szCs w:val="22"/>
+      </w:pPr>
+      <w:r>
+        <w:rPr>
           <w:u w:val="single"/>
         </w:rPr>
         <w:t>Client authentifié</w:t>
       </w:r>
       <w:r>
-        <w:rPr>
-          <w:b w:val="0"/>
-          <w:color w:val="353744"/>
-          <w:sz w:val="22"/>
-          <w:szCs w:val="22"/>
-        </w:rPr>
         <w:br/>
         <w:t>C’est l’acteur qui représente les utilisateurs qui possèdent un compte et qui sont connecter</w:t>
       </w:r>
     </w:p>
     <w:p>
       <w:pPr>
-        <w:pStyle w:val="NormalWeb"/>
-        <w:spacing w:before="0" w:beforeAutospacing="0" w:after="0" w:afterAutospacing="0"/>
-        <w:ind w:left="720"/>
-        <w:textAlignment w:val="baseline"/>
-        <w:rPr>
-          <w:rFonts w:asciiTheme="majorHAnsi" w:hAnsiTheme="majorHAnsi"/>
-          <w:color w:val="353744"/>
-          <w:sz w:val="22"/>
-          <w:szCs w:val="22"/>
-        </w:rPr>
-      </w:pPr>
-    </w:p>
-    <w:p>
-      <w:pPr>
-        <w:pStyle w:val="NormalWeb"/>
+        <w:rPr>
+          <w:rFonts w:asciiTheme="majorHAnsi" w:hAnsiTheme="majorHAnsi"/>
+        </w:rPr>
+      </w:pPr>
+    </w:p>
+    <w:p>
+      <w:pPr>
+        <w:pStyle w:val="Paragraphedeliste"/>
         <w:numPr>
           <w:ilvl w:val="0"/>
-          <w:numId w:val="2"/>
+          <w:numId w:val="11"/>
         </w:numPr>
-        <w:spacing w:before="0" w:beforeAutospacing="0" w:after="0" w:afterAutospacing="0"/>
-        <w:textAlignment w:val="baseline"/>
-        <w:rPr>
-          <w:rFonts w:asciiTheme="majorHAnsi" w:hAnsiTheme="majorHAnsi"/>
-          <w:color w:val="353744"/>
-          <w:sz w:val="22"/>
-          <w:szCs w:val="22"/>
-        </w:rPr>
-      </w:pPr>
-      <w:r>
-        <w:rPr>
-          <w:rFonts w:asciiTheme="majorHAnsi" w:hAnsiTheme="majorHAnsi"/>
-          <w:color w:val="353744"/>
-          <w:sz w:val="22"/>
-          <w:szCs w:val="22"/>
+        <w:rPr>
+          <w:rFonts w:asciiTheme="majorHAnsi" w:hAnsiTheme="majorHAnsi"/>
+        </w:rPr>
+      </w:pPr>
+      <w:r>
+        <w:rPr>
+          <w:rFonts w:asciiTheme="majorHAnsi" w:hAnsiTheme="majorHAnsi"/>
           <w:u w:val="single"/>
         </w:rPr>
         <w:t>Administrateur de groupe</w:t>
@@ -1074,9 +3660,6 @@
       <w:r>
         <w:rPr>
           <w:rFonts w:asciiTheme="majorHAnsi" w:hAnsiTheme="majorHAnsi"/>
-          <w:color w:val="353744"/>
-          <w:sz w:val="22"/>
-          <w:szCs w:val="22"/>
         </w:rPr>
         <w:br/>
         <w:t>Il est notifié des reports des discussions de son groupe et peut gérer les membres du groupe. Le rôle d’administrateur de groupe étend son rôle de client authentifié.</w:t>
@@ -1084,11 +3667,13 @@
     </w:p>
     <w:p>
       <w:pPr>
-        <w:pStyle w:val="Titre4"/>
-      </w:pPr>
+        <w:pStyle w:val="Titre3"/>
+      </w:pPr>
+      <w:bookmarkStart w:id="10" w:name="_Toc322771308"/>
       <w:r>
         <w:t>Acteurs secondaires</w:t>
       </w:r>
+      <w:bookmarkEnd w:id="10"/>
     </w:p>
     <w:p/>
     <w:p>
@@ -1135,22 +3720,26 @@
     </w:p>
     <w:p>
       <w:pPr>
+        <w:pStyle w:val="Titre2"/>
+      </w:pPr>
+      <w:bookmarkStart w:id="11" w:name="_Toc322771309"/>
+      <w:r>
+        <w:t>Scénario principal pour chaque cas d’utilisation</w:t>
+      </w:r>
+      <w:bookmarkEnd w:id="11"/>
+    </w:p>
+    <w:p>
+      <w:pPr>
         <w:pStyle w:val="Titre3"/>
       </w:pPr>
-      <w:r>
-        <w:t>Scénario principal pour chaque cas d’utilisation</w:t>
-      </w:r>
-    </w:p>
-    <w:p>
-      <w:pPr>
-        <w:pStyle w:val="Titre4"/>
-      </w:pPr>
+      <w:bookmarkStart w:id="12" w:name="_Toc322771310"/>
       <w:r>
         <w:t>Scénario principal (exemple: démarrage d’une conversation privée par un utili</w:t>
       </w:r>
       <w:r>
         <w:t>sateur A avec un utilisateur B)</w:t>
       </w:r>
+      <w:bookmarkEnd w:id="12"/>
     </w:p>
     <w:p>
       <w:pPr>
@@ -1347,11 +3936,13 @@
     </w:p>
     <w:p>
       <w:pPr>
-        <w:pStyle w:val="Titre4"/>
-      </w:pPr>
+        <w:pStyle w:val="Titre3"/>
+      </w:pPr>
+      <w:bookmarkStart w:id="13" w:name="_Toc322771311"/>
       <w:r>
         <w:t>Scénario d’échec (exemple problème de connection internet):</w:t>
       </w:r>
+      <w:bookmarkEnd w:id="13"/>
     </w:p>
     <w:p>
       <w:pPr>
@@ -1477,11 +4068,13 @@
     </w:p>
     <w:p>
       <w:pPr>
-        <w:pStyle w:val="Titre2"/>
-      </w:pPr>
+        <w:pStyle w:val="Titre1"/>
+      </w:pPr>
+      <w:bookmarkStart w:id="14" w:name="_Toc322771312"/>
       <w:r>
         <w:t>Protocole d’échange client/serveur</w:t>
       </w:r>
+      <w:bookmarkEnd w:id="14"/>
     </w:p>
     <w:p>
       <w:pPr>
@@ -1957,58 +4550,70 @@
     </w:p>
     <w:p>
       <w:pPr>
+        <w:pStyle w:val="Titre1"/>
+      </w:pPr>
+      <w:bookmarkStart w:id="15" w:name="_Toc322771313"/>
+      <w:r>
+        <w:t>Ebauche du modèle de domaine (découpage MVC)</w:t>
+      </w:r>
+      <w:bookmarkEnd w:id="15"/>
+    </w:p>
+    <w:p>
+      <w:pPr>
         <w:pStyle w:val="Titre2"/>
       </w:pPr>
-      <w:r>
-        <w:t>Ebauche du modèle de domaine (découpage MVC)</w:t>
-      </w:r>
-    </w:p>
-    <w:p>
-      <w:pPr>
-        <w:pStyle w:val="Titre3"/>
-      </w:pPr>
+      <w:bookmarkStart w:id="16" w:name="_Toc322771314"/>
       <w:r>
         <w:t>Modèle serveur</w:t>
       </w:r>
-    </w:p>
-    <w:p>
-      <w:pPr>
-        <w:pStyle w:val="Titre3"/>
-      </w:pPr>
+      <w:bookmarkEnd w:id="16"/>
+    </w:p>
+    <w:p>
+      <w:pPr>
+        <w:pStyle w:val="Titre2"/>
+      </w:pPr>
+      <w:bookmarkStart w:id="17" w:name="_Toc322771315"/>
       <w:r>
         <w:t>Modèle client</w:t>
       </w:r>
-    </w:p>
-    <w:p>
-      <w:pPr>
-        <w:rPr>
-          <w:rFonts w:asciiTheme="majorHAnsi" w:hAnsiTheme="majorHAnsi"/>
-        </w:rPr>
-      </w:pPr>
+      <w:bookmarkEnd w:id="17"/>
+    </w:p>
+    <w:p>
+      <w:pPr>
+        <w:rPr>
+          <w:rFonts w:asciiTheme="majorHAnsi" w:hAnsiTheme="majorHAnsi"/>
+        </w:rPr>
+      </w:pPr>
+    </w:p>
+    <w:p>
+      <w:pPr>
+        <w:pStyle w:val="Titre1"/>
+      </w:pPr>
+      <w:bookmarkStart w:id="18" w:name="_Toc322771316"/>
+      <w:r>
+        <w:t>Base de données</w:t>
+      </w:r>
+      <w:bookmarkEnd w:id="18"/>
     </w:p>
     <w:p>
       <w:pPr>
         <w:pStyle w:val="Titre2"/>
       </w:pPr>
-      <w:r>
-        <w:t>Base de données</w:t>
-      </w:r>
-    </w:p>
-    <w:p>
-      <w:pPr>
-        <w:pStyle w:val="Titre3"/>
-      </w:pPr>
+      <w:bookmarkStart w:id="19" w:name="_Toc322771317"/>
       <w:r>
         <w:t>Objectif</w:t>
       </w:r>
-    </w:p>
-    <w:p>
-      <w:pPr>
-        <w:pStyle w:val="Titre3"/>
-      </w:pPr>
+      <w:bookmarkEnd w:id="19"/>
+    </w:p>
+    <w:p>
+      <w:pPr>
+        <w:pStyle w:val="Titre2"/>
+      </w:pPr>
+      <w:bookmarkStart w:id="20" w:name="_Toc322771318"/>
       <w:r>
         <w:t>Modèle conceptuel</w:t>
       </w:r>
+      <w:bookmarkEnd w:id="20"/>
     </w:p>
     <w:p>
       <w:pPr>
@@ -2042,24 +4647,29 @@
     </w:p>
     <w:p>
       <w:pPr>
+        <w:pStyle w:val="Titre1"/>
+      </w:pPr>
+      <w:bookmarkStart w:id="21" w:name="_Toc322771319"/>
+      <w:r>
+        <w:t>Ebauche des interfaces utilisateur</w:t>
+      </w:r>
+      <w:bookmarkEnd w:id="21"/>
+      <w:r>
+        <w:t xml:space="preserve"> </w:t>
+      </w:r>
+    </w:p>
+    <w:p/>
+    <w:p>
+      <w:pPr>
         <w:pStyle w:val="Titre2"/>
       </w:pPr>
-      <w:r>
-        <w:t xml:space="preserve">Ebauche des interfaces utilisateur </w:t>
-      </w:r>
-      <w:bookmarkStart w:id="3" w:name="_GoBack"/>
-      <w:bookmarkEnd w:id="3"/>
-    </w:p>
-    <w:p/>
-    <w:p>
-      <w:pPr>
-        <w:pStyle w:val="Titre3"/>
-      </w:pPr>
-      <w:bookmarkStart w:id="4" w:name="OLE_LINK4"/>
-      <w:bookmarkStart w:id="5" w:name="OLE_LINK5"/>
+      <w:bookmarkStart w:id="22" w:name="OLE_LINK4"/>
+      <w:bookmarkStart w:id="23" w:name="OLE_LINK5"/>
+      <w:bookmarkStart w:id="24" w:name="_Toc322771320"/>
       <w:r>
         <w:t>Fenêtre de connection</w:t>
       </w:r>
+      <w:bookmarkEnd w:id="24"/>
     </w:p>
     <w:p/>
     <w:p>
@@ -2086,7 +4696,7 @@
                     </pic:cNvPicPr>
                   </pic:nvPicPr>
                   <pic:blipFill rotWithShape="1">
-                    <a:blip r:embed="rId9">
+                    <a:blip r:embed="rId11">
                       <a:extLst>
                         <a:ext uri="{28A0092B-C50C-407E-A947-70E740481C1C}">
                           <a14:useLocalDpi xmlns:a14="http://schemas.microsoft.com/office/drawing/2010/main" val="0"/>
@@ -2131,11 +4741,13 @@
     <w:p/>
     <w:p>
       <w:pPr>
-        <w:pStyle w:val="Titre3"/>
-      </w:pPr>
+        <w:pStyle w:val="Titre2"/>
+      </w:pPr>
+      <w:bookmarkStart w:id="25" w:name="_Toc322771321"/>
       <w:r>
         <w:t>Fenêtre d’acceuil</w:t>
       </w:r>
+      <w:bookmarkEnd w:id="25"/>
     </w:p>
     <w:p/>
     <w:p>
@@ -2162,7 +4774,7 @@
                     </pic:cNvPicPr>
                   </pic:nvPicPr>
                   <pic:blipFill rotWithShape="1">
-                    <a:blip r:embed="rId10">
+                    <a:blip r:embed="rId12">
                       <a:extLst>
                         <a:ext uri="{28A0092B-C50C-407E-A947-70E740481C1C}">
                           <a14:useLocalDpi xmlns:a14="http://schemas.microsoft.com/office/drawing/2010/main" val="0"/>
@@ -2211,11 +4823,13 @@
     </w:p>
     <w:p>
       <w:pPr>
-        <w:pStyle w:val="Titre3"/>
-      </w:pPr>
+        <w:pStyle w:val="Titre2"/>
+      </w:pPr>
+      <w:bookmarkStart w:id="26" w:name="_Toc322771322"/>
       <w:r>
         <w:t>Fenêtre de chat</w:t>
       </w:r>
+      <w:bookmarkEnd w:id="26"/>
     </w:p>
     <w:p/>
     <w:p>
@@ -2242,7 +4856,7 @@
                     </pic:cNvPicPr>
                   </pic:nvPicPr>
                   <pic:blipFill rotWithShape="1">
-                    <a:blip r:embed="rId11">
+                    <a:blip r:embed="rId13">
                       <a:extLst>
                         <a:ext uri="{28A0092B-C50C-407E-A947-70E740481C1C}">
                           <a14:useLocalDpi xmlns:a14="http://schemas.microsoft.com/office/drawing/2010/main" val="0"/>
@@ -2286,11 +4900,13 @@
     <w:p/>
     <w:p>
       <w:pPr>
-        <w:pStyle w:val="Titre3"/>
-      </w:pPr>
+        <w:pStyle w:val="Titre2"/>
+      </w:pPr>
+      <w:bookmarkStart w:id="27" w:name="_Toc322771323"/>
       <w:r>
         <w:t>Fenêtre d’édition de groupe</w:t>
       </w:r>
+      <w:bookmarkEnd w:id="27"/>
     </w:p>
     <w:p/>
     <w:p>
@@ -2317,7 +4933,7 @@
                     </pic:cNvPicPr>
                   </pic:nvPicPr>
                   <pic:blipFill rotWithShape="1">
-                    <a:blip r:embed="rId12">
+                    <a:blip r:embed="rId14">
                       <a:extLst>
                         <a:ext uri="{28A0092B-C50C-407E-A947-70E740481C1C}">
                           <a14:useLocalDpi xmlns:a14="http://schemas.microsoft.com/office/drawing/2010/main" val="0"/>
@@ -2365,23 +4981,27 @@
         </w:rPr>
       </w:pPr>
     </w:p>
-    <w:bookmarkEnd w:id="4"/>
-    <w:bookmarkEnd w:id="5"/>
+    <w:p>
+      <w:pPr>
+        <w:pStyle w:val="Titre1"/>
+      </w:pPr>
+      <w:bookmarkStart w:id="28" w:name="_Toc322771324"/>
+      <w:bookmarkEnd w:id="22"/>
+      <w:bookmarkEnd w:id="23"/>
+      <w:r>
+        <w:t>Gestion du projet</w:t>
+      </w:r>
+      <w:bookmarkEnd w:id="28"/>
+    </w:p>
     <w:p>
       <w:pPr>
         <w:pStyle w:val="Titre2"/>
       </w:pPr>
-      <w:r>
-        <w:t>Gestion du projet</w:t>
-      </w:r>
-    </w:p>
-    <w:p>
-      <w:pPr>
-        <w:pStyle w:val="Titre3"/>
-      </w:pPr>
+      <w:bookmarkStart w:id="29" w:name="_Toc322771325"/>
       <w:r>
         <w:t>Role des participants</w:t>
       </w:r>
+      <w:bookmarkEnd w:id="29"/>
     </w:p>
     <w:p>
       <w:pPr>
@@ -2490,11 +5110,13 @@
     </w:p>
     <w:p>
       <w:pPr>
-        <w:pStyle w:val="Titre3"/>
-      </w:pPr>
+        <w:pStyle w:val="Titre2"/>
+      </w:pPr>
+      <w:bookmarkStart w:id="30" w:name="_Toc322771326"/>
       <w:r>
         <w:t>Plan d’itérations</w:t>
       </w:r>
+      <w:bookmarkEnd w:id="30"/>
     </w:p>
     <w:p>
       <w:pPr>
@@ -2596,17 +5218,19 @@
         <w:tab/>
         <w:t>- Effort consacré en heures</w:t>
       </w:r>
+      <w:bookmarkEnd w:id="2"/>
+      <w:bookmarkEnd w:id="1"/>
       <w:bookmarkEnd w:id="0"/>
-      <w:bookmarkEnd w:id="1"/>
-      <w:bookmarkEnd w:id="2"/>
-    </w:p>
-    <w:p>
-      <w:pPr>
-        <w:pStyle w:val="Titre2"/>
-      </w:pPr>
+    </w:p>
+    <w:p>
+      <w:pPr>
+        <w:pStyle w:val="Titre1"/>
+      </w:pPr>
+      <w:bookmarkStart w:id="31" w:name="_Toc322771327"/>
       <w:r>
         <w:t>Glossaire</w:t>
       </w:r>
+      <w:bookmarkEnd w:id="31"/>
     </w:p>
     <w:p/>
     <w:p>
@@ -2703,10 +5327,13 @@
       </w:r>
     </w:p>
     <w:sectPr>
-      <w:headerReference w:type="default" r:id="rId13"/>
+      <w:headerReference w:type="default" r:id="rId15"/>
+      <w:footerReference w:type="even" r:id="rId16"/>
+      <w:footerReference w:type="default" r:id="rId17"/>
       <w:pgSz w:w="11900" w:h="16840"/>
       <w:pgMar w:top="1417" w:right="1417" w:bottom="1417" w:left="1417" w:header="708" w:footer="708" w:gutter="0"/>
       <w:cols w:space="708"/>
+      <w:titlePg/>
       <w:docGrid w:linePitch="360"/>
     </w:sectPr>
   </w:body>
@@ -2730,6 +5357,95 @@
     </w:p>
   </w:endnote>
 </w:endnotes>
+</file>
+
+<file path=word/footer1.xml><?xml version="1.0" encoding="utf-8"?>
+<w:ftr xmlns:wpc="http://schemas.microsoft.com/office/word/2010/wordprocessingCanvas" xmlns:mo="http://schemas.microsoft.com/office/mac/office/2008/main" xmlns:mc="http://schemas.openxmlformats.org/markup-compatibility/2006" xmlns:mv="urn:schemas-microsoft-com:mac:vml" xmlns:o="urn:schemas-microsoft-com:office:office" xmlns:r="http://schemas.openxmlformats.org/officeDocument/2006/relationships" xmlns:m="http://schemas.openxmlformats.org/officeDocument/2006/math" xmlns:v="urn:schemas-microsoft-com:vml" xmlns:wp14="http://schemas.microsoft.com/office/word/2010/wordprocessingDrawing" xmlns:wp="http://schemas.openxmlformats.org/drawingml/2006/wordprocessingDrawing" xmlns:w10="urn:schemas-microsoft-com:office:word" xmlns:w="http://schemas.openxmlformats.org/wordprocessingml/2006/main" xmlns:w14="http://schemas.microsoft.com/office/word/2010/wordml" xmlns:wpg="http://schemas.microsoft.com/office/word/2010/wordprocessingGroup" xmlns:wpi="http://schemas.microsoft.com/office/word/2010/wordprocessingInk" xmlns:wne="http://schemas.microsoft.com/office/word/2006/wordml" xmlns:wps="http://schemas.microsoft.com/office/word/2010/wordprocessingShape" mc:Ignorable="w14 wp14">
+  <w:p>
+    <w:pPr>
+      <w:pStyle w:val="Pieddepage"/>
+      <w:framePr w:wrap="around" w:vAnchor="text" w:hAnchor="margin" w:xAlign="right" w:y="1"/>
+      <w:rPr>
+        <w:rStyle w:val="Numrodepage"/>
+      </w:rPr>
+    </w:pPr>
+    <w:r>
+      <w:rPr>
+        <w:rStyle w:val="Numrodepage"/>
+      </w:rPr>
+      <w:fldChar w:fldCharType="begin"/>
+    </w:r>
+    <w:r>
+      <w:rPr>
+        <w:rStyle w:val="Numrodepage"/>
+      </w:rPr>
+      <w:instrText xml:space="preserve">PAGE  </w:instrText>
+    </w:r>
+    <w:r>
+      <w:rPr>
+        <w:rStyle w:val="Numrodepage"/>
+      </w:rPr>
+      <w:fldChar w:fldCharType="end"/>
+    </w:r>
+  </w:p>
+  <w:p>
+    <w:pPr>
+      <w:pStyle w:val="Pieddepage"/>
+      <w:ind w:right="360"/>
+    </w:pPr>
+  </w:p>
+</w:ftr>
+</file>
+
+<file path=word/footer2.xml><?xml version="1.0" encoding="utf-8"?>
+<w:ftr xmlns:wpc="http://schemas.microsoft.com/office/word/2010/wordprocessingCanvas" xmlns:mo="http://schemas.microsoft.com/office/mac/office/2008/main" xmlns:mc="http://schemas.openxmlformats.org/markup-compatibility/2006" xmlns:mv="urn:schemas-microsoft-com:mac:vml" xmlns:o="urn:schemas-microsoft-com:office:office" xmlns:r="http://schemas.openxmlformats.org/officeDocument/2006/relationships" xmlns:m="http://schemas.openxmlformats.org/officeDocument/2006/math" xmlns:v="urn:schemas-microsoft-com:vml" xmlns:wp14="http://schemas.microsoft.com/office/word/2010/wordprocessingDrawing" xmlns:wp="http://schemas.openxmlformats.org/drawingml/2006/wordprocessingDrawing" xmlns:w10="urn:schemas-microsoft-com:office:word" xmlns:w="http://schemas.openxmlformats.org/wordprocessingml/2006/main" xmlns:w14="http://schemas.microsoft.com/office/word/2010/wordml" xmlns:wpg="http://schemas.microsoft.com/office/word/2010/wordprocessingGroup" xmlns:wpi="http://schemas.microsoft.com/office/word/2010/wordprocessingInk" xmlns:wne="http://schemas.microsoft.com/office/word/2006/wordml" xmlns:wps="http://schemas.microsoft.com/office/word/2010/wordprocessingShape" mc:Ignorable="w14 wp14">
+  <w:p>
+    <w:pPr>
+      <w:pStyle w:val="Pieddepage"/>
+      <w:framePr w:wrap="around" w:vAnchor="text" w:hAnchor="margin" w:xAlign="right" w:y="1"/>
+      <w:rPr>
+        <w:rStyle w:val="Numrodepage"/>
+      </w:rPr>
+    </w:pPr>
+    <w:r>
+      <w:rPr>
+        <w:rStyle w:val="Numrodepage"/>
+      </w:rPr>
+      <w:fldChar w:fldCharType="begin"/>
+    </w:r>
+    <w:r>
+      <w:rPr>
+        <w:rStyle w:val="Numrodepage"/>
+      </w:rPr>
+      <w:instrText xml:space="preserve">PAGE  </w:instrText>
+    </w:r>
+    <w:r>
+      <w:rPr>
+        <w:rStyle w:val="Numrodepage"/>
+      </w:rPr>
+      <w:fldChar w:fldCharType="separate"/>
+    </w:r>
+    <w:r>
+      <w:rPr>
+        <w:rStyle w:val="Numrodepage"/>
+        <w:noProof/>
+      </w:rPr>
+      <w:t>2</w:t>
+    </w:r>
+    <w:r>
+      <w:rPr>
+        <w:rStyle w:val="Numrodepage"/>
+      </w:rPr>
+      <w:fldChar w:fldCharType="end"/>
+    </w:r>
+  </w:p>
+  <w:p>
+    <w:pPr>
+      <w:pStyle w:val="Pieddepage"/>
+      <w:ind w:right="360"/>
+    </w:pPr>
+  </w:p>
+</w:ftr>
 </file>
 
 <file path=word/footnotes.xml><?xml version="1.0" encoding="utf-8"?>
@@ -2776,7 +5492,7 @@
   <w:abstractNum w:abstractNumId="0">
     <w:nsid w:val="03C84C4C"/>
     <w:multiLevelType w:val="hybridMultilevel"/>
-    <w:tmpl w:val="A6D6FD70"/>
+    <w:tmpl w:val="FA6207EC"/>
     <w:lvl w:ilvl="0" w:tplc="040C0001">
       <w:start w:val="1"/>
       <w:numFmt w:val="bullet"/>
@@ -4790,6 +7506,158 @@
       <w:szCs w:val="22"/>
     </w:rPr>
   </w:style>
+  <w:style w:type="character" w:styleId="Numrodepage">
+    <w:name w:val="page number"/>
+    <w:basedOn w:val="Policepardfaut"/>
+    <w:uiPriority w:val="99"/>
+    <w:semiHidden/>
+    <w:unhideWhenUsed/>
+    <w:rsid w:val="00383A2A"/>
+  </w:style>
+  <w:style w:type="paragraph" w:styleId="TM1">
+    <w:name w:val="toc 1"/>
+    <w:basedOn w:val="Normal"/>
+    <w:next w:val="Normal"/>
+    <w:autoRedefine/>
+    <w:uiPriority w:val="39"/>
+    <w:unhideWhenUsed/>
+    <w:rsid w:val="00383A2A"/>
+    <w:pPr>
+      <w:spacing w:before="120"/>
+    </w:pPr>
+    <w:rPr>
+      <w:b/>
+    </w:rPr>
+  </w:style>
+  <w:style w:type="paragraph" w:styleId="TM2">
+    <w:name w:val="toc 2"/>
+    <w:basedOn w:val="Normal"/>
+    <w:next w:val="Normal"/>
+    <w:autoRedefine/>
+    <w:uiPriority w:val="39"/>
+    <w:unhideWhenUsed/>
+    <w:rsid w:val="00383A2A"/>
+    <w:pPr>
+      <w:ind w:left="240"/>
+    </w:pPr>
+    <w:rPr>
+      <w:b/>
+      <w:sz w:val="22"/>
+      <w:szCs w:val="22"/>
+    </w:rPr>
+  </w:style>
+  <w:style w:type="paragraph" w:styleId="TM3">
+    <w:name w:val="toc 3"/>
+    <w:basedOn w:val="Normal"/>
+    <w:next w:val="Normal"/>
+    <w:autoRedefine/>
+    <w:uiPriority w:val="39"/>
+    <w:unhideWhenUsed/>
+    <w:rsid w:val="00383A2A"/>
+    <w:pPr>
+      <w:ind w:left="480"/>
+    </w:pPr>
+    <w:rPr>
+      <w:sz w:val="22"/>
+      <w:szCs w:val="22"/>
+    </w:rPr>
+  </w:style>
+  <w:style w:type="paragraph" w:styleId="TM4">
+    <w:name w:val="toc 4"/>
+    <w:basedOn w:val="Normal"/>
+    <w:next w:val="Normal"/>
+    <w:autoRedefine/>
+    <w:uiPriority w:val="39"/>
+    <w:unhideWhenUsed/>
+    <w:rsid w:val="00383A2A"/>
+    <w:pPr>
+      <w:ind w:left="720"/>
+    </w:pPr>
+    <w:rPr>
+      <w:sz w:val="20"/>
+      <w:szCs w:val="20"/>
+    </w:rPr>
+  </w:style>
+  <w:style w:type="paragraph" w:styleId="TM5">
+    <w:name w:val="toc 5"/>
+    <w:basedOn w:val="Normal"/>
+    <w:next w:val="Normal"/>
+    <w:autoRedefine/>
+    <w:uiPriority w:val="39"/>
+    <w:unhideWhenUsed/>
+    <w:rsid w:val="00383A2A"/>
+    <w:pPr>
+      <w:ind w:left="960"/>
+    </w:pPr>
+    <w:rPr>
+      <w:sz w:val="20"/>
+      <w:szCs w:val="20"/>
+    </w:rPr>
+  </w:style>
+  <w:style w:type="paragraph" w:styleId="TM6">
+    <w:name w:val="toc 6"/>
+    <w:basedOn w:val="Normal"/>
+    <w:next w:val="Normal"/>
+    <w:autoRedefine/>
+    <w:uiPriority w:val="39"/>
+    <w:unhideWhenUsed/>
+    <w:rsid w:val="00383A2A"/>
+    <w:pPr>
+      <w:ind w:left="1200"/>
+    </w:pPr>
+    <w:rPr>
+      <w:sz w:val="20"/>
+      <w:szCs w:val="20"/>
+    </w:rPr>
+  </w:style>
+  <w:style w:type="paragraph" w:styleId="TM7">
+    <w:name w:val="toc 7"/>
+    <w:basedOn w:val="Normal"/>
+    <w:next w:val="Normal"/>
+    <w:autoRedefine/>
+    <w:uiPriority w:val="39"/>
+    <w:unhideWhenUsed/>
+    <w:rsid w:val="00383A2A"/>
+    <w:pPr>
+      <w:ind w:left="1440"/>
+    </w:pPr>
+    <w:rPr>
+      <w:sz w:val="20"/>
+      <w:szCs w:val="20"/>
+    </w:rPr>
+  </w:style>
+  <w:style w:type="paragraph" w:styleId="TM8">
+    <w:name w:val="toc 8"/>
+    <w:basedOn w:val="Normal"/>
+    <w:next w:val="Normal"/>
+    <w:autoRedefine/>
+    <w:uiPriority w:val="39"/>
+    <w:unhideWhenUsed/>
+    <w:rsid w:val="00383A2A"/>
+    <w:pPr>
+      <w:ind w:left="1680"/>
+    </w:pPr>
+    <w:rPr>
+      <w:sz w:val="20"/>
+      <w:szCs w:val="20"/>
+    </w:rPr>
+  </w:style>
+  <w:style w:type="paragraph" w:styleId="TM9">
+    <w:name w:val="toc 9"/>
+    <w:basedOn w:val="Normal"/>
+    <w:next w:val="Normal"/>
+    <w:autoRedefine/>
+    <w:uiPriority w:val="39"/>
+    <w:unhideWhenUsed/>
+    <w:rsid w:val="00383A2A"/>
+    <w:pPr>
+      <w:ind w:left="1920"/>
+    </w:pPr>
+    <w:rPr>
+      <w:sz w:val="20"/>
+      <w:szCs w:val="20"/>
+    </w:rPr>
+  </w:style>
 </w:styles>
 </file>
 
@@ -5235,6 +8103,158 @@
       <w:szCs w:val="22"/>
     </w:rPr>
   </w:style>
+  <w:style w:type="character" w:styleId="Numrodepage">
+    <w:name w:val="page number"/>
+    <w:basedOn w:val="Policepardfaut"/>
+    <w:uiPriority w:val="99"/>
+    <w:semiHidden/>
+    <w:unhideWhenUsed/>
+    <w:rsid w:val="00383A2A"/>
+  </w:style>
+  <w:style w:type="paragraph" w:styleId="TM1">
+    <w:name w:val="toc 1"/>
+    <w:basedOn w:val="Normal"/>
+    <w:next w:val="Normal"/>
+    <w:autoRedefine/>
+    <w:uiPriority w:val="39"/>
+    <w:unhideWhenUsed/>
+    <w:rsid w:val="00383A2A"/>
+    <w:pPr>
+      <w:spacing w:before="120"/>
+    </w:pPr>
+    <w:rPr>
+      <w:b/>
+    </w:rPr>
+  </w:style>
+  <w:style w:type="paragraph" w:styleId="TM2">
+    <w:name w:val="toc 2"/>
+    <w:basedOn w:val="Normal"/>
+    <w:next w:val="Normal"/>
+    <w:autoRedefine/>
+    <w:uiPriority w:val="39"/>
+    <w:unhideWhenUsed/>
+    <w:rsid w:val="00383A2A"/>
+    <w:pPr>
+      <w:ind w:left="240"/>
+    </w:pPr>
+    <w:rPr>
+      <w:b/>
+      <w:sz w:val="22"/>
+      <w:szCs w:val="22"/>
+    </w:rPr>
+  </w:style>
+  <w:style w:type="paragraph" w:styleId="TM3">
+    <w:name w:val="toc 3"/>
+    <w:basedOn w:val="Normal"/>
+    <w:next w:val="Normal"/>
+    <w:autoRedefine/>
+    <w:uiPriority w:val="39"/>
+    <w:unhideWhenUsed/>
+    <w:rsid w:val="00383A2A"/>
+    <w:pPr>
+      <w:ind w:left="480"/>
+    </w:pPr>
+    <w:rPr>
+      <w:sz w:val="22"/>
+      <w:szCs w:val="22"/>
+    </w:rPr>
+  </w:style>
+  <w:style w:type="paragraph" w:styleId="TM4">
+    <w:name w:val="toc 4"/>
+    <w:basedOn w:val="Normal"/>
+    <w:next w:val="Normal"/>
+    <w:autoRedefine/>
+    <w:uiPriority w:val="39"/>
+    <w:unhideWhenUsed/>
+    <w:rsid w:val="00383A2A"/>
+    <w:pPr>
+      <w:ind w:left="720"/>
+    </w:pPr>
+    <w:rPr>
+      <w:sz w:val="20"/>
+      <w:szCs w:val="20"/>
+    </w:rPr>
+  </w:style>
+  <w:style w:type="paragraph" w:styleId="TM5">
+    <w:name w:val="toc 5"/>
+    <w:basedOn w:val="Normal"/>
+    <w:next w:val="Normal"/>
+    <w:autoRedefine/>
+    <w:uiPriority w:val="39"/>
+    <w:unhideWhenUsed/>
+    <w:rsid w:val="00383A2A"/>
+    <w:pPr>
+      <w:ind w:left="960"/>
+    </w:pPr>
+    <w:rPr>
+      <w:sz w:val="20"/>
+      <w:szCs w:val="20"/>
+    </w:rPr>
+  </w:style>
+  <w:style w:type="paragraph" w:styleId="TM6">
+    <w:name w:val="toc 6"/>
+    <w:basedOn w:val="Normal"/>
+    <w:next w:val="Normal"/>
+    <w:autoRedefine/>
+    <w:uiPriority w:val="39"/>
+    <w:unhideWhenUsed/>
+    <w:rsid w:val="00383A2A"/>
+    <w:pPr>
+      <w:ind w:left="1200"/>
+    </w:pPr>
+    <w:rPr>
+      <w:sz w:val="20"/>
+      <w:szCs w:val="20"/>
+    </w:rPr>
+  </w:style>
+  <w:style w:type="paragraph" w:styleId="TM7">
+    <w:name w:val="toc 7"/>
+    <w:basedOn w:val="Normal"/>
+    <w:next w:val="Normal"/>
+    <w:autoRedefine/>
+    <w:uiPriority w:val="39"/>
+    <w:unhideWhenUsed/>
+    <w:rsid w:val="00383A2A"/>
+    <w:pPr>
+      <w:ind w:left="1440"/>
+    </w:pPr>
+    <w:rPr>
+      <w:sz w:val="20"/>
+      <w:szCs w:val="20"/>
+    </w:rPr>
+  </w:style>
+  <w:style w:type="paragraph" w:styleId="TM8">
+    <w:name w:val="toc 8"/>
+    <w:basedOn w:val="Normal"/>
+    <w:next w:val="Normal"/>
+    <w:autoRedefine/>
+    <w:uiPriority w:val="39"/>
+    <w:unhideWhenUsed/>
+    <w:rsid w:val="00383A2A"/>
+    <w:pPr>
+      <w:ind w:left="1680"/>
+    </w:pPr>
+    <w:rPr>
+      <w:sz w:val="20"/>
+      <w:szCs w:val="20"/>
+    </w:rPr>
+  </w:style>
+  <w:style w:type="paragraph" w:styleId="TM9">
+    <w:name w:val="toc 9"/>
+    <w:basedOn w:val="Normal"/>
+    <w:next w:val="Normal"/>
+    <w:autoRedefine/>
+    <w:uiPriority w:val="39"/>
+    <w:unhideWhenUsed/>
+    <w:rsid w:val="00383A2A"/>
+    <w:pPr>
+      <w:ind w:left="1920"/>
+    </w:pPr>
+    <w:rPr>
+      <w:sz w:val="20"/>
+      <w:szCs w:val="20"/>
+    </w:rPr>
+  </w:style>
 </w:styles>
 </file>
 
@@ -5556,4 +8576,35 @@
   </a:objectDefaults>
   <a:extraClrSchemeLst/>
 </a:theme>
+</file>
+
+<file path=customXml/item1.xml><?xml version="1.0" encoding="utf-8"?>
+<CoverPageProperties xmlns="http://schemas.microsoft.com/office/2006/coverPageProps">
+  <PublishDate/>
+  <Abstract/>
+  <CompanyAddress>HEIG- VD</CompanyAddress>
+  <CompanyPhone/>
+  <CompanyFax/>
+  <CompanyEmail/>
+</CoverPageProperties>
+</file>
+
+<file path=customXml/item2.xml><?xml version="1.0" encoding="utf-8"?>
+<b:Sources xmlns:b="http://schemas.openxmlformats.org/officeDocument/2006/bibliography" xmlns="http://schemas.openxmlformats.org/officeDocument/2006/bibliography" SelectedStyle="/APA.XSL" StyleName="APA"/>
+</file>
+
+<file path=customXml/itemProps1.xml><?xml version="1.0" encoding="utf-8"?>
+<ds:datastoreItem xmlns:ds="http://schemas.openxmlformats.org/officeDocument/2006/customXml" ds:itemID="{55AF091B-3C7A-41E3-B477-F2FDAA23CFDA}">
+  <ds:schemaRefs>
+    <ds:schemaRef ds:uri="http://schemas.microsoft.com/office/2006/coverPageProps"/>
+  </ds:schemaRefs>
+</ds:datastoreItem>
+</file>
+
+<file path=customXml/itemProps2.xml><?xml version="1.0" encoding="utf-8"?>
+<ds:datastoreItem xmlns:ds="http://schemas.openxmlformats.org/officeDocument/2006/customXml" ds:itemID="{73CB5ED0-1A14-174A-BA63-7682949CD5FA}">
+  <ds:schemaRefs>
+    <ds:schemaRef ds:uri="http://schemas.openxmlformats.org/officeDocument/2006/bibliography"/>
+  </ds:schemaRefs>
+</ds:datastoreItem>
 </file>
--- a/doc/Rapport_Interm_Projet_GEN .docx
+++ b/doc/Rapport_Interm_Projet_GEN .docx
@@ -2,9 +2,9 @@
 <file path=word/document.xml><?xml version="1.0" encoding="utf-8"?>
 <w:document xmlns:wpc="http://schemas.microsoft.com/office/word/2010/wordprocessingCanvas" xmlns:mo="http://schemas.microsoft.com/office/mac/office/2008/main" xmlns:mc="http://schemas.openxmlformats.org/markup-compatibility/2006" xmlns:mv="urn:schemas-microsoft-com:mac:vml" xmlns:o="urn:schemas-microsoft-com:office:office" xmlns:r="http://schemas.openxmlformats.org/officeDocument/2006/relationships" xmlns:m="http://schemas.openxmlformats.org/officeDocument/2006/math" xmlns:v="urn:schemas-microsoft-com:vml" xmlns:wp14="http://schemas.microsoft.com/office/word/2010/wordprocessingDrawing" xmlns:wp="http://schemas.openxmlformats.org/drawingml/2006/wordprocessingDrawing" xmlns:w10="urn:schemas-microsoft-com:office:word" xmlns:w="http://schemas.openxmlformats.org/wordprocessingml/2006/main" xmlns:w14="http://schemas.microsoft.com/office/word/2010/wordml" xmlns:wpg="http://schemas.microsoft.com/office/word/2010/wordprocessingGroup" xmlns:wpi="http://schemas.microsoft.com/office/word/2010/wordprocessingInk" xmlns:wne="http://schemas.microsoft.com/office/word/2006/wordml" xmlns:wps="http://schemas.microsoft.com/office/word/2010/wordprocessingShape" mc:Ignorable="w14 wp14">
   <w:body>
-    <w:bookmarkStart w:id="0" w:name="OLE_LINK1" w:displacedByCustomXml="next"/>
+    <w:bookmarkStart w:id="0" w:name="OLE_LINK3" w:displacedByCustomXml="next"/>
     <w:bookmarkStart w:id="1" w:name="OLE_LINK2" w:displacedByCustomXml="next"/>
-    <w:bookmarkStart w:id="2" w:name="OLE_LINK3" w:displacedByCustomXml="next"/>
+    <w:bookmarkStart w:id="2" w:name="OLE_LINK1" w:displacedByCustomXml="next"/>
     <w:sdt>
       <w:sdtPr>
         <w:id w:val="-880931969"/>
@@ -13,6 +13,7 @@
           <w:docPartUnique/>
         </w:docPartObj>
       </w:sdtPr>
+      <w:sdtEndPr/>
       <w:sdtContent>
         <w:p>
           <w:r>
@@ -543,6 +544,7 @@
                                     <w:dataBinding w:prefixMappings="xmlns:ns0='http://schemas.microsoft.com/office/2006/coverPageProps' " w:xpath="/ns0:CoverPageProperties[1]/ns0:CompanyAddress[1]" w:storeItemID="{55AF091B-3C7A-41E3-B477-F2FDAA23CFDA}"/>
                                     <w:text/>
                                   </w:sdtPr>
+                                  <w:sdtEndPr/>
                                   <w:sdtContent>
                                     <w:r>
                                       <w:rPr>
@@ -743,6 +745,7 @@
                               <w:dataBinding w:prefixMappings="xmlns:ns0='http://schemas.microsoft.com/office/2006/coverPageProps' " w:xpath="/ns0:CoverPageProperties[1]/ns0:CompanyAddress[1]" w:storeItemID="{55AF091B-3C7A-41E3-B477-F2FDAA23CFDA}"/>
                               <w:text/>
                             </w:sdtPr>
+                            <w:sdtEndPr/>
                             <w:sdtContent>
                               <w:r>
                                 <w:rPr>
@@ -1140,6 +1143,7 @@
             <w:dataBinding w:prefixMappings="xmlns:ns0='http://purl.org/dc/elements/1.1/' xmlns:ns1='http://schemas.openxmlformats.org/package/2006/metadata/core-properties' " w:xpath="/ns1:coreProperties[1]/ns0:title[1]" w:storeItemID="{6C3C8BC8-F283-45AE-878A-BAB7291924A1}"/>
             <w:text/>
           </w:sdtPr>
+          <w:sdtEndPr/>
           <w:sdtContent>
             <w:p>
               <w:pPr>
@@ -1207,6 +1211,7 @@
             <w:dataBinding w:prefixMappings="xmlns:ns0='http://purl.org/dc/elements/1.1/' xmlns:ns1='http://schemas.openxmlformats.org/package/2006/metadata/core-properties' " w:xpath="/ns1:coreProperties[1]/ns0:creator[1]" w:storeItemID="{6C3C8BC8-F283-45AE-878A-BAB7291924A1}"/>
             <w:text/>
           </w:sdtPr>
+          <w:sdtEndPr/>
           <w:sdtContent>
             <w:p>
               <w:pPr>
@@ -4213,15 +4218,7 @@
         <w:rPr>
           <w:rFonts w:asciiTheme="majorHAnsi" w:hAnsiTheme="majorHAnsi"/>
         </w:rPr>
-        <w:t>Nous allons réaliser une application de chat client-serveur ressemblant à Whatsapp et Telegram. La premièr</w:t>
-      </w:r>
-      <w:bookmarkStart w:id="4" w:name="_GoBack"/>
-      <w:bookmarkEnd w:id="4"/>
-      <w:r>
-        <w:rPr>
-          <w:rFonts w:asciiTheme="majorHAnsi" w:hAnsiTheme="majorHAnsi"/>
-        </w:rPr>
-        <w:t>e fonction sera la création de compte, ou simplement la connection à un compte existant (en fournissant un nom d’utilisateur et un mot de passe). Il y aura ensuite trois types de chat possible :</w:t>
+        <w:t>Nous allons réaliser une application de chat client-serveur ressemblant à Whatsapp et Telegram. La première fonction sera la création de compte, ou simplement la connection à un compte existant (en fournissant un nom d’utilisateur et un mot de passe). Il y aura ensuite trois types de chat possible :</w:t>
       </w:r>
     </w:p>
     <w:p>
@@ -4359,92 +4356,91 @@
       <w:pPr>
         <w:pStyle w:val="Titre1"/>
       </w:pPr>
-      <w:bookmarkStart w:id="5" w:name="_Toc322903838"/>
+      <w:bookmarkStart w:id="4" w:name="_Toc322903838"/>
       <w:r>
         <w:t>Partage des résponsabilités clients/serveur</w:t>
       </w:r>
+      <w:bookmarkEnd w:id="4"/>
+    </w:p>
+    <w:p>
+      <w:pPr>
+        <w:rPr>
+          <w:rFonts w:asciiTheme="majorHAnsi" w:hAnsiTheme="majorHAnsi"/>
+        </w:rPr>
+      </w:pPr>
+    </w:p>
+    <w:p>
+      <w:pPr>
+        <w:rPr>
+          <w:rFonts w:asciiTheme="majorHAnsi" w:hAnsiTheme="majorHAnsi"/>
+        </w:rPr>
+      </w:pPr>
+      <w:r>
+        <w:rPr>
+          <w:rFonts w:asciiTheme="majorHAnsi" w:hAnsiTheme="majorHAnsi"/>
+        </w:rPr>
+        <w:t>Le serveur s’occupe de gérer l’ensemble des opérations, le client n’est qu’une vue des données du système. Il affiche les informations que l’utilisateur demande et transmet les actions qu’il souhaite effectuer. Le serveur s’assure qu’il en aie l’autorisation.</w:t>
+      </w:r>
+    </w:p>
+    <w:p>
+      <w:pPr>
+        <w:rPr>
+          <w:rFonts w:asciiTheme="majorHAnsi" w:hAnsiTheme="majorHAnsi"/>
+        </w:rPr>
+      </w:pPr>
+    </w:p>
+    <w:p>
+      <w:pPr>
+        <w:rPr>
+          <w:rFonts w:asciiTheme="majorHAnsi" w:hAnsiTheme="majorHAnsi"/>
+        </w:rPr>
+      </w:pPr>
+      <w:r>
+        <w:rPr>
+          <w:rFonts w:asciiTheme="majorHAnsi" w:hAnsiTheme="majorHAnsi"/>
+        </w:rPr>
+        <w:t xml:space="preserve">Le serveur fonctionne en permanence. Le client peut à tout moment s’y connecter en démarrant l’application et en fournissant ses informations de connections (nom d’utilisateur et mot de passe). </w:t>
+      </w:r>
+    </w:p>
+    <w:p>
+      <w:pPr>
+        <w:rPr>
+          <w:rFonts w:asciiTheme="majorHAnsi" w:hAnsiTheme="majorHAnsi"/>
+        </w:rPr>
+      </w:pPr>
+    </w:p>
+    <w:p>
+      <w:pPr>
+        <w:rPr>
+          <w:rFonts w:asciiTheme="majorHAnsi" w:hAnsiTheme="majorHAnsi"/>
+        </w:rPr>
+      </w:pPr>
+      <w:r>
+        <w:rPr>
+          <w:rFonts w:asciiTheme="majorHAnsi" w:hAnsiTheme="majorHAnsi"/>
+        </w:rPr>
+        <w:t>Si l’application n’est pas lancée, l’utilisateur est considéré comme déconnecté. Après la première connection, le client maintient un cookie (token) de session lui permettant de se reconnecter rapidement</w:t>
+      </w:r>
+    </w:p>
+    <w:p>
+      <w:pPr>
+        <w:pStyle w:val="Titre1"/>
+      </w:pPr>
+      <w:bookmarkStart w:id="5" w:name="_Toc322903839"/>
+      <w:r>
+        <w:t>Cas d’utilisation</w:t>
+      </w:r>
       <w:bookmarkEnd w:id="5"/>
     </w:p>
     <w:p>
       <w:pPr>
-        <w:rPr>
-          <w:rFonts w:asciiTheme="majorHAnsi" w:hAnsiTheme="majorHAnsi"/>
-        </w:rPr>
-      </w:pPr>
-    </w:p>
-    <w:p>
-      <w:pPr>
-        <w:rPr>
-          <w:rFonts w:asciiTheme="majorHAnsi" w:hAnsiTheme="majorHAnsi"/>
-        </w:rPr>
-      </w:pPr>
-      <w:r>
-        <w:rPr>
-          <w:rFonts w:asciiTheme="majorHAnsi" w:hAnsiTheme="majorHAnsi"/>
-        </w:rPr>
-        <w:t>Le serveur s’occupe de gérer l’ensemble des opérations, le client n’est qu’une vue des données du système. Il affiche les informations que l’utilisateur demande et transmet les actions qu’il souhaite effectuer. Le serveur s’assure qu’il en aie l’autorisation.</w:t>
-      </w:r>
-    </w:p>
-    <w:p>
-      <w:pPr>
-        <w:rPr>
-          <w:rFonts w:asciiTheme="majorHAnsi" w:hAnsiTheme="majorHAnsi"/>
-        </w:rPr>
-      </w:pPr>
-    </w:p>
-    <w:p>
-      <w:pPr>
-        <w:rPr>
-          <w:rFonts w:asciiTheme="majorHAnsi" w:hAnsiTheme="majorHAnsi"/>
-        </w:rPr>
-      </w:pPr>
-      <w:r>
-        <w:rPr>
-          <w:rFonts w:asciiTheme="majorHAnsi" w:hAnsiTheme="majorHAnsi"/>
-        </w:rPr>
-        <w:t xml:space="preserve">Le serveur fonctionne en permanence. Le client peut à tout moment s’y connecter en démarrant l’application et en fournissant ses informations de connections (nom d’utilisateur et mot de passe). </w:t>
-      </w:r>
-    </w:p>
-    <w:p>
-      <w:pPr>
-        <w:rPr>
-          <w:rFonts w:asciiTheme="majorHAnsi" w:hAnsiTheme="majorHAnsi"/>
-        </w:rPr>
-      </w:pPr>
-    </w:p>
-    <w:p>
-      <w:pPr>
-        <w:rPr>
-          <w:rFonts w:asciiTheme="majorHAnsi" w:hAnsiTheme="majorHAnsi"/>
-        </w:rPr>
-      </w:pPr>
-      <w:r>
-        <w:rPr>
-          <w:rFonts w:asciiTheme="majorHAnsi" w:hAnsiTheme="majorHAnsi"/>
-        </w:rPr>
-        <w:t>Si l’application n’est pas lancée, l’utilisateur est considéré comme déconnecté. Après la première connection, le client maintient un cookie (token) de session lui permettant de se reconnecter rapidement</w:t>
-      </w:r>
-    </w:p>
-    <w:p>
-      <w:pPr>
-        <w:pStyle w:val="Titre1"/>
-      </w:pPr>
-      <w:bookmarkStart w:id="6" w:name="_Toc322903839"/>
-      <w:r>
-        <w:lastRenderedPageBreak/>
-        <w:t>Cas d’utilisation</w:t>
+        <w:pStyle w:val="Titre2"/>
+      </w:pPr>
+      <w:bookmarkStart w:id="6" w:name="_Toc322903840"/>
+      <w:r>
+        <w:t>Diagramme général de contexte</w:t>
       </w:r>
       <w:bookmarkEnd w:id="6"/>
-    </w:p>
-    <w:p>
-      <w:pPr>
-        <w:pStyle w:val="Titre2"/>
-      </w:pPr>
-      <w:bookmarkStart w:id="7" w:name="_Toc322903840"/>
-      <w:r>
-        <w:t>Diagramme général de contexte</w:t>
-      </w:r>
-      <w:bookmarkEnd w:id="7"/>
     </w:p>
     <w:p>
       <w:pPr>
@@ -4568,23 +4564,22 @@
       <w:pPr>
         <w:pStyle w:val="Titre2"/>
       </w:pPr>
-      <w:bookmarkStart w:id="8" w:name="_Toc322903841"/>
-      <w:r>
-        <w:lastRenderedPageBreak/>
+      <w:bookmarkStart w:id="7" w:name="_Toc322903841"/>
+      <w:r>
         <w:t>Déscription des acteurs</w:t>
       </w:r>
+      <w:bookmarkEnd w:id="7"/>
+    </w:p>
+    <w:p/>
+    <w:p>
+      <w:pPr>
+        <w:pStyle w:val="Titre3"/>
+      </w:pPr>
+      <w:bookmarkStart w:id="8" w:name="_Toc322903842"/>
+      <w:r>
+        <w:t>Acteurs principaux</w:t>
+      </w:r>
       <w:bookmarkEnd w:id="8"/>
-    </w:p>
-    <w:p/>
-    <w:p>
-      <w:pPr>
-        <w:pStyle w:val="Titre3"/>
-      </w:pPr>
-      <w:bookmarkStart w:id="9" w:name="_Toc322903842"/>
-      <w:r>
-        <w:t>Acteurs principaux</w:t>
-      </w:r>
-      <w:bookmarkEnd w:id="9"/>
     </w:p>
     <w:p/>
     <w:p>
@@ -4679,11 +4674,11 @@
       <w:pPr>
         <w:pStyle w:val="Titre3"/>
       </w:pPr>
-      <w:bookmarkStart w:id="10" w:name="_Toc322903843"/>
+      <w:bookmarkStart w:id="9" w:name="_Toc322903843"/>
       <w:r>
         <w:t>Acteurs secondaires</w:t>
       </w:r>
-      <w:bookmarkEnd w:id="10"/>
+      <w:bookmarkEnd w:id="9"/>
     </w:p>
     <w:p/>
     <w:p>
@@ -4727,28 +4722,28 @@
       <w:pPr>
         <w:pStyle w:val="Titre2"/>
       </w:pPr>
-      <w:bookmarkStart w:id="11" w:name="_Toc322903844"/>
+      <w:bookmarkStart w:id="10" w:name="_Toc322903844"/>
       <w:r>
         <w:t>Description des cas d’utilisation</w:t>
       </w:r>
+      <w:bookmarkEnd w:id="10"/>
+    </w:p>
+    <w:p>
+      <w:pPr>
+        <w:rPr>
+          <w:rFonts w:eastAsia="Times New Roman" w:cs="Times New Roman"/>
+        </w:rPr>
+      </w:pPr>
+    </w:p>
+    <w:p>
+      <w:pPr>
+        <w:pStyle w:val="Titre3"/>
+      </w:pPr>
+      <w:bookmarkStart w:id="11" w:name="_Toc322903845"/>
+      <w:r>
+        <w:t>Création de compte</w:t>
+      </w:r>
       <w:bookmarkEnd w:id="11"/>
-    </w:p>
-    <w:p>
-      <w:pPr>
-        <w:rPr>
-          <w:rFonts w:eastAsia="Times New Roman" w:cs="Times New Roman"/>
-        </w:rPr>
-      </w:pPr>
-    </w:p>
-    <w:p>
-      <w:pPr>
-        <w:pStyle w:val="Titre3"/>
-      </w:pPr>
-      <w:bookmarkStart w:id="12" w:name="_Toc322903845"/>
-      <w:r>
-        <w:t>Création de compte</w:t>
-      </w:r>
-      <w:bookmarkEnd w:id="12"/>
     </w:p>
     <w:p/>
     <w:p>
@@ -5030,12 +5025,11 @@
       <w:pPr>
         <w:pStyle w:val="Titre3"/>
       </w:pPr>
-      <w:bookmarkStart w:id="13" w:name="_Toc322903846"/>
-      <w:r>
-        <w:lastRenderedPageBreak/>
+      <w:bookmarkStart w:id="12" w:name="_Toc322903846"/>
+      <w:r>
         <w:t>Connection à l’application</w:t>
       </w:r>
-      <w:bookmarkEnd w:id="13"/>
+      <w:bookmarkEnd w:id="12"/>
     </w:p>
     <w:p/>
     <w:p>
@@ -5318,11 +5312,11 @@
       <w:pPr>
         <w:pStyle w:val="Titre3"/>
       </w:pPr>
-      <w:bookmarkStart w:id="14" w:name="_Toc322903847"/>
+      <w:bookmarkStart w:id="13" w:name="_Toc322903847"/>
       <w:r>
         <w:t>Rejoindre une discussion publique</w:t>
       </w:r>
-      <w:bookmarkEnd w:id="14"/>
+      <w:bookmarkEnd w:id="13"/>
     </w:p>
     <w:p/>
     <w:p>
@@ -5663,12 +5657,11 @@
       <w:pPr>
         <w:pStyle w:val="Titre3"/>
       </w:pPr>
-      <w:bookmarkStart w:id="15" w:name="_Toc322903848"/>
-      <w:r>
-        <w:lastRenderedPageBreak/>
+      <w:bookmarkStart w:id="14" w:name="_Toc322903848"/>
+      <w:r>
         <w:t>Créer un groupe de discussion public</w:t>
       </w:r>
-      <w:bookmarkEnd w:id="15"/>
+      <w:bookmarkEnd w:id="14"/>
     </w:p>
     <w:p/>
     <w:p>
@@ -5989,11 +5982,11 @@
       <w:pPr>
         <w:pStyle w:val="Titre3"/>
       </w:pPr>
-      <w:bookmarkStart w:id="16" w:name="_Toc322903849"/>
+      <w:bookmarkStart w:id="15" w:name="_Toc322903849"/>
       <w:r>
         <w:t>Créer une discussion privée</w:t>
       </w:r>
-      <w:bookmarkEnd w:id="16"/>
+      <w:bookmarkEnd w:id="15"/>
     </w:p>
     <w:p/>
     <w:p>
@@ -6301,12 +6294,11 @@
       <w:pPr>
         <w:pStyle w:val="Titre3"/>
       </w:pPr>
-      <w:bookmarkStart w:id="17" w:name="_Toc322903850"/>
-      <w:r>
-        <w:lastRenderedPageBreak/>
+      <w:bookmarkStart w:id="16" w:name="_Toc322903850"/>
+      <w:r>
         <w:t>Supprimer un utilisateur d’un groupe de discussion public</w:t>
       </w:r>
-      <w:bookmarkEnd w:id="17"/>
+      <w:bookmarkEnd w:id="16"/>
     </w:p>
     <w:p>
       <w:pPr>
@@ -6640,11 +6632,11 @@
       <w:pPr>
         <w:pStyle w:val="Titre3"/>
       </w:pPr>
-      <w:bookmarkStart w:id="18" w:name="_Toc322903851"/>
+      <w:bookmarkStart w:id="17" w:name="_Toc322903851"/>
       <w:r>
         <w:t>Consulter les reports d’un groupe publique</w:t>
       </w:r>
-      <w:bookmarkEnd w:id="18"/>
+      <w:bookmarkEnd w:id="17"/>
     </w:p>
     <w:p/>
     <w:p>
@@ -6855,12 +6847,11 @@
       <w:pPr>
         <w:pStyle w:val="Titre3"/>
       </w:pPr>
-      <w:bookmarkStart w:id="19" w:name="_Toc322903852"/>
-      <w:r>
-        <w:lastRenderedPageBreak/>
+      <w:bookmarkStart w:id="18" w:name="_Toc322903852"/>
+      <w:r>
         <w:t>Consulter les reports d’un groupe privé</w:t>
       </w:r>
-      <w:bookmarkEnd w:id="19"/>
+      <w:bookmarkEnd w:id="18"/>
     </w:p>
     <w:p/>
     <w:p>
@@ -7039,11 +7030,11 @@
       <w:pPr>
         <w:pStyle w:val="Titre3"/>
       </w:pPr>
-      <w:bookmarkStart w:id="20" w:name="_Toc322903853"/>
+      <w:bookmarkStart w:id="19" w:name="_Toc322903853"/>
       <w:r>
         <w:t>Quitter un groupe</w:t>
       </w:r>
-      <w:bookmarkEnd w:id="20"/>
+      <w:bookmarkEnd w:id="19"/>
     </w:p>
     <w:p/>
     <w:p>
@@ -7335,11 +7326,11 @@
       <w:pPr>
         <w:pStyle w:val="Titre3"/>
       </w:pPr>
-      <w:bookmarkStart w:id="21" w:name="_Toc322903854"/>
+      <w:bookmarkStart w:id="20" w:name="_Toc322903854"/>
       <w:r>
         <w:t>Gérer ses contacts</w:t>
       </w:r>
-      <w:bookmarkEnd w:id="21"/>
+      <w:bookmarkEnd w:id="20"/>
     </w:p>
     <w:p/>
     <w:p>
@@ -7425,7 +7416,6 @@
           <w:sz w:val="24"/>
           <w:szCs w:val="24"/>
         </w:rPr>
-        <w:lastRenderedPageBreak/>
         <w:t>L’utilisateur ouvre l’application et se connecte avec un compte valide</w:t>
       </w:r>
     </w:p>
@@ -7701,11 +7691,11 @@
       <w:pPr>
         <w:pStyle w:val="Titre3"/>
       </w:pPr>
-      <w:bookmarkStart w:id="22" w:name="_Toc322903855"/>
+      <w:bookmarkStart w:id="21" w:name="_Toc322903855"/>
       <w:r>
         <w:t>Ajouter un utilisateur dans un groupe</w:t>
       </w:r>
-      <w:bookmarkEnd w:id="22"/>
+      <w:bookmarkEnd w:id="21"/>
     </w:p>
     <w:p/>
     <w:p>
@@ -7988,11 +7978,11 @@
       <w:pPr>
         <w:pStyle w:val="Titre3"/>
       </w:pPr>
-      <w:bookmarkStart w:id="23" w:name="_Toc322903856"/>
+      <w:bookmarkStart w:id="22" w:name="_Toc322903856"/>
       <w:r>
         <w:t>Reporter un autre utilisateur</w:t>
       </w:r>
-      <w:bookmarkEnd w:id="23"/>
+      <w:bookmarkEnd w:id="22"/>
     </w:p>
     <w:p/>
     <w:p>
@@ -8078,7 +8068,6 @@
           <w:sz w:val="24"/>
           <w:szCs w:val="24"/>
         </w:rPr>
-        <w:lastRenderedPageBreak/>
         <w:t>L’utilisateur ouvre l’application et se connecte avec un compte valide</w:t>
       </w:r>
     </w:p>
@@ -8276,11 +8265,11 @@
       <w:pPr>
         <w:pStyle w:val="Titre3"/>
       </w:pPr>
-      <w:bookmarkStart w:id="24" w:name="_Toc322903857"/>
+      <w:bookmarkStart w:id="23" w:name="_Toc322903857"/>
       <w:r>
         <w:t>Supprimer son compte</w:t>
       </w:r>
-      <w:bookmarkEnd w:id="24"/>
+      <w:bookmarkEnd w:id="23"/>
     </w:p>
     <w:p/>
     <w:p>
@@ -8563,11 +8552,11 @@
       <w:pPr>
         <w:pStyle w:val="Titre3"/>
       </w:pPr>
-      <w:bookmarkStart w:id="25" w:name="_Toc322903858"/>
+      <w:bookmarkStart w:id="24" w:name="_Toc322903858"/>
       <w:r>
         <w:t>Envoyer un message</w:t>
       </w:r>
-      <w:bookmarkEnd w:id="25"/>
+      <w:bookmarkEnd w:id="24"/>
     </w:p>
     <w:p/>
     <w:p>
@@ -8803,7 +8792,6 @@
           <w:sz w:val="24"/>
           <w:szCs w:val="24"/>
         </w:rPr>
-        <w:lastRenderedPageBreak/>
         <w:t>Scénarios d’échec :</w:t>
       </w:r>
     </w:p>
@@ -8851,11 +8839,11 @@
       <w:pPr>
         <w:pStyle w:val="Titre3"/>
       </w:pPr>
-      <w:bookmarkStart w:id="26" w:name="_Toc322903859"/>
+      <w:bookmarkStart w:id="25" w:name="_Toc322903859"/>
       <w:r>
         <w:t>Consulter les messages</w:t>
       </w:r>
-      <w:bookmarkEnd w:id="26"/>
+      <w:bookmarkEnd w:id="25"/>
     </w:p>
     <w:p/>
     <w:p>
@@ -9060,11 +9048,11 @@
       <w:pPr>
         <w:pStyle w:val="Titre3"/>
       </w:pPr>
-      <w:bookmarkStart w:id="27" w:name="_Toc322903860"/>
+      <w:bookmarkStart w:id="26" w:name="_Toc322903860"/>
       <w:r>
         <w:t>Se déconnecter de l’application</w:t>
       </w:r>
-      <w:bookmarkEnd w:id="27"/>
+      <w:bookmarkEnd w:id="26"/>
     </w:p>
     <w:p/>
     <w:p>
@@ -9301,12 +9289,11 @@
       <w:pPr>
         <w:pStyle w:val="Titre3"/>
       </w:pPr>
-      <w:bookmarkStart w:id="28" w:name="_Toc322903861"/>
-      <w:r>
-        <w:lastRenderedPageBreak/>
+      <w:bookmarkStart w:id="27" w:name="_Toc322903861"/>
+      <w:r>
         <w:t>Charger des messages de l’historique</w:t>
       </w:r>
-      <w:bookmarkEnd w:id="28"/>
+      <w:bookmarkEnd w:id="27"/>
     </w:p>
     <w:p/>
     <w:p>
@@ -9575,11 +9562,11 @@
       <w:pPr>
         <w:pStyle w:val="Titre1"/>
       </w:pPr>
-      <w:bookmarkStart w:id="29" w:name="_Toc322903862"/>
+      <w:bookmarkStart w:id="28" w:name="_Toc322903862"/>
       <w:r>
         <w:t>Protocole d’échange client/serveur</w:t>
       </w:r>
-      <w:bookmarkEnd w:id="29"/>
+      <w:bookmarkEnd w:id="28"/>
     </w:p>
     <w:p>
       <w:pPr>
@@ -9954,7 +9941,6 @@
           <w:rFonts w:asciiTheme="majorHAnsi" w:eastAsia="Times New Roman" w:hAnsiTheme="majorHAnsi" w:cs="Times New Roman"/>
           <w:color w:val="353744"/>
         </w:rPr>
-        <w:lastRenderedPageBreak/>
         <w:t>Acceptation/Refus de création</w:t>
       </w:r>
     </w:p>
@@ -9992,21 +9978,21 @@
       <w:pPr>
         <w:pStyle w:val="Titre1"/>
       </w:pPr>
-      <w:bookmarkStart w:id="30" w:name="_Toc322903863"/>
+      <w:bookmarkStart w:id="29" w:name="_Toc322903863"/>
       <w:r>
         <w:t>Ebauche du modèle de domaine (découpage MVC)</w:t>
       </w:r>
+      <w:bookmarkEnd w:id="29"/>
+    </w:p>
+    <w:p>
+      <w:pPr>
+        <w:pStyle w:val="Titre2"/>
+      </w:pPr>
+      <w:bookmarkStart w:id="30" w:name="_Toc322903864"/>
+      <w:r>
+        <w:t>Modèle serveur</w:t>
+      </w:r>
       <w:bookmarkEnd w:id="30"/>
-    </w:p>
-    <w:p>
-      <w:pPr>
-        <w:pStyle w:val="Titre2"/>
-      </w:pPr>
-      <w:bookmarkStart w:id="31" w:name="_Toc322903864"/>
-      <w:r>
-        <w:t>Modèle serveur</w:t>
-      </w:r>
-      <w:bookmarkEnd w:id="31"/>
     </w:p>
     <w:p/>
     <w:p>
@@ -10090,12 +10076,11 @@
       <w:pPr>
         <w:pStyle w:val="Titre2"/>
       </w:pPr>
-      <w:bookmarkStart w:id="32" w:name="_Toc322903865"/>
-      <w:r>
-        <w:lastRenderedPageBreak/>
+      <w:bookmarkStart w:id="31" w:name="_Toc322903865"/>
+      <w:r>
         <w:t>Modèle client</w:t>
       </w:r>
-      <w:bookmarkEnd w:id="32"/>
+      <w:bookmarkEnd w:id="31"/>
     </w:p>
     <w:p/>
     <w:p/>
@@ -10204,23 +10189,22 @@
       <w:pPr>
         <w:pStyle w:val="Titre1"/>
       </w:pPr>
-      <w:bookmarkStart w:id="33" w:name="_Toc322903866"/>
-      <w:r>
-        <w:lastRenderedPageBreak/>
+      <w:bookmarkStart w:id="32" w:name="_Toc322903866"/>
+      <w:r>
         <w:t>Base de données</w:t>
       </w:r>
+      <w:bookmarkEnd w:id="32"/>
+    </w:p>
+    <w:p/>
+    <w:p>
+      <w:pPr>
+        <w:pStyle w:val="Titre2"/>
+      </w:pPr>
+      <w:bookmarkStart w:id="33" w:name="_Toc322903867"/>
+      <w:r>
+        <w:t>Objectif</w:t>
+      </w:r>
       <w:bookmarkEnd w:id="33"/>
-    </w:p>
-    <w:p/>
-    <w:p>
-      <w:pPr>
-        <w:pStyle w:val="Titre2"/>
-      </w:pPr>
-      <w:bookmarkStart w:id="34" w:name="_Toc322903867"/>
-      <w:r>
-        <w:t>Objectif</w:t>
-      </w:r>
-      <w:bookmarkEnd w:id="34"/>
     </w:p>
     <w:p/>
     <w:p>
@@ -10284,11 +10268,11 @@
       <w:pPr>
         <w:pStyle w:val="Titre2"/>
       </w:pPr>
-      <w:bookmarkStart w:id="35" w:name="_Toc322903868"/>
+      <w:bookmarkStart w:id="34" w:name="_Toc322903868"/>
       <w:r>
         <w:t>Modèle conceptuel</w:t>
       </w:r>
-      <w:bookmarkEnd w:id="35"/>
+      <w:bookmarkEnd w:id="34"/>
     </w:p>
     <w:p/>
     <w:p>
@@ -10386,12 +10370,11 @@
       <w:pPr>
         <w:pStyle w:val="Titre1"/>
       </w:pPr>
-      <w:bookmarkStart w:id="36" w:name="_Toc322903869"/>
-      <w:r>
-        <w:lastRenderedPageBreak/>
+      <w:bookmarkStart w:id="35" w:name="_Toc322903869"/>
+      <w:r>
         <w:t>Ebauche des interfaces utilisateur</w:t>
       </w:r>
-      <w:bookmarkEnd w:id="36"/>
+      <w:bookmarkEnd w:id="35"/>
       <w:r>
         <w:t xml:space="preserve"> </w:t>
       </w:r>
@@ -10401,13 +10384,13 @@
       <w:pPr>
         <w:pStyle w:val="Titre2"/>
       </w:pPr>
+      <w:bookmarkStart w:id="36" w:name="_Toc322903870"/>
       <w:bookmarkStart w:id="37" w:name="OLE_LINK4"/>
       <w:bookmarkStart w:id="38" w:name="OLE_LINK5"/>
-      <w:bookmarkStart w:id="39" w:name="_Toc322903870"/>
       <w:r>
         <w:t>Fenêtre de connection</w:t>
       </w:r>
-      <w:bookmarkEnd w:id="39"/>
+      <w:bookmarkEnd w:id="36"/>
     </w:p>
     <w:p/>
     <w:p>
@@ -10481,11 +10464,11 @@
       <w:pPr>
         <w:pStyle w:val="Titre2"/>
       </w:pPr>
-      <w:bookmarkStart w:id="40" w:name="_Toc322903871"/>
+      <w:bookmarkStart w:id="39" w:name="_Toc322903871"/>
       <w:r>
         <w:t>Fenêtre d’acceuil</w:t>
       </w:r>
-      <w:bookmarkEnd w:id="40"/>
+      <w:bookmarkEnd w:id="39"/>
     </w:p>
     <w:p/>
     <w:p>
@@ -10557,12 +10540,11 @@
       <w:pPr>
         <w:pStyle w:val="Titre2"/>
       </w:pPr>
-      <w:bookmarkStart w:id="41" w:name="_Toc322903872"/>
-      <w:r>
-        <w:lastRenderedPageBreak/>
+      <w:bookmarkStart w:id="40" w:name="_Toc322903872"/>
+      <w:r>
         <w:t>Fenêtre de chat</w:t>
       </w:r>
-      <w:bookmarkEnd w:id="41"/>
+      <w:bookmarkEnd w:id="40"/>
     </w:p>
     <w:p/>
     <w:p>
@@ -10636,11 +10618,11 @@
       <w:pPr>
         <w:pStyle w:val="Titre2"/>
       </w:pPr>
-      <w:bookmarkStart w:id="42" w:name="_Toc322903873"/>
+      <w:bookmarkStart w:id="41" w:name="_Toc322903873"/>
       <w:r>
         <w:t>Fenêtre d’édition de groupe</w:t>
       </w:r>
-      <w:bookmarkEnd w:id="42"/>
+      <w:bookmarkEnd w:id="41"/>
     </w:p>
     <w:p/>
     <w:p>
@@ -10719,185 +10701,1113 @@
       <w:pPr>
         <w:pStyle w:val="Titre1"/>
       </w:pPr>
-      <w:bookmarkStart w:id="43" w:name="_Toc322903874"/>
+      <w:bookmarkStart w:id="42" w:name="_Toc322903874"/>
       <w:bookmarkEnd w:id="37"/>
       <w:bookmarkEnd w:id="38"/>
       <w:r>
-        <w:lastRenderedPageBreak/>
         <w:t>Gestion du projet</w:t>
       </w:r>
+      <w:bookmarkEnd w:id="42"/>
+    </w:p>
+    <w:p>
+      <w:pPr>
+        <w:pStyle w:val="Titre2"/>
+      </w:pPr>
+      <w:bookmarkStart w:id="43" w:name="_Toc322903875"/>
+      <w:r>
+        <w:t>Role des participants</w:t>
+      </w:r>
       <w:bookmarkEnd w:id="43"/>
     </w:p>
     <w:p>
       <w:pPr>
+        <w:rPr>
+          <w:rFonts w:asciiTheme="majorHAnsi" w:hAnsiTheme="majorHAnsi"/>
+        </w:rPr>
+      </w:pPr>
+    </w:p>
+    <w:p>
+      <w:pPr>
+        <w:rPr>
+          <w:rFonts w:asciiTheme="majorHAnsi" w:hAnsiTheme="majorHAnsi"/>
+        </w:rPr>
+      </w:pPr>
+      <w:r>
+        <w:rPr>
+          <w:rFonts w:asciiTheme="majorHAnsi" w:hAnsiTheme="majorHAnsi"/>
+        </w:rPr>
+        <w:t xml:space="preserve">- </w:t>
+      </w:r>
+      <w:r>
+        <w:rPr>
+          <w:rFonts w:asciiTheme="majorHAnsi" w:hAnsiTheme="majorHAnsi"/>
+          <w:b/>
+        </w:rPr>
+        <w:t>Représentant des utilisateurs</w:t>
+      </w:r>
+      <w:r>
+        <w:rPr>
+          <w:rFonts w:asciiTheme="majorHAnsi" w:hAnsiTheme="majorHAnsi"/>
+          <w:b/>
+        </w:rPr>
+        <w:t xml:space="preserve"> </w:t>
+      </w:r>
+      <w:r>
+        <w:rPr>
+          <w:rFonts w:asciiTheme="majorHAnsi" w:hAnsiTheme="majorHAnsi"/>
+        </w:rPr>
+        <w:t>(</w:t>
+      </w:r>
+      <w:r>
+        <w:rPr>
+          <w:rFonts w:asciiTheme="majorHAnsi" w:hAnsiTheme="majorHAnsi"/>
+        </w:rPr>
+        <w:t>Client</w:t>
+      </w:r>
+      <w:r>
+        <w:rPr>
+          <w:rFonts w:asciiTheme="majorHAnsi" w:hAnsiTheme="majorHAnsi"/>
+        </w:rPr>
+        <w:t>) :</w:t>
+      </w:r>
+      <w:r>
+        <w:rPr>
+          <w:rFonts w:asciiTheme="majorHAnsi" w:hAnsiTheme="majorHAnsi"/>
+        </w:rPr>
+        <w:tab/>
+      </w:r>
+      <w:r>
+        <w:rPr>
+          <w:rFonts w:asciiTheme="majorHAnsi" w:hAnsiTheme="majorHAnsi"/>
+        </w:rPr>
+        <w:tab/>
+        <w:t>Amel Dussier</w:t>
+      </w:r>
+    </w:p>
+    <w:p>
+      <w:pPr>
+        <w:pStyle w:val="Paragraphedeliste"/>
+        <w:numPr>
+          <w:ilvl w:val="0"/>
+          <w:numId w:val="1"/>
+        </w:numPr>
+        <w:rPr>
+          <w:rFonts w:asciiTheme="majorHAnsi" w:hAnsiTheme="majorHAnsi"/>
+        </w:rPr>
+      </w:pPr>
+      <w:r>
+        <w:rPr>
+          <w:rFonts w:asciiTheme="majorHAnsi" w:hAnsiTheme="majorHAnsi"/>
+        </w:rPr>
+        <w:t>Collecte des besoins</w:t>
+      </w:r>
+    </w:p>
+    <w:p>
+      <w:pPr>
+        <w:pStyle w:val="Paragraphedeliste"/>
+        <w:numPr>
+          <w:ilvl w:val="0"/>
+          <w:numId w:val="1"/>
+        </w:numPr>
+        <w:rPr>
+          <w:rFonts w:asciiTheme="majorHAnsi" w:hAnsiTheme="majorHAnsi"/>
+        </w:rPr>
+      </w:pPr>
+      <w:r>
+        <w:rPr>
+          <w:rFonts w:asciiTheme="majorHAnsi" w:hAnsiTheme="majorHAnsi"/>
+        </w:rPr>
+        <w:t>Spécification des tests de fonctionnali</w:t>
+      </w:r>
+      <w:r>
+        <w:rPr>
+          <w:rFonts w:asciiTheme="majorHAnsi" w:hAnsiTheme="majorHAnsi"/>
+        </w:rPr>
+        <w:t>tés</w:t>
+      </w:r>
+    </w:p>
+    <w:p>
+      <w:pPr>
+        <w:widowControl w:val="0"/>
+        <w:numPr>
+          <w:ilvl w:val="0"/>
+          <w:numId w:val="1"/>
+        </w:numPr>
+        <w:tabs>
+          <w:tab w:val="left" w:pos="220"/>
+          <w:tab w:val="left" w:pos="720"/>
+        </w:tabs>
+        <w:autoSpaceDE w:val="0"/>
+        <w:autoSpaceDN w:val="0"/>
+        <w:adjustRightInd w:val="0"/>
+        <w:spacing w:after="240" w:line="280" w:lineRule="atLeast"/>
+        <w:rPr>
+          <w:rFonts w:asciiTheme="majorHAnsi" w:hAnsiTheme="majorHAnsi"/>
+        </w:rPr>
+      </w:pPr>
+      <w:r>
+        <w:rPr>
+          <w:rFonts w:ascii="Calibri" w:hAnsi="Calibri" w:cs="Calibri"/>
+          <w:lang w:val="fr-FR"/>
+        </w:rPr>
+        <w:t>Explication des aspects métiers</w:t>
+      </w:r>
+    </w:p>
+    <w:p>
+      <w:pPr>
+        <w:widowControl w:val="0"/>
+        <w:tabs>
+          <w:tab w:val="left" w:pos="220"/>
+          <w:tab w:val="left" w:pos="720"/>
+        </w:tabs>
+        <w:autoSpaceDE w:val="0"/>
+        <w:autoSpaceDN w:val="0"/>
+        <w:adjustRightInd w:val="0"/>
+        <w:spacing w:after="240" w:line="280" w:lineRule="atLeast"/>
+        <w:rPr>
+          <w:rFonts w:asciiTheme="majorHAnsi" w:hAnsiTheme="majorHAnsi"/>
+        </w:rPr>
+      </w:pPr>
+      <w:r>
+        <w:rPr>
+          <w:rFonts w:asciiTheme="majorHAnsi" w:hAnsiTheme="majorHAnsi"/>
+        </w:rPr>
+        <w:t xml:space="preserve">- </w:t>
+      </w:r>
+      <w:r>
+        <w:rPr>
+          <w:rFonts w:asciiTheme="majorHAnsi" w:hAnsiTheme="majorHAnsi"/>
+          <w:b/>
+        </w:rPr>
+        <w:t>Chef de projet : Project Manager</w:t>
+      </w:r>
+      <w:r>
+        <w:rPr>
+          <w:rFonts w:asciiTheme="majorHAnsi" w:hAnsiTheme="majorHAnsi"/>
+        </w:rPr>
+        <w:tab/>
+      </w:r>
+      <w:r>
+        <w:rPr>
+          <w:rFonts w:asciiTheme="majorHAnsi" w:hAnsiTheme="majorHAnsi"/>
+        </w:rPr>
+        <w:tab/>
+      </w:r>
+      <w:r>
+        <w:rPr>
+          <w:rFonts w:asciiTheme="majorHAnsi" w:hAnsiTheme="majorHAnsi"/>
+        </w:rPr>
+        <w:tab/>
+        <w:t>Amel Dussier</w:t>
+      </w:r>
+    </w:p>
+    <w:p>
+      <w:pPr>
+        <w:pStyle w:val="Paragraphedeliste"/>
+        <w:widowControl w:val="0"/>
+        <w:numPr>
+          <w:ilvl w:val="0"/>
+          <w:numId w:val="61"/>
+        </w:numPr>
+        <w:tabs>
+          <w:tab w:val="left" w:pos="220"/>
+          <w:tab w:val="left" w:pos="720"/>
+        </w:tabs>
+        <w:autoSpaceDE w:val="0"/>
+        <w:autoSpaceDN w:val="0"/>
+        <w:adjustRightInd w:val="0"/>
+        <w:spacing w:after="240" w:line="280" w:lineRule="atLeast"/>
+        <w:rPr>
+          <w:rFonts w:asciiTheme="majorHAnsi" w:hAnsiTheme="majorHAnsi"/>
+        </w:rPr>
+      </w:pPr>
+      <w:r>
+        <w:rPr>
+          <w:rFonts w:asciiTheme="majorHAnsi" w:hAnsiTheme="majorHAnsi"/>
+        </w:rPr>
+        <w:t>Planification</w:t>
+      </w:r>
+    </w:p>
+    <w:p>
+      <w:pPr>
+        <w:pStyle w:val="Paragraphedeliste"/>
+        <w:numPr>
+          <w:ilvl w:val="0"/>
+          <w:numId w:val="56"/>
+        </w:numPr>
+        <w:rPr>
+          <w:rFonts w:asciiTheme="majorHAnsi" w:hAnsiTheme="majorHAnsi"/>
+        </w:rPr>
+      </w:pPr>
+      <w:r>
+        <w:rPr>
+          <w:rFonts w:asciiTheme="majorHAnsi" w:hAnsiTheme="majorHAnsi"/>
+        </w:rPr>
+        <w:t>Coordination avec les utilisateurs</w:t>
+      </w:r>
+    </w:p>
+    <w:p>
+      <w:pPr>
+        <w:pStyle w:val="Paragraphedeliste"/>
+        <w:rPr>
+          <w:rFonts w:asciiTheme="majorHAnsi" w:hAnsiTheme="majorHAnsi"/>
+        </w:rPr>
+      </w:pPr>
+    </w:p>
+    <w:p>
+      <w:pPr>
+        <w:rPr>
+          <w:rFonts w:asciiTheme="majorHAnsi" w:hAnsiTheme="majorHAnsi"/>
+        </w:rPr>
+      </w:pPr>
+      <w:r>
+        <w:rPr>
+          <w:rFonts w:asciiTheme="majorHAnsi" w:hAnsiTheme="majorHAnsi"/>
+        </w:rPr>
+        <w:t xml:space="preserve">- </w:t>
+      </w:r>
+      <w:r>
+        <w:rPr>
+          <w:rFonts w:asciiTheme="majorHAnsi" w:hAnsiTheme="majorHAnsi"/>
+          <w:b/>
+        </w:rPr>
+        <w:t>Analyste</w:t>
+      </w:r>
+      <w:r>
+        <w:rPr>
+          <w:rFonts w:asciiTheme="majorHAnsi" w:hAnsiTheme="majorHAnsi"/>
+        </w:rPr>
+        <w:tab/>
+      </w:r>
+      <w:r>
+        <w:rPr>
+          <w:rFonts w:asciiTheme="majorHAnsi" w:hAnsiTheme="majorHAnsi"/>
+        </w:rPr>
+        <w:tab/>
+      </w:r>
+      <w:r>
+        <w:rPr>
+          <w:rFonts w:asciiTheme="majorHAnsi" w:hAnsiTheme="majorHAnsi"/>
+        </w:rPr>
+        <w:tab/>
+      </w:r>
+      <w:r>
+        <w:rPr>
+          <w:rFonts w:asciiTheme="majorHAnsi" w:hAnsiTheme="majorHAnsi"/>
+        </w:rPr>
+        <w:tab/>
+      </w:r>
+      <w:r>
+        <w:rPr>
+          <w:rFonts w:asciiTheme="majorHAnsi" w:hAnsiTheme="majorHAnsi"/>
+        </w:rPr>
+        <w:tab/>
+      </w:r>
+      <w:r>
+        <w:rPr>
+          <w:rFonts w:asciiTheme="majorHAnsi" w:hAnsiTheme="majorHAnsi"/>
+        </w:rPr>
+        <w:tab/>
+        <w:t>Antoine Drabble</w:t>
+      </w:r>
+    </w:p>
+    <w:p>
+      <w:pPr>
+        <w:pStyle w:val="Paragraphedeliste"/>
+        <w:numPr>
+          <w:ilvl w:val="0"/>
+          <w:numId w:val="57"/>
+        </w:numPr>
+        <w:rPr>
+          <w:rFonts w:asciiTheme="majorHAnsi" w:hAnsiTheme="majorHAnsi"/>
+        </w:rPr>
+      </w:pPr>
+      <w:r>
+        <w:rPr>
+          <w:rFonts w:asciiTheme="majorHAnsi" w:hAnsiTheme="majorHAnsi"/>
+        </w:rPr>
+        <w:t>Spécifications</w:t>
+      </w:r>
+    </w:p>
+    <w:p>
+      <w:pPr>
+        <w:pStyle w:val="Paragraphedeliste"/>
+        <w:numPr>
+          <w:ilvl w:val="0"/>
+          <w:numId w:val="57"/>
+        </w:numPr>
+        <w:rPr>
+          <w:rFonts w:asciiTheme="majorHAnsi" w:hAnsiTheme="majorHAnsi"/>
+        </w:rPr>
+      </w:pPr>
+      <w:r>
+        <w:rPr>
+          <w:rFonts w:asciiTheme="majorHAnsi" w:hAnsiTheme="majorHAnsi"/>
+        </w:rPr>
+        <w:t>Col</w:t>
+      </w:r>
+      <w:r>
+        <w:rPr>
+          <w:rFonts w:asciiTheme="majorHAnsi" w:hAnsiTheme="majorHAnsi"/>
+        </w:rPr>
+        <w:t>lecte des deman</w:t>
+      </w:r>
+      <w:r>
+        <w:rPr>
+          <w:rFonts w:asciiTheme="majorHAnsi" w:hAnsiTheme="majorHAnsi"/>
+        </w:rPr>
+        <w:t>des de changement</w:t>
+      </w:r>
+    </w:p>
+    <w:p>
+      <w:pPr>
+        <w:pStyle w:val="Paragraphedeliste"/>
+        <w:rPr>
+          <w:rFonts w:asciiTheme="majorHAnsi" w:hAnsiTheme="majorHAnsi"/>
+        </w:rPr>
+      </w:pPr>
+    </w:p>
+    <w:p>
+      <w:pPr>
+        <w:rPr>
+          <w:rFonts w:asciiTheme="majorHAnsi" w:hAnsiTheme="majorHAnsi"/>
+        </w:rPr>
+      </w:pPr>
+      <w:r>
+        <w:rPr>
+          <w:rFonts w:asciiTheme="majorHAnsi" w:hAnsiTheme="majorHAnsi"/>
+        </w:rPr>
+        <w:t xml:space="preserve">- </w:t>
+      </w:r>
+      <w:r>
+        <w:rPr>
+          <w:rFonts w:asciiTheme="majorHAnsi" w:hAnsiTheme="majorHAnsi"/>
+          <w:b/>
+        </w:rPr>
+        <w:t>Software architect</w:t>
+      </w:r>
+      <w:r>
+        <w:rPr>
+          <w:rFonts w:asciiTheme="majorHAnsi" w:hAnsiTheme="majorHAnsi"/>
+          <w:b/>
+        </w:rPr>
+        <w:tab/>
+      </w:r>
+      <w:r>
+        <w:rPr>
+          <w:rFonts w:asciiTheme="majorHAnsi" w:hAnsiTheme="majorHAnsi"/>
+        </w:rPr>
+        <w:tab/>
+      </w:r>
+      <w:r>
+        <w:rPr>
+          <w:rFonts w:asciiTheme="majorHAnsi" w:hAnsiTheme="majorHAnsi"/>
+        </w:rPr>
+        <w:tab/>
+      </w:r>
+      <w:r>
+        <w:rPr>
+          <w:rFonts w:asciiTheme="majorHAnsi" w:hAnsiTheme="majorHAnsi"/>
+        </w:rPr>
+        <w:tab/>
+      </w:r>
+      <w:r>
+        <w:rPr>
+          <w:rFonts w:asciiTheme="majorHAnsi" w:hAnsiTheme="majorHAnsi"/>
+        </w:rPr>
+        <w:tab/>
+        <w:t>Bastien Clément</w:t>
+      </w:r>
+    </w:p>
+    <w:p>
+      <w:pPr>
+        <w:pStyle w:val="Paragraphedeliste"/>
+        <w:widowControl w:val="0"/>
+        <w:numPr>
+          <w:ilvl w:val="0"/>
+          <w:numId w:val="58"/>
+        </w:numPr>
+        <w:autoSpaceDE w:val="0"/>
+        <w:autoSpaceDN w:val="0"/>
+        <w:adjustRightInd w:val="0"/>
+        <w:spacing w:after="240" w:line="280" w:lineRule="atLeast"/>
+        <w:rPr>
+          <w:rFonts w:ascii="Times" w:hAnsi="Times" w:cs="Times"/>
+          <w:lang w:val="fr-FR"/>
+        </w:rPr>
+      </w:pPr>
+      <w:r>
+        <w:rPr>
+          <w:rFonts w:ascii="Calibri" w:hAnsi="Calibri" w:cs="Calibri"/>
+          <w:lang w:val="fr-FR"/>
+        </w:rPr>
+        <w:t>Conce</w:t>
+      </w:r>
+      <w:r>
+        <w:rPr>
+          <w:rFonts w:ascii="Calibri" w:hAnsi="Calibri" w:cs="Calibri"/>
+          <w:lang w:val="fr-FR"/>
+        </w:rPr>
+        <w:t>ption de l’architecture du pro</w:t>
+      </w:r>
+      <w:r>
+        <w:rPr>
+          <w:rFonts w:ascii="Calibri" w:hAnsi="Calibri" w:cs="Calibri"/>
+          <w:lang w:val="fr-FR"/>
+        </w:rPr>
+        <w:t xml:space="preserve">duit </w:t>
+      </w:r>
+    </w:p>
+    <w:p>
+      <w:pPr>
+        <w:rPr>
+          <w:rFonts w:asciiTheme="majorHAnsi" w:hAnsiTheme="majorHAnsi"/>
+        </w:rPr>
+      </w:pPr>
+      <w:r>
+        <w:rPr>
+          <w:rFonts w:asciiTheme="majorHAnsi" w:hAnsiTheme="majorHAnsi"/>
+        </w:rPr>
+        <w:t xml:space="preserve">- </w:t>
+      </w:r>
+      <w:r>
+        <w:rPr>
+          <w:rFonts w:asciiTheme="majorHAnsi" w:hAnsiTheme="majorHAnsi"/>
+          <w:b/>
+        </w:rPr>
+        <w:t>Programmeur</w:t>
+      </w:r>
+      <w:r>
+        <w:rPr>
+          <w:rFonts w:asciiTheme="majorHAnsi" w:hAnsiTheme="majorHAnsi"/>
+        </w:rPr>
+        <w:tab/>
+      </w:r>
+      <w:r>
+        <w:rPr>
+          <w:rFonts w:asciiTheme="majorHAnsi" w:hAnsiTheme="majorHAnsi"/>
+        </w:rPr>
+        <w:tab/>
+      </w:r>
+      <w:r>
+        <w:rPr>
+          <w:rFonts w:asciiTheme="majorHAnsi" w:hAnsiTheme="majorHAnsi"/>
+        </w:rPr>
+        <w:tab/>
+      </w:r>
+      <w:r>
+        <w:rPr>
+          <w:rFonts w:asciiTheme="majorHAnsi" w:hAnsiTheme="majorHAnsi"/>
+        </w:rPr>
+        <w:tab/>
+      </w:r>
+      <w:r>
+        <w:rPr>
+          <w:rFonts w:asciiTheme="majorHAnsi" w:hAnsiTheme="majorHAnsi"/>
+        </w:rPr>
+        <w:tab/>
+      </w:r>
+      <w:r>
+        <w:rPr>
+          <w:rFonts w:asciiTheme="majorHAnsi" w:hAnsiTheme="majorHAnsi"/>
+        </w:rPr>
+        <w:t>Bastien Clément</w:t>
+      </w:r>
+    </w:p>
+    <w:p>
+      <w:pPr>
+        <w:rPr>
+          <w:rFonts w:asciiTheme="majorHAnsi" w:hAnsiTheme="majorHAnsi"/>
+        </w:rPr>
+      </w:pPr>
+      <w:r>
+        <w:rPr>
+          <w:rFonts w:asciiTheme="majorHAnsi" w:hAnsiTheme="majorHAnsi"/>
+        </w:rPr>
+        <w:tab/>
+      </w:r>
+      <w:r>
+        <w:rPr>
+          <w:rFonts w:asciiTheme="majorHAnsi" w:hAnsiTheme="majorHAnsi"/>
+        </w:rPr>
+        <w:tab/>
+      </w:r>
+      <w:r>
+        <w:rPr>
+          <w:rFonts w:asciiTheme="majorHAnsi" w:hAnsiTheme="majorHAnsi"/>
+        </w:rPr>
+        <w:tab/>
+      </w:r>
+      <w:r>
+        <w:rPr>
+          <w:rFonts w:asciiTheme="majorHAnsi" w:hAnsiTheme="majorHAnsi"/>
+        </w:rPr>
+        <w:tab/>
+      </w:r>
+      <w:r>
+        <w:rPr>
+          <w:rFonts w:asciiTheme="majorHAnsi" w:hAnsiTheme="majorHAnsi"/>
+        </w:rPr>
+        <w:tab/>
+      </w:r>
+      <w:r>
+        <w:rPr>
+          <w:rFonts w:asciiTheme="majorHAnsi" w:hAnsiTheme="majorHAnsi"/>
+        </w:rPr>
+        <w:tab/>
+      </w:r>
+      <w:r>
+        <w:rPr>
+          <w:rFonts w:asciiTheme="majorHAnsi" w:hAnsiTheme="majorHAnsi"/>
+        </w:rPr>
+        <w:tab/>
+      </w:r>
+      <w:r>
+        <w:rPr>
+          <w:rFonts w:asciiTheme="majorHAnsi" w:hAnsiTheme="majorHAnsi"/>
+        </w:rPr>
+        <w:t>Antoine Drabble</w:t>
+      </w:r>
+    </w:p>
+    <w:p>
+      <w:pPr>
+        <w:rPr>
+          <w:rFonts w:asciiTheme="majorHAnsi" w:hAnsiTheme="majorHAnsi"/>
+        </w:rPr>
+      </w:pPr>
+      <w:r>
+        <w:rPr>
+          <w:rFonts w:asciiTheme="majorHAnsi" w:hAnsiTheme="majorHAnsi"/>
+        </w:rPr>
+        <w:tab/>
+      </w:r>
+      <w:r>
+        <w:rPr>
+          <w:rFonts w:asciiTheme="majorHAnsi" w:hAnsiTheme="majorHAnsi"/>
+        </w:rPr>
+        <w:tab/>
+      </w:r>
+      <w:r>
+        <w:rPr>
+          <w:rFonts w:asciiTheme="majorHAnsi" w:hAnsiTheme="majorHAnsi"/>
+        </w:rPr>
+        <w:tab/>
+      </w:r>
+      <w:r>
+        <w:rPr>
+          <w:rFonts w:asciiTheme="majorHAnsi" w:hAnsiTheme="majorHAnsi"/>
+        </w:rPr>
+        <w:tab/>
+      </w:r>
+      <w:r>
+        <w:rPr>
+          <w:rFonts w:asciiTheme="majorHAnsi" w:hAnsiTheme="majorHAnsi"/>
+        </w:rPr>
+        <w:tab/>
+      </w:r>
+      <w:r>
+        <w:rPr>
+          <w:rFonts w:asciiTheme="majorHAnsi" w:hAnsiTheme="majorHAnsi"/>
+        </w:rPr>
+        <w:tab/>
+      </w:r>
+      <w:r>
+        <w:rPr>
+          <w:rFonts w:asciiTheme="majorHAnsi" w:hAnsiTheme="majorHAnsi"/>
+        </w:rPr>
+        <w:tab/>
+        <w:t>Guillaume Serneels</w:t>
+      </w:r>
+    </w:p>
+    <w:p>
+      <w:pPr>
+        <w:pStyle w:val="Paragraphedeliste"/>
+        <w:numPr>
+          <w:ilvl w:val="0"/>
+          <w:numId w:val="58"/>
+        </w:numPr>
+        <w:rPr>
+          <w:rFonts w:asciiTheme="majorHAnsi" w:hAnsiTheme="majorHAnsi"/>
+        </w:rPr>
+      </w:pPr>
+      <w:r>
+        <w:rPr>
+          <w:rFonts w:asciiTheme="majorHAnsi" w:hAnsiTheme="majorHAnsi"/>
+        </w:rPr>
+        <w:t>Participe à la concep- tion du produit</w:t>
+      </w:r>
+    </w:p>
+    <w:p>
+      <w:pPr>
+        <w:pStyle w:val="Paragraphedeliste"/>
+        <w:numPr>
+          <w:ilvl w:val="0"/>
+          <w:numId w:val="58"/>
+        </w:numPr>
+        <w:rPr>
+          <w:rFonts w:asciiTheme="majorHAnsi" w:hAnsiTheme="majorHAnsi"/>
+        </w:rPr>
+      </w:pPr>
+      <w:r>
+        <w:rPr>
+          <w:rFonts w:asciiTheme="majorHAnsi" w:hAnsiTheme="majorHAnsi"/>
+        </w:rPr>
+        <w:t>Ecrit les tests unitaires</w:t>
+      </w:r>
+    </w:p>
+    <w:p>
+      <w:pPr>
+        <w:pStyle w:val="Paragraphedeliste"/>
+        <w:numPr>
+          <w:ilvl w:val="0"/>
+          <w:numId w:val="58"/>
+        </w:numPr>
+        <w:rPr>
+          <w:rFonts w:asciiTheme="majorHAnsi" w:hAnsiTheme="majorHAnsi"/>
+        </w:rPr>
+      </w:pPr>
+      <w:r>
+        <w:rPr>
+          <w:rFonts w:asciiTheme="majorHAnsi" w:hAnsiTheme="majorHAnsi"/>
+        </w:rPr>
+        <w:t>Codage</w:t>
+      </w:r>
+    </w:p>
+    <w:p>
+      <w:pPr>
+        <w:pStyle w:val="Paragraphedeliste"/>
+        <w:rPr>
+          <w:rFonts w:asciiTheme="majorHAnsi" w:hAnsiTheme="majorHAnsi"/>
+        </w:rPr>
+      </w:pPr>
+    </w:p>
+    <w:p>
+      <w:pPr>
+        <w:rPr>
+          <w:rFonts w:asciiTheme="majorHAnsi" w:hAnsiTheme="majorHAnsi"/>
+        </w:rPr>
+      </w:pPr>
+      <w:r>
+        <w:rPr>
+          <w:rFonts w:asciiTheme="majorHAnsi" w:hAnsiTheme="majorHAnsi"/>
+        </w:rPr>
+        <w:t xml:space="preserve">- </w:t>
+      </w:r>
+      <w:r>
+        <w:rPr>
+          <w:rFonts w:asciiTheme="majorHAnsi" w:hAnsiTheme="majorHAnsi"/>
+          <w:b/>
+        </w:rPr>
+        <w:t>Responsable des tests</w:t>
+      </w:r>
+      <w:r>
+        <w:rPr>
+          <w:rFonts w:asciiTheme="majorHAnsi" w:hAnsiTheme="majorHAnsi"/>
+        </w:rPr>
+        <w:tab/>
+      </w:r>
+      <w:r>
+        <w:rPr>
+          <w:rFonts w:asciiTheme="majorHAnsi" w:hAnsiTheme="majorHAnsi"/>
+        </w:rPr>
+        <w:tab/>
+      </w:r>
+      <w:r>
+        <w:rPr>
+          <w:rFonts w:asciiTheme="majorHAnsi" w:hAnsiTheme="majorHAnsi"/>
+        </w:rPr>
+        <w:tab/>
+      </w:r>
+      <w:r>
+        <w:rPr>
+          <w:rFonts w:asciiTheme="majorHAnsi" w:hAnsiTheme="majorHAnsi"/>
+        </w:rPr>
+        <w:tab/>
+        <w:t>Guillaume Serneels</w:t>
+      </w:r>
+    </w:p>
+    <w:p>
+      <w:pPr>
+        <w:pStyle w:val="Paragraphedeliste"/>
+        <w:numPr>
+          <w:ilvl w:val="0"/>
+          <w:numId w:val="59"/>
+        </w:numPr>
+        <w:rPr>
+          <w:rFonts w:asciiTheme="majorHAnsi" w:hAnsiTheme="majorHAnsi"/>
+        </w:rPr>
+      </w:pPr>
+      <w:r>
+        <w:rPr>
+          <w:rFonts w:asciiTheme="majorHAnsi" w:hAnsiTheme="majorHAnsi"/>
+        </w:rPr>
+        <w:t>Participe à l’intégra</w:t>
+      </w:r>
+      <w:r>
+        <w:rPr>
+          <w:rFonts w:asciiTheme="majorHAnsi" w:hAnsiTheme="majorHAnsi"/>
+        </w:rPr>
+        <w:t>tion continue des composants</w:t>
+      </w:r>
+    </w:p>
+    <w:p>
+      <w:pPr>
+        <w:pStyle w:val="Paragraphedeliste"/>
+        <w:numPr>
+          <w:ilvl w:val="0"/>
+          <w:numId w:val="59"/>
+        </w:numPr>
+        <w:rPr>
+          <w:rFonts w:asciiTheme="majorHAnsi" w:hAnsiTheme="majorHAnsi"/>
+        </w:rPr>
+      </w:pPr>
+      <w:r>
+        <w:rPr>
+          <w:rFonts w:asciiTheme="majorHAnsi" w:hAnsiTheme="majorHAnsi"/>
+        </w:rPr>
+        <w:t>Ecrit les tests fonc- tionnels</w:t>
+      </w:r>
+    </w:p>
+    <w:p>
+      <w:pPr>
+        <w:pStyle w:val="Paragraphedeliste"/>
+        <w:numPr>
+          <w:ilvl w:val="0"/>
+          <w:numId w:val="59"/>
+        </w:numPr>
+        <w:rPr>
+          <w:rFonts w:asciiTheme="majorHAnsi" w:hAnsiTheme="majorHAnsi"/>
+        </w:rPr>
+      </w:pPr>
+      <w:r>
+        <w:rPr>
+          <w:rFonts w:asciiTheme="majorHAnsi" w:hAnsiTheme="majorHAnsi"/>
+        </w:rPr>
+        <w:t>Met en place l’archi- tecture permettant de lancer régulièrement les tests fonctionnels</w:t>
+      </w:r>
+    </w:p>
+    <w:p>
+      <w:pPr>
+        <w:pStyle w:val="Paragraphedeliste"/>
+        <w:rPr>
+          <w:rFonts w:asciiTheme="majorHAnsi" w:hAnsiTheme="majorHAnsi"/>
+        </w:rPr>
+      </w:pPr>
+    </w:p>
+    <w:p>
+      <w:pPr>
+        <w:rPr>
+          <w:rFonts w:asciiTheme="majorHAnsi" w:hAnsiTheme="majorHAnsi"/>
+        </w:rPr>
+      </w:pPr>
+      <w:r>
+        <w:rPr>
+          <w:rFonts w:asciiTheme="majorHAnsi" w:hAnsiTheme="majorHAnsi"/>
+        </w:rPr>
+        <w:t xml:space="preserve">- </w:t>
+      </w:r>
+      <w:bookmarkStart w:id="44" w:name="_GoBack"/>
+      <w:r>
+        <w:rPr>
+          <w:rFonts w:asciiTheme="majorHAnsi" w:hAnsiTheme="majorHAnsi"/>
+          <w:b/>
+        </w:rPr>
+        <w:t>Responsable de la configuration</w:t>
+      </w:r>
+      <w:bookmarkEnd w:id="44"/>
+      <w:r>
+        <w:rPr>
+          <w:rFonts w:asciiTheme="majorHAnsi" w:hAnsiTheme="majorHAnsi"/>
+        </w:rPr>
+        <w:tab/>
+      </w:r>
+      <w:r>
+        <w:rPr>
+          <w:rFonts w:asciiTheme="majorHAnsi" w:hAnsiTheme="majorHAnsi"/>
+        </w:rPr>
+        <w:tab/>
+      </w:r>
+      <w:r>
+        <w:rPr>
+          <w:rFonts w:asciiTheme="majorHAnsi" w:hAnsiTheme="majorHAnsi"/>
+        </w:rPr>
+        <w:tab/>
+        <w:t>Bastien Clément</w:t>
+      </w:r>
+    </w:p>
+    <w:p>
+      <w:pPr>
+        <w:pStyle w:val="Paragraphedeliste"/>
+        <w:widowControl w:val="0"/>
+        <w:numPr>
+          <w:ilvl w:val="0"/>
+          <w:numId w:val="60"/>
+        </w:numPr>
+        <w:tabs>
+          <w:tab w:val="left" w:pos="220"/>
+          <w:tab w:val="left" w:pos="720"/>
+        </w:tabs>
+        <w:autoSpaceDE w:val="0"/>
+        <w:autoSpaceDN w:val="0"/>
+        <w:adjustRightInd w:val="0"/>
+        <w:spacing w:after="240" w:line="280" w:lineRule="atLeast"/>
+        <w:rPr>
+          <w:rFonts w:ascii="Symbol" w:hAnsi="Symbol" w:cs="Symbol"/>
+          <w:lang w:val="fr-FR"/>
+        </w:rPr>
+      </w:pPr>
+      <w:r>
+        <w:rPr>
+          <w:rFonts w:ascii="Calibri" w:hAnsi="Calibri" w:cs="Calibri"/>
+          <w:lang w:val="fr-FR"/>
+        </w:rPr>
+        <w:t xml:space="preserve">Gestion de la base des artefacts du projet </w:t>
+      </w:r>
+      <w:r>
+        <w:rPr>
+          <w:rFonts w:ascii="Symbol" w:hAnsi="Symbol" w:cs="Symbol"/>
+          <w:lang w:val="fr-FR"/>
+        </w:rPr>
+        <w:t> +</w:t>
+      </w:r>
+    </w:p>
+    <w:p>
+      <w:pPr>
+        <w:pStyle w:val="Paragraphedeliste"/>
+        <w:widowControl w:val="0"/>
+        <w:numPr>
+          <w:ilvl w:val="0"/>
+          <w:numId w:val="60"/>
+        </w:numPr>
+        <w:tabs>
+          <w:tab w:val="left" w:pos="220"/>
+          <w:tab w:val="left" w:pos="720"/>
+        </w:tabs>
+        <w:autoSpaceDE w:val="0"/>
+        <w:autoSpaceDN w:val="0"/>
+        <w:adjustRightInd w:val="0"/>
+        <w:spacing w:after="240" w:line="280" w:lineRule="atLeast"/>
+        <w:rPr>
+          <w:rFonts w:ascii="Symbol" w:hAnsi="Symbol" w:cs="Symbol"/>
+          <w:lang w:val="fr-FR"/>
+        </w:rPr>
+      </w:pPr>
+      <w:r>
+        <w:rPr>
+          <w:rFonts w:ascii="Calibri" w:hAnsi="Calibri" w:cs="Calibri"/>
+          <w:lang w:val="fr-FR"/>
+        </w:rPr>
+        <w:t xml:space="preserve">Gestion des releases </w:t>
+      </w:r>
+      <w:r>
+        <w:rPr>
+          <w:rFonts w:ascii="Symbol" w:hAnsi="Symbol" w:cs="Symbol"/>
+          <w:lang w:val="fr-FR"/>
+        </w:rPr>
+        <w:t> +</w:t>
+      </w:r>
+    </w:p>
+    <w:p>
+      <w:pPr>
+        <w:pStyle w:val="Paragraphedeliste"/>
+        <w:widowControl w:val="0"/>
+        <w:numPr>
+          <w:ilvl w:val="0"/>
+          <w:numId w:val="60"/>
+        </w:numPr>
+        <w:tabs>
+          <w:tab w:val="left" w:pos="220"/>
+          <w:tab w:val="left" w:pos="720"/>
+        </w:tabs>
+        <w:autoSpaceDE w:val="0"/>
+        <w:autoSpaceDN w:val="0"/>
+        <w:adjustRightInd w:val="0"/>
+        <w:spacing w:after="240" w:line="280" w:lineRule="atLeast"/>
+        <w:rPr>
+          <w:rFonts w:ascii="Symbol" w:hAnsi="Symbol" w:cs="Symbol"/>
+          <w:lang w:val="fr-FR"/>
+        </w:rPr>
+      </w:pPr>
+      <w:r>
+        <w:rPr>
+          <w:rFonts w:ascii="Calibri" w:hAnsi="Calibri" w:cs="Calibri"/>
+          <w:lang w:val="fr-FR"/>
+        </w:rPr>
+        <w:t xml:space="preserve">Allocation des droits </w:t>
+      </w:r>
+      <w:r>
+        <w:rPr>
+          <w:rFonts w:ascii="Symbol" w:hAnsi="Symbol" w:cs="Symbol"/>
+          <w:lang w:val="fr-FR"/>
+        </w:rPr>
+        <w:t> +</w:t>
+      </w:r>
+    </w:p>
+    <w:p>
+      <w:pPr>
+        <w:pStyle w:val="Paragraphedeliste"/>
+        <w:widowControl w:val="0"/>
+        <w:numPr>
+          <w:ilvl w:val="0"/>
+          <w:numId w:val="60"/>
+        </w:numPr>
+        <w:tabs>
+          <w:tab w:val="left" w:pos="220"/>
+          <w:tab w:val="left" w:pos="720"/>
+        </w:tabs>
+        <w:autoSpaceDE w:val="0"/>
+        <w:autoSpaceDN w:val="0"/>
+        <w:adjustRightInd w:val="0"/>
+        <w:spacing w:after="240" w:line="280" w:lineRule="atLeast"/>
+        <w:rPr>
+          <w:rFonts w:ascii="Symbol" w:hAnsi="Symbol" w:cs="Symbol"/>
+          <w:lang w:val="fr-FR"/>
+        </w:rPr>
+      </w:pPr>
+      <w:r>
+        <w:rPr>
+          <w:rFonts w:ascii="Calibri" w:hAnsi="Calibri" w:cs="Calibri"/>
+          <w:lang w:val="fr-FR"/>
+        </w:rPr>
+        <w:t xml:space="preserve">Responsable de la </w:t>
+      </w:r>
+      <w:r>
+        <w:rPr>
+          <w:rFonts w:ascii="Symbol" w:hAnsi="Symbol" w:cs="Symbol"/>
+          <w:lang w:val="fr-FR"/>
+        </w:rPr>
+        <w:t> +</w:t>
+      </w:r>
+      <w:r>
+        <w:rPr>
+          <w:rFonts w:ascii="Calibri" w:hAnsi="Calibri" w:cs="Calibri"/>
+          <w:lang w:val="fr-FR"/>
+        </w:rPr>
+        <w:t>configuration (</w:t>
+      </w:r>
+      <w:proofErr w:type="spellStart"/>
+      <w:r>
+        <w:rPr>
+          <w:rFonts w:ascii="Calibri" w:hAnsi="Calibri" w:cs="Calibri"/>
+          <w:lang w:val="fr-FR"/>
+        </w:rPr>
+        <w:t>logi</w:t>
+      </w:r>
+      <w:proofErr w:type="spellEnd"/>
+      <w:r>
+        <w:rPr>
+          <w:rFonts w:ascii="Symbol" w:hAnsi="Symbol" w:cs="Symbol"/>
+          <w:lang w:val="fr-FR"/>
+        </w:rPr>
+        <w:t> +</w:t>
+      </w:r>
+      <w:proofErr w:type="spellStart"/>
+      <w:r>
+        <w:rPr>
+          <w:rFonts w:ascii="Calibri" w:hAnsi="Calibri" w:cs="Calibri"/>
+          <w:lang w:val="fr-FR"/>
+        </w:rPr>
+        <w:t>cielle</w:t>
+      </w:r>
+      <w:proofErr w:type="spellEnd"/>
+      <w:r>
+        <w:rPr>
+          <w:rFonts w:ascii="Calibri" w:hAnsi="Calibri" w:cs="Calibri"/>
+          <w:lang w:val="fr-FR"/>
+        </w:rPr>
+        <w:t xml:space="preserve"> &amp; matérielle) </w:t>
+      </w:r>
+      <w:r>
+        <w:rPr>
+          <w:rFonts w:ascii="Symbol" w:hAnsi="Symbol" w:cs="Symbol"/>
+          <w:lang w:val="fr-FR"/>
+        </w:rPr>
+        <w:t> +</w:t>
+      </w:r>
+    </w:p>
+    <w:p>
+      <w:pPr>
+        <w:pStyle w:val="Paragraphedeliste"/>
+        <w:widowControl w:val="0"/>
+        <w:numPr>
+          <w:ilvl w:val="0"/>
+          <w:numId w:val="60"/>
+        </w:numPr>
+        <w:tabs>
+          <w:tab w:val="left" w:pos="220"/>
+          <w:tab w:val="left" w:pos="720"/>
+        </w:tabs>
+        <w:autoSpaceDE w:val="0"/>
+        <w:autoSpaceDN w:val="0"/>
+        <w:adjustRightInd w:val="0"/>
+        <w:spacing w:after="240" w:line="280" w:lineRule="atLeast"/>
+        <w:rPr>
+          <w:rFonts w:ascii="Symbol" w:hAnsi="Symbol" w:cs="Symbol"/>
+          <w:lang w:val="fr-FR"/>
+        </w:rPr>
+      </w:pPr>
+      <w:r>
+        <w:rPr>
+          <w:rFonts w:ascii="Calibri" w:hAnsi="Calibri" w:cs="Calibri"/>
+          <w:lang w:val="fr-FR"/>
+        </w:rPr>
+        <w:t>Intégration des chan</w:t>
+      </w:r>
+      <w:r>
+        <w:rPr>
+          <w:rFonts w:ascii="Calibri" w:hAnsi="Calibri" w:cs="Calibri"/>
+          <w:lang w:val="fr-FR"/>
+        </w:rPr>
+        <w:t xml:space="preserve">gements </w:t>
+      </w:r>
+      <w:r>
+        <w:rPr>
+          <w:rFonts w:ascii="Symbol" w:hAnsi="Symbol" w:cs="Symbol"/>
+          <w:lang w:val="fr-FR"/>
+        </w:rPr>
+        <w:t> +</w:t>
+      </w:r>
+    </w:p>
+    <w:p>
+      <w:pPr>
+        <w:rPr>
+          <w:rFonts w:asciiTheme="majorHAnsi" w:hAnsiTheme="majorHAnsi"/>
+        </w:rPr>
+      </w:pPr>
+    </w:p>
+    <w:p>
+      <w:pPr>
+        <w:rPr>
+          <w:rFonts w:asciiTheme="majorHAnsi" w:hAnsiTheme="majorHAnsi"/>
+        </w:rPr>
+      </w:pPr>
+    </w:p>
+    <w:p>
+      <w:pPr>
+        <w:rPr>
+          <w:rFonts w:asciiTheme="majorHAnsi" w:hAnsiTheme="majorHAnsi"/>
+        </w:rPr>
+      </w:pPr>
+      <w:r>
+        <w:rPr>
+          <w:rFonts w:asciiTheme="majorHAnsi" w:hAnsiTheme="majorHAnsi"/>
+        </w:rPr>
+        <w:br w:type="page"/>
+      </w:r>
+    </w:p>
+    <w:p>
+      <w:pPr>
         <w:pStyle w:val="Titre2"/>
       </w:pPr>
-      <w:bookmarkStart w:id="44" w:name="_Toc322903875"/>
-      <w:r>
-        <w:t>Role des participants</w:t>
-      </w:r>
-      <w:bookmarkEnd w:id="44"/>
-    </w:p>
-    <w:p>
-      <w:pPr>
-        <w:rPr>
-          <w:rFonts w:asciiTheme="majorHAnsi" w:hAnsiTheme="majorHAnsi"/>
-        </w:rPr>
-      </w:pPr>
-    </w:p>
-    <w:p>
-      <w:pPr>
-        <w:rPr>
-          <w:rFonts w:asciiTheme="majorHAnsi" w:hAnsiTheme="majorHAnsi"/>
-        </w:rPr>
-      </w:pPr>
-      <w:r>
-        <w:rPr>
-          <w:rFonts w:asciiTheme="majorHAnsi" w:hAnsiTheme="majorHAnsi"/>
-        </w:rPr>
-        <w:t>- Représentant des utilisateurs : Client</w:t>
-      </w:r>
-    </w:p>
-    <w:p>
-      <w:pPr>
-        <w:rPr>
-          <w:rFonts w:asciiTheme="majorHAnsi" w:hAnsiTheme="majorHAnsi"/>
-        </w:rPr>
-      </w:pPr>
-    </w:p>
-    <w:p>
-      <w:pPr>
-        <w:rPr>
-          <w:rFonts w:asciiTheme="majorHAnsi" w:hAnsiTheme="majorHAnsi"/>
-        </w:rPr>
-      </w:pPr>
-      <w:r>
-        <w:rPr>
-          <w:rFonts w:asciiTheme="majorHAnsi" w:hAnsiTheme="majorHAnsi"/>
-        </w:rPr>
-        <w:t>- Chef de projet : Project Manager</w:t>
-      </w:r>
-    </w:p>
-    <w:p>
-      <w:pPr>
-        <w:rPr>
-          <w:rFonts w:asciiTheme="majorHAnsi" w:hAnsiTheme="majorHAnsi"/>
-        </w:rPr>
-      </w:pPr>
-    </w:p>
-    <w:p>
-      <w:pPr>
-        <w:rPr>
-          <w:rFonts w:asciiTheme="majorHAnsi" w:hAnsiTheme="majorHAnsi"/>
-        </w:rPr>
-      </w:pPr>
-      <w:r>
-        <w:rPr>
-          <w:rFonts w:asciiTheme="majorHAnsi" w:hAnsiTheme="majorHAnsi"/>
-        </w:rPr>
-        <w:t>- Analyste</w:t>
-      </w:r>
-    </w:p>
-    <w:p>
-      <w:pPr>
-        <w:rPr>
-          <w:rFonts w:asciiTheme="majorHAnsi" w:hAnsiTheme="majorHAnsi"/>
-        </w:rPr>
-      </w:pPr>
-    </w:p>
-    <w:p>
-      <w:pPr>
-        <w:rPr>
-          <w:rFonts w:asciiTheme="majorHAnsi" w:hAnsiTheme="majorHAnsi"/>
-        </w:rPr>
-      </w:pPr>
-      <w:r>
-        <w:rPr>
-          <w:rFonts w:asciiTheme="majorHAnsi" w:hAnsiTheme="majorHAnsi"/>
-        </w:rPr>
-        <w:t>- Software architect</w:t>
-      </w:r>
-    </w:p>
-    <w:p>
-      <w:pPr>
-        <w:rPr>
-          <w:rFonts w:asciiTheme="majorHAnsi" w:hAnsiTheme="majorHAnsi"/>
-        </w:rPr>
-      </w:pPr>
-    </w:p>
-    <w:p>
-      <w:pPr>
-        <w:rPr>
-          <w:rFonts w:asciiTheme="majorHAnsi" w:hAnsiTheme="majorHAnsi"/>
-        </w:rPr>
-      </w:pPr>
-      <w:r>
-        <w:rPr>
-          <w:rFonts w:asciiTheme="majorHAnsi" w:hAnsiTheme="majorHAnsi"/>
-        </w:rPr>
-        <w:t>- Programmeur</w:t>
-      </w:r>
-    </w:p>
-    <w:p>
-      <w:pPr>
-        <w:rPr>
-          <w:rFonts w:asciiTheme="majorHAnsi" w:hAnsiTheme="majorHAnsi"/>
-        </w:rPr>
-      </w:pPr>
-    </w:p>
-    <w:p>
-      <w:pPr>
-        <w:rPr>
-          <w:rFonts w:asciiTheme="majorHAnsi" w:hAnsiTheme="majorHAnsi"/>
-        </w:rPr>
-      </w:pPr>
-      <w:r>
-        <w:rPr>
-          <w:rFonts w:asciiTheme="majorHAnsi" w:hAnsiTheme="majorHAnsi"/>
-        </w:rPr>
-        <w:t>- Responsable des tests</w:t>
-      </w:r>
-    </w:p>
-    <w:p>
-      <w:pPr>
-        <w:rPr>
-          <w:rFonts w:asciiTheme="majorHAnsi" w:hAnsiTheme="majorHAnsi"/>
-        </w:rPr>
-      </w:pPr>
-    </w:p>
-    <w:p>
-      <w:pPr>
-        <w:rPr>
-          <w:rFonts w:asciiTheme="majorHAnsi" w:hAnsiTheme="majorHAnsi"/>
-        </w:rPr>
-      </w:pPr>
-      <w:r>
-        <w:rPr>
-          <w:rFonts w:asciiTheme="majorHAnsi" w:hAnsiTheme="majorHAnsi"/>
-        </w:rPr>
-        <w:t>- Responsable de la configuration</w:t>
-      </w:r>
-    </w:p>
-    <w:p>
-      <w:pPr>
-        <w:rPr>
-          <w:rFonts w:asciiTheme="majorHAnsi" w:hAnsiTheme="majorHAnsi"/>
-        </w:rPr>
-      </w:pPr>
-      <w:r>
-        <w:rPr>
-          <w:rFonts w:asciiTheme="majorHAnsi" w:hAnsiTheme="majorHAnsi"/>
-        </w:rPr>
-        <w:br w:type="page"/>
-      </w:r>
-    </w:p>
-    <w:p>
-      <w:pPr>
-        <w:pStyle w:val="Titre2"/>
-      </w:pPr>
       <w:bookmarkStart w:id="45" w:name="_Toc322903876"/>
       <w:r>
-        <w:lastRenderedPageBreak/>
         <w:t>Plan d’itérations</w:t>
       </w:r>
       <w:bookmarkEnd w:id="45"/>
@@ -11542,7 +12452,6 @@
       </w:pPr>
       <w:bookmarkStart w:id="47" w:name="_Toc322903878"/>
       <w:r>
-        <w:lastRenderedPageBreak/>
         <w:t>Itération 2</w:t>
       </w:r>
       <w:bookmarkEnd w:id="47"/>
@@ -12173,7 +13082,6 @@
       </w:pPr>
       <w:bookmarkStart w:id="48" w:name="_Toc322903879"/>
       <w:r>
-        <w:lastRenderedPageBreak/>
         <w:t>Itération 3</w:t>
       </w:r>
       <w:bookmarkEnd w:id="48"/>
@@ -12777,7 +13685,6 @@
       </w:pPr>
       <w:bookmarkStart w:id="49" w:name="_Toc322903880"/>
       <w:r>
-        <w:lastRenderedPageBreak/>
         <w:t>Itération 4</w:t>
       </w:r>
       <w:bookmarkEnd w:id="49"/>
@@ -13408,7 +14315,6 @@
       </w:pPr>
       <w:bookmarkStart w:id="50" w:name="_Toc322903881"/>
       <w:r>
-        <w:lastRenderedPageBreak/>
         <w:t>Itération 5</w:t>
       </w:r>
       <w:bookmarkEnd w:id="50"/>
@@ -13992,7 +14898,6 @@
       </w:pPr>
       <w:bookmarkStart w:id="51" w:name="_Toc322903882"/>
       <w:r>
-        <w:lastRenderedPageBreak/>
         <w:t>Itération 6</w:t>
       </w:r>
       <w:bookmarkEnd w:id="51"/>
@@ -14592,7 +15497,6 @@
       </w:pPr>
       <w:bookmarkStart w:id="52" w:name="_Toc322903883"/>
       <w:r>
-        <w:lastRenderedPageBreak/>
         <w:t>Glossaire</w:t>
       </w:r>
       <w:bookmarkEnd w:id="52"/>
@@ -14764,7 +15668,7 @@
         <w:rStyle w:val="Numrodepage"/>
         <w:noProof/>
       </w:rPr>
-      <w:t>2</w:t>
+      <w:t>19</w:t>
     </w:r>
     <w:r>
       <w:rPr>
@@ -14824,6 +15728,60 @@
 <file path=word/numbering.xml><?xml version="1.0" encoding="utf-8"?>
 <w:numbering xmlns:wpc="http://schemas.microsoft.com/office/word/2010/wordprocessingCanvas" xmlns:mo="http://schemas.microsoft.com/office/mac/office/2008/main" xmlns:mc="http://schemas.openxmlformats.org/markup-compatibility/2006" xmlns:mv="urn:schemas-microsoft-com:mac:vml" xmlns:o="urn:schemas-microsoft-com:office:office" xmlns:r="http://schemas.openxmlformats.org/officeDocument/2006/relationships" xmlns:m="http://schemas.openxmlformats.org/officeDocument/2006/math" xmlns:v="urn:schemas-microsoft-com:vml" xmlns:wp14="http://schemas.microsoft.com/office/word/2010/wordprocessingDrawing" xmlns:wp="http://schemas.openxmlformats.org/drawingml/2006/wordprocessingDrawing" xmlns:w10="urn:schemas-microsoft-com:office:word" xmlns:w="http://schemas.openxmlformats.org/wordprocessingml/2006/main" xmlns:w14="http://schemas.microsoft.com/office/word/2010/wordml" xmlns:wpg="http://schemas.microsoft.com/office/word/2010/wordprocessingGroup" xmlns:wpi="http://schemas.microsoft.com/office/word/2010/wordprocessingInk" xmlns:wne="http://schemas.microsoft.com/office/word/2006/wordml" xmlns:wps="http://schemas.microsoft.com/office/word/2010/wordprocessingShape" mc:Ignorable="w14 wp14">
   <w:abstractNum w:abstractNumId="0">
+    <w:nsid w:val="00000001"/>
+    <w:multiLevelType w:val="hybridMultilevel"/>
+    <w:tmpl w:val="00000001"/>
+    <w:lvl w:ilvl="0" w:tplc="00000001">
+      <w:start w:val="1"/>
+      <w:numFmt w:val="bullet"/>
+      <w:lvlText w:val="•"/>
+      <w:lvlJc w:val="left"/>
+      <w:pPr>
+        <w:ind w:left="720" w:hanging="360"/>
+      </w:pPr>
+    </w:lvl>
+    <w:lvl w:ilvl="1" w:tplc="FFFFFFFF">
+      <w:numFmt w:val="decimal"/>
+      <w:lvlText w:val=""/>
+      <w:lvlJc w:val="left"/>
+    </w:lvl>
+    <w:lvl w:ilvl="2" w:tplc="FFFFFFFF">
+      <w:numFmt w:val="decimal"/>
+      <w:lvlText w:val=""/>
+      <w:lvlJc w:val="left"/>
+    </w:lvl>
+    <w:lvl w:ilvl="3" w:tplc="FFFFFFFF">
+      <w:numFmt w:val="decimal"/>
+      <w:lvlText w:val=""/>
+      <w:lvlJc w:val="left"/>
+    </w:lvl>
+    <w:lvl w:ilvl="4" w:tplc="FFFFFFFF">
+      <w:numFmt w:val="decimal"/>
+      <w:lvlText w:val=""/>
+      <w:lvlJc w:val="left"/>
+    </w:lvl>
+    <w:lvl w:ilvl="5" w:tplc="FFFFFFFF">
+      <w:numFmt w:val="decimal"/>
+      <w:lvlText w:val=""/>
+      <w:lvlJc w:val="left"/>
+    </w:lvl>
+    <w:lvl w:ilvl="6" w:tplc="FFFFFFFF">
+      <w:numFmt w:val="decimal"/>
+      <w:lvlText w:val=""/>
+      <w:lvlJc w:val="left"/>
+    </w:lvl>
+    <w:lvl w:ilvl="7" w:tplc="FFFFFFFF">
+      <w:numFmt w:val="decimal"/>
+      <w:lvlText w:val=""/>
+      <w:lvlJc w:val="left"/>
+    </w:lvl>
+    <w:lvl w:ilvl="8" w:tplc="FFFFFFFF">
+      <w:numFmt w:val="decimal"/>
+      <w:lvlText w:val=""/>
+      <w:lvlJc w:val="left"/>
+    </w:lvl>
+  </w:abstractNum>
+  <w:abstractNum w:abstractNumId="1">
     <w:nsid w:val="033A7620"/>
     <w:multiLevelType w:val="multilevel"/>
     <w:tmpl w:val="FBEAEE6E"/>
@@ -14936,7 +15894,7 @@
       </w:pPr>
     </w:lvl>
   </w:abstractNum>
-  <w:abstractNum w:abstractNumId="1">
+  <w:abstractNum w:abstractNumId="2">
     <w:nsid w:val="03C84C4C"/>
     <w:multiLevelType w:val="hybridMultilevel"/>
     <w:tmpl w:val="FA6207EC"/>
@@ -15049,7 +16007,120 @@
       </w:rPr>
     </w:lvl>
   </w:abstractNum>
-  <w:abstractNum w:abstractNumId="2">
+  <w:abstractNum w:abstractNumId="3">
+    <w:nsid w:val="04CE0368"/>
+    <w:multiLevelType w:val="hybridMultilevel"/>
+    <w:tmpl w:val="0562DDE2"/>
+    <w:lvl w:ilvl="0" w:tplc="040C0001">
+      <w:start w:val="1"/>
+      <w:numFmt w:val="bullet"/>
+      <w:lvlText w:val=""/>
+      <w:lvlJc w:val="left"/>
+      <w:pPr>
+        <w:ind w:left="720" w:hanging="360"/>
+      </w:pPr>
+      <w:rPr>
+        <w:rFonts w:ascii="Symbol" w:hAnsi="Symbol" w:hint="default"/>
+      </w:rPr>
+    </w:lvl>
+    <w:lvl w:ilvl="1" w:tplc="040C0003" w:tentative="1">
+      <w:start w:val="1"/>
+      <w:numFmt w:val="bullet"/>
+      <w:lvlText w:val="o"/>
+      <w:lvlJc w:val="left"/>
+      <w:pPr>
+        <w:ind w:left="1440" w:hanging="360"/>
+      </w:pPr>
+      <w:rPr>
+        <w:rFonts w:ascii="Courier New" w:hAnsi="Courier New" w:hint="default"/>
+      </w:rPr>
+    </w:lvl>
+    <w:lvl w:ilvl="2" w:tplc="040C0005" w:tentative="1">
+      <w:start w:val="1"/>
+      <w:numFmt w:val="bullet"/>
+      <w:lvlText w:val=""/>
+      <w:lvlJc w:val="left"/>
+      <w:pPr>
+        <w:ind w:left="2160" w:hanging="360"/>
+      </w:pPr>
+      <w:rPr>
+        <w:rFonts w:ascii="Wingdings" w:hAnsi="Wingdings" w:hint="default"/>
+      </w:rPr>
+    </w:lvl>
+    <w:lvl w:ilvl="3" w:tplc="040C0001" w:tentative="1">
+      <w:start w:val="1"/>
+      <w:numFmt w:val="bullet"/>
+      <w:lvlText w:val=""/>
+      <w:lvlJc w:val="left"/>
+      <w:pPr>
+        <w:ind w:left="2880" w:hanging="360"/>
+      </w:pPr>
+      <w:rPr>
+        <w:rFonts w:ascii="Symbol" w:hAnsi="Symbol" w:hint="default"/>
+      </w:rPr>
+    </w:lvl>
+    <w:lvl w:ilvl="4" w:tplc="040C0003" w:tentative="1">
+      <w:start w:val="1"/>
+      <w:numFmt w:val="bullet"/>
+      <w:lvlText w:val="o"/>
+      <w:lvlJc w:val="left"/>
+      <w:pPr>
+        <w:ind w:left="3600" w:hanging="360"/>
+      </w:pPr>
+      <w:rPr>
+        <w:rFonts w:ascii="Courier New" w:hAnsi="Courier New" w:hint="default"/>
+      </w:rPr>
+    </w:lvl>
+    <w:lvl w:ilvl="5" w:tplc="040C0005" w:tentative="1">
+      <w:start w:val="1"/>
+      <w:numFmt w:val="bullet"/>
+      <w:lvlText w:val=""/>
+      <w:lvlJc w:val="left"/>
+      <w:pPr>
+        <w:ind w:left="4320" w:hanging="360"/>
+      </w:pPr>
+      <w:rPr>
+        <w:rFonts w:ascii="Wingdings" w:hAnsi="Wingdings" w:hint="default"/>
+      </w:rPr>
+    </w:lvl>
+    <w:lvl w:ilvl="6" w:tplc="040C0001" w:tentative="1">
+      <w:start w:val="1"/>
+      <w:numFmt w:val="bullet"/>
+      <w:lvlText w:val=""/>
+      <w:lvlJc w:val="left"/>
+      <w:pPr>
+        <w:ind w:left="5040" w:hanging="360"/>
+      </w:pPr>
+      <w:rPr>
+        <w:rFonts w:ascii="Symbol" w:hAnsi="Symbol" w:hint="default"/>
+      </w:rPr>
+    </w:lvl>
+    <w:lvl w:ilvl="7" w:tplc="040C0003" w:tentative="1">
+      <w:start w:val="1"/>
+      <w:numFmt w:val="bullet"/>
+      <w:lvlText w:val="o"/>
+      <w:lvlJc w:val="left"/>
+      <w:pPr>
+        <w:ind w:left="5760" w:hanging="360"/>
+      </w:pPr>
+      <w:rPr>
+        <w:rFonts w:ascii="Courier New" w:hAnsi="Courier New" w:hint="default"/>
+      </w:rPr>
+    </w:lvl>
+    <w:lvl w:ilvl="8" w:tplc="040C0005" w:tentative="1">
+      <w:start w:val="1"/>
+      <w:numFmt w:val="bullet"/>
+      <w:lvlText w:val=""/>
+      <w:lvlJc w:val="left"/>
+      <w:pPr>
+        <w:ind w:left="6480" w:hanging="360"/>
+      </w:pPr>
+      <w:rPr>
+        <w:rFonts w:ascii="Wingdings" w:hAnsi="Wingdings" w:hint="default"/>
+      </w:rPr>
+    </w:lvl>
+  </w:abstractNum>
+  <w:abstractNum w:abstractNumId="4">
     <w:nsid w:val="04F72677"/>
     <w:multiLevelType w:val="multilevel"/>
     <w:tmpl w:val="C85CEA0E"/>
@@ -15162,7 +16233,7 @@
       </w:pPr>
     </w:lvl>
   </w:abstractNum>
-  <w:abstractNum w:abstractNumId="3">
+  <w:abstractNum w:abstractNumId="5">
     <w:nsid w:val="062144C2"/>
     <w:multiLevelType w:val="multilevel"/>
     <w:tmpl w:val="293A1238"/>
@@ -15275,7 +16346,7 @@
       </w:pPr>
     </w:lvl>
   </w:abstractNum>
-  <w:abstractNum w:abstractNumId="4">
+  <w:abstractNum w:abstractNumId="6">
     <w:nsid w:val="0B5E38AF"/>
     <w:multiLevelType w:val="multilevel"/>
     <w:tmpl w:val="91F03852"/>
@@ -15424,7 +16495,7 @@
       </w:rPr>
     </w:lvl>
   </w:abstractNum>
-  <w:abstractNum w:abstractNumId="5">
+  <w:abstractNum w:abstractNumId="7">
     <w:nsid w:val="0D1E66AF"/>
     <w:multiLevelType w:val="multilevel"/>
     <w:tmpl w:val="137AA886"/>
@@ -15537,7 +16608,7 @@
       </w:pPr>
     </w:lvl>
   </w:abstractNum>
-  <w:abstractNum w:abstractNumId="6">
+  <w:abstractNum w:abstractNumId="8">
     <w:nsid w:val="0EEF29BB"/>
     <w:multiLevelType w:val="multilevel"/>
     <w:tmpl w:val="5CAEF5E6"/>
@@ -15650,7 +16721,7 @@
       </w:pPr>
     </w:lvl>
   </w:abstractNum>
-  <w:abstractNum w:abstractNumId="7">
+  <w:abstractNum w:abstractNumId="9">
     <w:nsid w:val="12B13F65"/>
     <w:multiLevelType w:val="multilevel"/>
     <w:tmpl w:val="B276F7A2"/>
@@ -15799,7 +16870,7 @@
       </w:rPr>
     </w:lvl>
   </w:abstractNum>
-  <w:abstractNum w:abstractNumId="8">
+  <w:abstractNum w:abstractNumId="10">
     <w:nsid w:val="13211FE3"/>
     <w:multiLevelType w:val="multilevel"/>
     <w:tmpl w:val="FBE655F4"/>
@@ -15912,7 +16983,7 @@
       </w:pPr>
     </w:lvl>
   </w:abstractNum>
-  <w:abstractNum w:abstractNumId="9">
+  <w:abstractNum w:abstractNumId="11">
     <w:nsid w:val="143E3205"/>
     <w:multiLevelType w:val="multilevel"/>
     <w:tmpl w:val="55B2EE1E"/>
@@ -16061,7 +17132,7 @@
       </w:rPr>
     </w:lvl>
   </w:abstractNum>
-  <w:abstractNum w:abstractNumId="10">
+  <w:abstractNum w:abstractNumId="12">
     <w:nsid w:val="18EE29FA"/>
     <w:multiLevelType w:val="multilevel"/>
     <w:tmpl w:val="3C4A4FEC"/>
@@ -16174,7 +17245,120 @@
       </w:pPr>
     </w:lvl>
   </w:abstractNum>
-  <w:abstractNum w:abstractNumId="11">
+  <w:abstractNum w:abstractNumId="13">
+    <w:nsid w:val="1CDD7312"/>
+    <w:multiLevelType w:val="hybridMultilevel"/>
+    <w:tmpl w:val="7B001A74"/>
+    <w:lvl w:ilvl="0" w:tplc="040C0001">
+      <w:start w:val="1"/>
+      <w:numFmt w:val="bullet"/>
+      <w:lvlText w:val=""/>
+      <w:lvlJc w:val="left"/>
+      <w:pPr>
+        <w:ind w:left="720" w:hanging="360"/>
+      </w:pPr>
+      <w:rPr>
+        <w:rFonts w:ascii="Symbol" w:hAnsi="Symbol" w:hint="default"/>
+      </w:rPr>
+    </w:lvl>
+    <w:lvl w:ilvl="1" w:tplc="040C0003" w:tentative="1">
+      <w:start w:val="1"/>
+      <w:numFmt w:val="bullet"/>
+      <w:lvlText w:val="o"/>
+      <w:lvlJc w:val="left"/>
+      <w:pPr>
+        <w:ind w:left="1440" w:hanging="360"/>
+      </w:pPr>
+      <w:rPr>
+        <w:rFonts w:ascii="Courier New" w:hAnsi="Courier New" w:hint="default"/>
+      </w:rPr>
+    </w:lvl>
+    <w:lvl w:ilvl="2" w:tplc="040C0005" w:tentative="1">
+      <w:start w:val="1"/>
+      <w:numFmt w:val="bullet"/>
+      <w:lvlText w:val=""/>
+      <w:lvlJc w:val="left"/>
+      <w:pPr>
+        <w:ind w:left="2160" w:hanging="360"/>
+      </w:pPr>
+      <w:rPr>
+        <w:rFonts w:ascii="Wingdings" w:hAnsi="Wingdings" w:hint="default"/>
+      </w:rPr>
+    </w:lvl>
+    <w:lvl w:ilvl="3" w:tplc="040C0001" w:tentative="1">
+      <w:start w:val="1"/>
+      <w:numFmt w:val="bullet"/>
+      <w:lvlText w:val=""/>
+      <w:lvlJc w:val="left"/>
+      <w:pPr>
+        <w:ind w:left="2880" w:hanging="360"/>
+      </w:pPr>
+      <w:rPr>
+        <w:rFonts w:ascii="Symbol" w:hAnsi="Symbol" w:hint="default"/>
+      </w:rPr>
+    </w:lvl>
+    <w:lvl w:ilvl="4" w:tplc="040C0003" w:tentative="1">
+      <w:start w:val="1"/>
+      <w:numFmt w:val="bullet"/>
+      <w:lvlText w:val="o"/>
+      <w:lvlJc w:val="left"/>
+      <w:pPr>
+        <w:ind w:left="3600" w:hanging="360"/>
+      </w:pPr>
+      <w:rPr>
+        <w:rFonts w:ascii="Courier New" w:hAnsi="Courier New" w:hint="default"/>
+      </w:rPr>
+    </w:lvl>
+    <w:lvl w:ilvl="5" w:tplc="040C0005" w:tentative="1">
+      <w:start w:val="1"/>
+      <w:numFmt w:val="bullet"/>
+      <w:lvlText w:val=""/>
+      <w:lvlJc w:val="left"/>
+      <w:pPr>
+        <w:ind w:left="4320" w:hanging="360"/>
+      </w:pPr>
+      <w:rPr>
+        <w:rFonts w:ascii="Wingdings" w:hAnsi="Wingdings" w:hint="default"/>
+      </w:rPr>
+    </w:lvl>
+    <w:lvl w:ilvl="6" w:tplc="040C0001" w:tentative="1">
+      <w:start w:val="1"/>
+      <w:numFmt w:val="bullet"/>
+      <w:lvlText w:val=""/>
+      <w:lvlJc w:val="left"/>
+      <w:pPr>
+        <w:ind w:left="5040" w:hanging="360"/>
+      </w:pPr>
+      <w:rPr>
+        <w:rFonts w:ascii="Symbol" w:hAnsi="Symbol" w:hint="default"/>
+      </w:rPr>
+    </w:lvl>
+    <w:lvl w:ilvl="7" w:tplc="040C0003" w:tentative="1">
+      <w:start w:val="1"/>
+      <w:numFmt w:val="bullet"/>
+      <w:lvlText w:val="o"/>
+      <w:lvlJc w:val="left"/>
+      <w:pPr>
+        <w:ind w:left="5760" w:hanging="360"/>
+      </w:pPr>
+      <w:rPr>
+        <w:rFonts w:ascii="Courier New" w:hAnsi="Courier New" w:hint="default"/>
+      </w:rPr>
+    </w:lvl>
+    <w:lvl w:ilvl="8" w:tplc="040C0005" w:tentative="1">
+      <w:start w:val="1"/>
+      <w:numFmt w:val="bullet"/>
+      <w:lvlText w:val=""/>
+      <w:lvlJc w:val="left"/>
+      <w:pPr>
+        <w:ind w:left="6480" w:hanging="360"/>
+      </w:pPr>
+      <w:rPr>
+        <w:rFonts w:ascii="Wingdings" w:hAnsi="Wingdings" w:hint="default"/>
+      </w:rPr>
+    </w:lvl>
+  </w:abstractNum>
+  <w:abstractNum w:abstractNumId="14">
     <w:nsid w:val="1D8A760C"/>
     <w:multiLevelType w:val="multilevel"/>
     <w:tmpl w:val="0E52CC7A"/>
@@ -16287,7 +17471,7 @@
       </w:pPr>
     </w:lvl>
   </w:abstractNum>
-  <w:abstractNum w:abstractNumId="12">
+  <w:abstractNum w:abstractNumId="15">
     <w:nsid w:val="24436595"/>
     <w:multiLevelType w:val="multilevel"/>
     <w:tmpl w:val="C4F0A038"/>
@@ -16400,7 +17584,7 @@
       </w:pPr>
     </w:lvl>
   </w:abstractNum>
-  <w:abstractNum w:abstractNumId="13">
+  <w:abstractNum w:abstractNumId="16">
     <w:nsid w:val="24994904"/>
     <w:multiLevelType w:val="multilevel"/>
     <w:tmpl w:val="ABFC6AE8"/>
@@ -16549,7 +17733,7 @@
       </w:rPr>
     </w:lvl>
   </w:abstractNum>
-  <w:abstractNum w:abstractNumId="14">
+  <w:abstractNum w:abstractNumId="17">
     <w:nsid w:val="24EA52C3"/>
     <w:multiLevelType w:val="hybridMultilevel"/>
     <w:tmpl w:val="61B6FFCC"/>
@@ -16662,7 +17846,120 @@
       </w:rPr>
     </w:lvl>
   </w:abstractNum>
-  <w:abstractNum w:abstractNumId="15">
+  <w:abstractNum w:abstractNumId="18">
+    <w:nsid w:val="28212CB5"/>
+    <w:multiLevelType w:val="hybridMultilevel"/>
+    <w:tmpl w:val="892CD62E"/>
+    <w:lvl w:ilvl="0" w:tplc="040C0001">
+      <w:start w:val="1"/>
+      <w:numFmt w:val="bullet"/>
+      <w:lvlText w:val=""/>
+      <w:lvlJc w:val="left"/>
+      <w:pPr>
+        <w:ind w:left="720" w:hanging="360"/>
+      </w:pPr>
+      <w:rPr>
+        <w:rFonts w:ascii="Symbol" w:hAnsi="Symbol" w:hint="default"/>
+      </w:rPr>
+    </w:lvl>
+    <w:lvl w:ilvl="1" w:tplc="040C0003" w:tentative="1">
+      <w:start w:val="1"/>
+      <w:numFmt w:val="bullet"/>
+      <w:lvlText w:val="o"/>
+      <w:lvlJc w:val="left"/>
+      <w:pPr>
+        <w:ind w:left="1440" w:hanging="360"/>
+      </w:pPr>
+      <w:rPr>
+        <w:rFonts w:ascii="Courier New" w:hAnsi="Courier New" w:hint="default"/>
+      </w:rPr>
+    </w:lvl>
+    <w:lvl w:ilvl="2" w:tplc="040C0005" w:tentative="1">
+      <w:start w:val="1"/>
+      <w:numFmt w:val="bullet"/>
+      <w:lvlText w:val=""/>
+      <w:lvlJc w:val="left"/>
+      <w:pPr>
+        <w:ind w:left="2160" w:hanging="360"/>
+      </w:pPr>
+      <w:rPr>
+        <w:rFonts w:ascii="Wingdings" w:hAnsi="Wingdings" w:hint="default"/>
+      </w:rPr>
+    </w:lvl>
+    <w:lvl w:ilvl="3" w:tplc="040C0001" w:tentative="1">
+      <w:start w:val="1"/>
+      <w:numFmt w:val="bullet"/>
+      <w:lvlText w:val=""/>
+      <w:lvlJc w:val="left"/>
+      <w:pPr>
+        <w:ind w:left="2880" w:hanging="360"/>
+      </w:pPr>
+      <w:rPr>
+        <w:rFonts w:ascii="Symbol" w:hAnsi="Symbol" w:hint="default"/>
+      </w:rPr>
+    </w:lvl>
+    <w:lvl w:ilvl="4" w:tplc="040C0003" w:tentative="1">
+      <w:start w:val="1"/>
+      <w:numFmt w:val="bullet"/>
+      <w:lvlText w:val="o"/>
+      <w:lvlJc w:val="left"/>
+      <w:pPr>
+        <w:ind w:left="3600" w:hanging="360"/>
+      </w:pPr>
+      <w:rPr>
+        <w:rFonts w:ascii="Courier New" w:hAnsi="Courier New" w:hint="default"/>
+      </w:rPr>
+    </w:lvl>
+    <w:lvl w:ilvl="5" w:tplc="040C0005" w:tentative="1">
+      <w:start w:val="1"/>
+      <w:numFmt w:val="bullet"/>
+      <w:lvlText w:val=""/>
+      <w:lvlJc w:val="left"/>
+      <w:pPr>
+        <w:ind w:left="4320" w:hanging="360"/>
+      </w:pPr>
+      <w:rPr>
+        <w:rFonts w:ascii="Wingdings" w:hAnsi="Wingdings" w:hint="default"/>
+      </w:rPr>
+    </w:lvl>
+    <w:lvl w:ilvl="6" w:tplc="040C0001" w:tentative="1">
+      <w:start w:val="1"/>
+      <w:numFmt w:val="bullet"/>
+      <w:lvlText w:val=""/>
+      <w:lvlJc w:val="left"/>
+      <w:pPr>
+        <w:ind w:left="5040" w:hanging="360"/>
+      </w:pPr>
+      <w:rPr>
+        <w:rFonts w:ascii="Symbol" w:hAnsi="Symbol" w:hint="default"/>
+      </w:rPr>
+    </w:lvl>
+    <w:lvl w:ilvl="7" w:tplc="040C0003" w:tentative="1">
+      <w:start w:val="1"/>
+      <w:numFmt w:val="bullet"/>
+      <w:lvlText w:val="o"/>
+      <w:lvlJc w:val="left"/>
+      <w:pPr>
+        <w:ind w:left="5760" w:hanging="360"/>
+      </w:pPr>
+      <w:rPr>
+        <w:rFonts w:ascii="Courier New" w:hAnsi="Courier New" w:hint="default"/>
+      </w:rPr>
+    </w:lvl>
+    <w:lvl w:ilvl="8" w:tplc="040C0005" w:tentative="1">
+      <w:start w:val="1"/>
+      <w:numFmt w:val="bullet"/>
+      <w:lvlText w:val=""/>
+      <w:lvlJc w:val="left"/>
+      <w:pPr>
+        <w:ind w:left="6480" w:hanging="360"/>
+      </w:pPr>
+      <w:rPr>
+        <w:rFonts w:ascii="Wingdings" w:hAnsi="Wingdings" w:hint="default"/>
+      </w:rPr>
+    </w:lvl>
+  </w:abstractNum>
+  <w:abstractNum w:abstractNumId="19">
     <w:nsid w:val="289230D7"/>
     <w:multiLevelType w:val="multilevel"/>
     <w:tmpl w:val="E0666242"/>
@@ -16775,7 +18072,7 @@
       </w:pPr>
     </w:lvl>
   </w:abstractNum>
-  <w:abstractNum w:abstractNumId="16">
+  <w:abstractNum w:abstractNumId="20">
     <w:nsid w:val="2BB14DBB"/>
     <w:multiLevelType w:val="multilevel"/>
     <w:tmpl w:val="73E232BE"/>
@@ -16888,7 +18185,7 @@
       </w:pPr>
     </w:lvl>
   </w:abstractNum>
-  <w:abstractNum w:abstractNumId="17">
+  <w:abstractNum w:abstractNumId="21">
     <w:nsid w:val="2BBE428C"/>
     <w:multiLevelType w:val="multilevel"/>
     <w:tmpl w:val="84481F40"/>
@@ -17001,7 +18298,7 @@
       </w:rPr>
     </w:lvl>
   </w:abstractNum>
-  <w:abstractNum w:abstractNumId="18">
+  <w:abstractNum w:abstractNumId="22">
     <w:nsid w:val="2D4D2C84"/>
     <w:multiLevelType w:val="multilevel"/>
     <w:tmpl w:val="FC24A734"/>
@@ -17114,7 +18411,7 @@
       </w:pPr>
     </w:lvl>
   </w:abstractNum>
-  <w:abstractNum w:abstractNumId="19">
+  <w:abstractNum w:abstractNumId="23">
     <w:nsid w:val="316B11C3"/>
     <w:multiLevelType w:val="multilevel"/>
     <w:tmpl w:val="528A0C7A"/>
@@ -17227,7 +18524,7 @@
       </w:pPr>
     </w:lvl>
   </w:abstractNum>
-  <w:abstractNum w:abstractNumId="20">
+  <w:abstractNum w:abstractNumId="24">
     <w:nsid w:val="36E240AF"/>
     <w:multiLevelType w:val="multilevel"/>
     <w:tmpl w:val="6BD8C69C"/>
@@ -17340,7 +18637,7 @@
       </w:pPr>
     </w:lvl>
   </w:abstractNum>
-  <w:abstractNum w:abstractNumId="21">
+  <w:abstractNum w:abstractNumId="25">
     <w:nsid w:val="38386F6B"/>
     <w:multiLevelType w:val="multilevel"/>
     <w:tmpl w:val="66AA1F92"/>
@@ -17453,7 +18750,7 @@
       </w:pPr>
     </w:lvl>
   </w:abstractNum>
-  <w:abstractNum w:abstractNumId="22">
+  <w:abstractNum w:abstractNumId="26">
     <w:nsid w:val="38EE500D"/>
     <w:multiLevelType w:val="multilevel"/>
     <w:tmpl w:val="9FA4C570"/>
@@ -17602,10 +18899,10 @@
       </w:rPr>
     </w:lvl>
   </w:abstractNum>
-  <w:abstractNum w:abstractNumId="23">
+  <w:abstractNum w:abstractNumId="27">
     <w:nsid w:val="391756C0"/>
     <w:multiLevelType w:val="hybridMultilevel"/>
-    <w:tmpl w:val="7C6E0828"/>
+    <w:tmpl w:val="75CCA560"/>
     <w:lvl w:ilvl="0" w:tplc="040C0001">
       <w:start w:val="1"/>
       <w:numFmt w:val="bullet"/>
@@ -17715,7 +19012,7 @@
       </w:rPr>
     </w:lvl>
   </w:abstractNum>
-  <w:abstractNum w:abstractNumId="24">
+  <w:abstractNum w:abstractNumId="28">
     <w:nsid w:val="39EC40D0"/>
     <w:multiLevelType w:val="multilevel"/>
     <w:tmpl w:val="7346B39C"/>
@@ -17828,7 +19125,7 @@
       </w:pPr>
     </w:lvl>
   </w:abstractNum>
-  <w:abstractNum w:abstractNumId="25">
+  <w:abstractNum w:abstractNumId="29">
     <w:nsid w:val="3BA850DC"/>
     <w:multiLevelType w:val="multilevel"/>
     <w:tmpl w:val="B694EA44"/>
@@ -17977,7 +19274,7 @@
       </w:rPr>
     </w:lvl>
   </w:abstractNum>
-  <w:abstractNum w:abstractNumId="26">
+  <w:abstractNum w:abstractNumId="30">
     <w:nsid w:val="3C7D572F"/>
     <w:multiLevelType w:val="multilevel"/>
     <w:tmpl w:val="DDCA4494"/>
@@ -18126,7 +19423,7 @@
       </w:rPr>
     </w:lvl>
   </w:abstractNum>
-  <w:abstractNum w:abstractNumId="27">
+  <w:abstractNum w:abstractNumId="31">
     <w:nsid w:val="3D1D3537"/>
     <w:multiLevelType w:val="multilevel"/>
     <w:tmpl w:val="78F031AE"/>
@@ -18239,7 +19536,7 @@
       </w:pPr>
     </w:lvl>
   </w:abstractNum>
-  <w:abstractNum w:abstractNumId="28">
+  <w:abstractNum w:abstractNumId="32">
     <w:nsid w:val="3E3963F8"/>
     <w:multiLevelType w:val="multilevel"/>
     <w:tmpl w:val="BE8A50A4"/>
@@ -18352,7 +19649,120 @@
       </w:pPr>
     </w:lvl>
   </w:abstractNum>
-  <w:abstractNum w:abstractNumId="29">
+  <w:abstractNum w:abstractNumId="33">
+    <w:nsid w:val="3EBE4A99"/>
+    <w:multiLevelType w:val="hybridMultilevel"/>
+    <w:tmpl w:val="27E850B8"/>
+    <w:lvl w:ilvl="0" w:tplc="040C0001">
+      <w:start w:val="1"/>
+      <w:numFmt w:val="bullet"/>
+      <w:lvlText w:val=""/>
+      <w:lvlJc w:val="left"/>
+      <w:pPr>
+        <w:ind w:left="1490" w:hanging="360"/>
+      </w:pPr>
+      <w:rPr>
+        <w:rFonts w:ascii="Symbol" w:hAnsi="Symbol" w:hint="default"/>
+      </w:rPr>
+    </w:lvl>
+    <w:lvl w:ilvl="1" w:tplc="040C0003" w:tentative="1">
+      <w:start w:val="1"/>
+      <w:numFmt w:val="bullet"/>
+      <w:lvlText w:val="o"/>
+      <w:lvlJc w:val="left"/>
+      <w:pPr>
+        <w:ind w:left="2210" w:hanging="360"/>
+      </w:pPr>
+      <w:rPr>
+        <w:rFonts w:ascii="Courier New" w:hAnsi="Courier New" w:hint="default"/>
+      </w:rPr>
+    </w:lvl>
+    <w:lvl w:ilvl="2" w:tplc="040C0005" w:tentative="1">
+      <w:start w:val="1"/>
+      <w:numFmt w:val="bullet"/>
+      <w:lvlText w:val=""/>
+      <w:lvlJc w:val="left"/>
+      <w:pPr>
+        <w:ind w:left="2930" w:hanging="360"/>
+      </w:pPr>
+      <w:rPr>
+        <w:rFonts w:ascii="Wingdings" w:hAnsi="Wingdings" w:hint="default"/>
+      </w:rPr>
+    </w:lvl>
+    <w:lvl w:ilvl="3" w:tplc="040C0001" w:tentative="1">
+      <w:start w:val="1"/>
+      <w:numFmt w:val="bullet"/>
+      <w:lvlText w:val=""/>
+      <w:lvlJc w:val="left"/>
+      <w:pPr>
+        <w:ind w:left="3650" w:hanging="360"/>
+      </w:pPr>
+      <w:rPr>
+        <w:rFonts w:ascii="Symbol" w:hAnsi="Symbol" w:hint="default"/>
+      </w:rPr>
+    </w:lvl>
+    <w:lvl w:ilvl="4" w:tplc="040C0003" w:tentative="1">
+      <w:start w:val="1"/>
+      <w:numFmt w:val="bullet"/>
+      <w:lvlText w:val="o"/>
+      <w:lvlJc w:val="left"/>
+      <w:pPr>
+        <w:ind w:left="4370" w:hanging="360"/>
+      </w:pPr>
+      <w:rPr>
+        <w:rFonts w:ascii="Courier New" w:hAnsi="Courier New" w:hint="default"/>
+      </w:rPr>
+    </w:lvl>
+    <w:lvl w:ilvl="5" w:tplc="040C0005" w:tentative="1">
+      <w:start w:val="1"/>
+      <w:numFmt w:val="bullet"/>
+      <w:lvlText w:val=""/>
+      <w:lvlJc w:val="left"/>
+      <w:pPr>
+        <w:ind w:left="5090" w:hanging="360"/>
+      </w:pPr>
+      <w:rPr>
+        <w:rFonts w:ascii="Wingdings" w:hAnsi="Wingdings" w:hint="default"/>
+      </w:rPr>
+    </w:lvl>
+    <w:lvl w:ilvl="6" w:tplc="040C0001" w:tentative="1">
+      <w:start w:val="1"/>
+      <w:numFmt w:val="bullet"/>
+      <w:lvlText w:val=""/>
+      <w:lvlJc w:val="left"/>
+      <w:pPr>
+        <w:ind w:left="5810" w:hanging="360"/>
+      </w:pPr>
+      <w:rPr>
+        <w:rFonts w:ascii="Symbol" w:hAnsi="Symbol" w:hint="default"/>
+      </w:rPr>
+    </w:lvl>
+    <w:lvl w:ilvl="7" w:tplc="040C0003" w:tentative="1">
+      <w:start w:val="1"/>
+      <w:numFmt w:val="bullet"/>
+      <w:lvlText w:val="o"/>
+      <w:lvlJc w:val="left"/>
+      <w:pPr>
+        <w:ind w:left="6530" w:hanging="360"/>
+      </w:pPr>
+      <w:rPr>
+        <w:rFonts w:ascii="Courier New" w:hAnsi="Courier New" w:hint="default"/>
+      </w:rPr>
+    </w:lvl>
+    <w:lvl w:ilvl="8" w:tplc="040C0005" w:tentative="1">
+      <w:start w:val="1"/>
+      <w:numFmt w:val="bullet"/>
+      <w:lvlText w:val=""/>
+      <w:lvlJc w:val="left"/>
+      <w:pPr>
+        <w:ind w:left="7250" w:hanging="360"/>
+      </w:pPr>
+      <w:rPr>
+        <w:rFonts w:ascii="Wingdings" w:hAnsi="Wingdings" w:hint="default"/>
+      </w:rPr>
+    </w:lvl>
+  </w:abstractNum>
+  <w:abstractNum w:abstractNumId="34">
     <w:nsid w:val="3F3816CC"/>
     <w:multiLevelType w:val="multilevel"/>
     <w:tmpl w:val="9B74607C"/>
@@ -18465,7 +19875,120 @@
       </w:pPr>
     </w:lvl>
   </w:abstractNum>
-  <w:abstractNum w:abstractNumId="30">
+  <w:abstractNum w:abstractNumId="35">
+    <w:nsid w:val="4032055E"/>
+    <w:multiLevelType w:val="hybridMultilevel"/>
+    <w:tmpl w:val="A5B0E980"/>
+    <w:lvl w:ilvl="0" w:tplc="040C0001">
+      <w:start w:val="1"/>
+      <w:numFmt w:val="bullet"/>
+      <w:lvlText w:val=""/>
+      <w:lvlJc w:val="left"/>
+      <w:pPr>
+        <w:ind w:left="720" w:hanging="360"/>
+      </w:pPr>
+      <w:rPr>
+        <w:rFonts w:ascii="Symbol" w:hAnsi="Symbol" w:hint="default"/>
+      </w:rPr>
+    </w:lvl>
+    <w:lvl w:ilvl="1" w:tplc="040C0003" w:tentative="1">
+      <w:start w:val="1"/>
+      <w:numFmt w:val="bullet"/>
+      <w:lvlText w:val="o"/>
+      <w:lvlJc w:val="left"/>
+      <w:pPr>
+        <w:ind w:left="1440" w:hanging="360"/>
+      </w:pPr>
+      <w:rPr>
+        <w:rFonts w:ascii="Courier New" w:hAnsi="Courier New" w:hint="default"/>
+      </w:rPr>
+    </w:lvl>
+    <w:lvl w:ilvl="2" w:tplc="040C0005" w:tentative="1">
+      <w:start w:val="1"/>
+      <w:numFmt w:val="bullet"/>
+      <w:lvlText w:val=""/>
+      <w:lvlJc w:val="left"/>
+      <w:pPr>
+        <w:ind w:left="2160" w:hanging="360"/>
+      </w:pPr>
+      <w:rPr>
+        <w:rFonts w:ascii="Wingdings" w:hAnsi="Wingdings" w:hint="default"/>
+      </w:rPr>
+    </w:lvl>
+    <w:lvl w:ilvl="3" w:tplc="040C0001" w:tentative="1">
+      <w:start w:val="1"/>
+      <w:numFmt w:val="bullet"/>
+      <w:lvlText w:val=""/>
+      <w:lvlJc w:val="left"/>
+      <w:pPr>
+        <w:ind w:left="2880" w:hanging="360"/>
+      </w:pPr>
+      <w:rPr>
+        <w:rFonts w:ascii="Symbol" w:hAnsi="Symbol" w:hint="default"/>
+      </w:rPr>
+    </w:lvl>
+    <w:lvl w:ilvl="4" w:tplc="040C0003" w:tentative="1">
+      <w:start w:val="1"/>
+      <w:numFmt w:val="bullet"/>
+      <w:lvlText w:val="o"/>
+      <w:lvlJc w:val="left"/>
+      <w:pPr>
+        <w:ind w:left="3600" w:hanging="360"/>
+      </w:pPr>
+      <w:rPr>
+        <w:rFonts w:ascii="Courier New" w:hAnsi="Courier New" w:hint="default"/>
+      </w:rPr>
+    </w:lvl>
+    <w:lvl w:ilvl="5" w:tplc="040C0005" w:tentative="1">
+      <w:start w:val="1"/>
+      <w:numFmt w:val="bullet"/>
+      <w:lvlText w:val=""/>
+      <w:lvlJc w:val="left"/>
+      <w:pPr>
+        <w:ind w:left="4320" w:hanging="360"/>
+      </w:pPr>
+      <w:rPr>
+        <w:rFonts w:ascii="Wingdings" w:hAnsi="Wingdings" w:hint="default"/>
+      </w:rPr>
+    </w:lvl>
+    <w:lvl w:ilvl="6" w:tplc="040C0001" w:tentative="1">
+      <w:start w:val="1"/>
+      <w:numFmt w:val="bullet"/>
+      <w:lvlText w:val=""/>
+      <w:lvlJc w:val="left"/>
+      <w:pPr>
+        <w:ind w:left="5040" w:hanging="360"/>
+      </w:pPr>
+      <w:rPr>
+        <w:rFonts w:ascii="Symbol" w:hAnsi="Symbol" w:hint="default"/>
+      </w:rPr>
+    </w:lvl>
+    <w:lvl w:ilvl="7" w:tplc="040C0003" w:tentative="1">
+      <w:start w:val="1"/>
+      <w:numFmt w:val="bullet"/>
+      <w:lvlText w:val="o"/>
+      <w:lvlJc w:val="left"/>
+      <w:pPr>
+        <w:ind w:left="5760" w:hanging="360"/>
+      </w:pPr>
+      <w:rPr>
+        <w:rFonts w:ascii="Courier New" w:hAnsi="Courier New" w:hint="default"/>
+      </w:rPr>
+    </w:lvl>
+    <w:lvl w:ilvl="8" w:tplc="040C0005" w:tentative="1">
+      <w:start w:val="1"/>
+      <w:numFmt w:val="bullet"/>
+      <w:lvlText w:val=""/>
+      <w:lvlJc w:val="left"/>
+      <w:pPr>
+        <w:ind w:left="6480" w:hanging="360"/>
+      </w:pPr>
+      <w:rPr>
+        <w:rFonts w:ascii="Wingdings" w:hAnsi="Wingdings" w:hint="default"/>
+      </w:rPr>
+    </w:lvl>
+  </w:abstractNum>
+  <w:abstractNum w:abstractNumId="36">
     <w:nsid w:val="45FC11A9"/>
     <w:multiLevelType w:val="multilevel"/>
     <w:tmpl w:val="719A8FA8"/>
@@ -18614,7 +20137,7 @@
       </w:rPr>
     </w:lvl>
   </w:abstractNum>
-  <w:abstractNum w:abstractNumId="31">
+  <w:abstractNum w:abstractNumId="37">
     <w:nsid w:val="47B51D3F"/>
     <w:multiLevelType w:val="multilevel"/>
     <w:tmpl w:val="403000C2"/>
@@ -18763,7 +20286,7 @@
       </w:rPr>
     </w:lvl>
   </w:abstractNum>
-  <w:abstractNum w:abstractNumId="32">
+  <w:abstractNum w:abstractNumId="38">
     <w:nsid w:val="4AB00D33"/>
     <w:multiLevelType w:val="multilevel"/>
     <w:tmpl w:val="1D102FBA"/>
@@ -18876,7 +20399,7 @@
       </w:pPr>
     </w:lvl>
   </w:abstractNum>
-  <w:abstractNum w:abstractNumId="33">
+  <w:abstractNum w:abstractNumId="39">
     <w:nsid w:val="4E956853"/>
     <w:multiLevelType w:val="multilevel"/>
     <w:tmpl w:val="2FDEC692"/>
@@ -18989,7 +20512,120 @@
       </w:pPr>
     </w:lvl>
   </w:abstractNum>
-  <w:abstractNum w:abstractNumId="34">
+  <w:abstractNum w:abstractNumId="40">
+    <w:nsid w:val="4FF646B1"/>
+    <w:multiLevelType w:val="hybridMultilevel"/>
+    <w:tmpl w:val="41FA7254"/>
+    <w:lvl w:ilvl="0" w:tplc="040C0001">
+      <w:start w:val="1"/>
+      <w:numFmt w:val="bullet"/>
+      <w:lvlText w:val=""/>
+      <w:lvlJc w:val="left"/>
+      <w:pPr>
+        <w:ind w:left="720" w:hanging="360"/>
+      </w:pPr>
+      <w:rPr>
+        <w:rFonts w:ascii="Symbol" w:hAnsi="Symbol" w:hint="default"/>
+      </w:rPr>
+    </w:lvl>
+    <w:lvl w:ilvl="1" w:tplc="040C0003" w:tentative="1">
+      <w:start w:val="1"/>
+      <w:numFmt w:val="bullet"/>
+      <w:lvlText w:val="o"/>
+      <w:lvlJc w:val="left"/>
+      <w:pPr>
+        <w:ind w:left="1440" w:hanging="360"/>
+      </w:pPr>
+      <w:rPr>
+        <w:rFonts w:ascii="Courier New" w:hAnsi="Courier New" w:hint="default"/>
+      </w:rPr>
+    </w:lvl>
+    <w:lvl w:ilvl="2" w:tplc="040C0005" w:tentative="1">
+      <w:start w:val="1"/>
+      <w:numFmt w:val="bullet"/>
+      <w:lvlText w:val=""/>
+      <w:lvlJc w:val="left"/>
+      <w:pPr>
+        <w:ind w:left="2160" w:hanging="360"/>
+      </w:pPr>
+      <w:rPr>
+        <w:rFonts w:ascii="Wingdings" w:hAnsi="Wingdings" w:hint="default"/>
+      </w:rPr>
+    </w:lvl>
+    <w:lvl w:ilvl="3" w:tplc="040C0001" w:tentative="1">
+      <w:start w:val="1"/>
+      <w:numFmt w:val="bullet"/>
+      <w:lvlText w:val=""/>
+      <w:lvlJc w:val="left"/>
+      <w:pPr>
+        <w:ind w:left="2880" w:hanging="360"/>
+      </w:pPr>
+      <w:rPr>
+        <w:rFonts w:ascii="Symbol" w:hAnsi="Symbol" w:hint="default"/>
+      </w:rPr>
+    </w:lvl>
+    <w:lvl w:ilvl="4" w:tplc="040C0003" w:tentative="1">
+      <w:start w:val="1"/>
+      <w:numFmt w:val="bullet"/>
+      <w:lvlText w:val="o"/>
+      <w:lvlJc w:val="left"/>
+      <w:pPr>
+        <w:ind w:left="3600" w:hanging="360"/>
+      </w:pPr>
+      <w:rPr>
+        <w:rFonts w:ascii="Courier New" w:hAnsi="Courier New" w:hint="default"/>
+      </w:rPr>
+    </w:lvl>
+    <w:lvl w:ilvl="5" w:tplc="040C0005" w:tentative="1">
+      <w:start w:val="1"/>
+      <w:numFmt w:val="bullet"/>
+      <w:lvlText w:val=""/>
+      <w:lvlJc w:val="left"/>
+      <w:pPr>
+        <w:ind w:left="4320" w:hanging="360"/>
+      </w:pPr>
+      <w:rPr>
+        <w:rFonts w:ascii="Wingdings" w:hAnsi="Wingdings" w:hint="default"/>
+      </w:rPr>
+    </w:lvl>
+    <w:lvl w:ilvl="6" w:tplc="040C0001" w:tentative="1">
+      <w:start w:val="1"/>
+      <w:numFmt w:val="bullet"/>
+      <w:lvlText w:val=""/>
+      <w:lvlJc w:val="left"/>
+      <w:pPr>
+        <w:ind w:left="5040" w:hanging="360"/>
+      </w:pPr>
+      <w:rPr>
+        <w:rFonts w:ascii="Symbol" w:hAnsi="Symbol" w:hint="default"/>
+      </w:rPr>
+    </w:lvl>
+    <w:lvl w:ilvl="7" w:tplc="040C0003" w:tentative="1">
+      <w:start w:val="1"/>
+      <w:numFmt w:val="bullet"/>
+      <w:lvlText w:val="o"/>
+      <w:lvlJc w:val="left"/>
+      <w:pPr>
+        <w:ind w:left="5760" w:hanging="360"/>
+      </w:pPr>
+      <w:rPr>
+        <w:rFonts w:ascii="Courier New" w:hAnsi="Courier New" w:hint="default"/>
+      </w:rPr>
+    </w:lvl>
+    <w:lvl w:ilvl="8" w:tplc="040C0005" w:tentative="1">
+      <w:start w:val="1"/>
+      <w:numFmt w:val="bullet"/>
+      <w:lvlText w:val=""/>
+      <w:lvlJc w:val="left"/>
+      <w:pPr>
+        <w:ind w:left="6480" w:hanging="360"/>
+      </w:pPr>
+      <w:rPr>
+        <w:rFonts w:ascii="Wingdings" w:hAnsi="Wingdings" w:hint="default"/>
+      </w:rPr>
+    </w:lvl>
+  </w:abstractNum>
+  <w:abstractNum w:abstractNumId="41">
     <w:nsid w:val="523746D4"/>
     <w:multiLevelType w:val="multilevel"/>
     <w:tmpl w:val="020AA376"/>
@@ -19102,7 +20738,7 @@
       </w:pPr>
     </w:lvl>
   </w:abstractNum>
-  <w:abstractNum w:abstractNumId="35">
+  <w:abstractNum w:abstractNumId="42">
     <w:nsid w:val="53187430"/>
     <w:multiLevelType w:val="multilevel"/>
     <w:tmpl w:val="704C76C2"/>
@@ -19215,7 +20851,7 @@
       </w:pPr>
     </w:lvl>
   </w:abstractNum>
-  <w:abstractNum w:abstractNumId="36">
+  <w:abstractNum w:abstractNumId="43">
     <w:nsid w:val="560A0270"/>
     <w:multiLevelType w:val="multilevel"/>
     <w:tmpl w:val="5F2A5C48"/>
@@ -19364,7 +21000,7 @@
       </w:rPr>
     </w:lvl>
   </w:abstractNum>
-  <w:abstractNum w:abstractNumId="37">
+  <w:abstractNum w:abstractNumId="44">
     <w:nsid w:val="5864453F"/>
     <w:multiLevelType w:val="multilevel"/>
     <w:tmpl w:val="96F264DA"/>
@@ -19513,7 +21149,7 @@
       </w:rPr>
     </w:lvl>
   </w:abstractNum>
-  <w:abstractNum w:abstractNumId="38">
+  <w:abstractNum w:abstractNumId="45">
     <w:nsid w:val="5C916F25"/>
     <w:multiLevelType w:val="multilevel"/>
     <w:tmpl w:val="43C4279C"/>
@@ -19626,7 +21262,7 @@
       </w:pPr>
     </w:lvl>
   </w:abstractNum>
-  <w:abstractNum w:abstractNumId="39">
+  <w:abstractNum w:abstractNumId="46">
     <w:nsid w:val="5DB37644"/>
     <w:multiLevelType w:val="multilevel"/>
     <w:tmpl w:val="C5C0CD7E"/>
@@ -19739,7 +21375,7 @@
       </w:pPr>
     </w:lvl>
   </w:abstractNum>
-  <w:abstractNum w:abstractNumId="40">
+  <w:abstractNum w:abstractNumId="47">
     <w:nsid w:val="61111C77"/>
     <w:multiLevelType w:val="multilevel"/>
     <w:tmpl w:val="58D0AEA4"/>
@@ -19852,7 +21488,7 @@
       </w:pPr>
     </w:lvl>
   </w:abstractNum>
-  <w:abstractNum w:abstractNumId="41">
+  <w:abstractNum w:abstractNumId="48">
     <w:nsid w:val="69471F7A"/>
     <w:multiLevelType w:val="multilevel"/>
     <w:tmpl w:val="AA4E0F20"/>
@@ -20001,7 +21637,7 @@
       </w:rPr>
     </w:lvl>
   </w:abstractNum>
-  <w:abstractNum w:abstractNumId="42">
+  <w:abstractNum w:abstractNumId="49">
     <w:nsid w:val="6BBE36BB"/>
     <w:multiLevelType w:val="multilevel"/>
     <w:tmpl w:val="E626F4F0"/>
@@ -20114,7 +21750,7 @@
       </w:pPr>
     </w:lvl>
   </w:abstractNum>
-  <w:abstractNum w:abstractNumId="43">
+  <w:abstractNum w:abstractNumId="50">
     <w:nsid w:val="6BC41A25"/>
     <w:multiLevelType w:val="multilevel"/>
     <w:tmpl w:val="5A06046C"/>
@@ -20227,7 +21863,7 @@
       </w:pPr>
     </w:lvl>
   </w:abstractNum>
-  <w:abstractNum w:abstractNumId="44">
+  <w:abstractNum w:abstractNumId="51">
     <w:nsid w:val="6C5A1813"/>
     <w:multiLevelType w:val="multilevel"/>
     <w:tmpl w:val="70FE3E64"/>
@@ -20376,7 +22012,7 @@
       </w:rPr>
     </w:lvl>
   </w:abstractNum>
-  <w:abstractNum w:abstractNumId="45">
+  <w:abstractNum w:abstractNumId="52">
     <w:nsid w:val="736B20C8"/>
     <w:multiLevelType w:val="multilevel"/>
     <w:tmpl w:val="8D3A627A"/>
@@ -20489,7 +22125,120 @@
       </w:pPr>
     </w:lvl>
   </w:abstractNum>
-  <w:abstractNum w:abstractNumId="46">
+  <w:abstractNum w:abstractNumId="53">
+    <w:nsid w:val="77206456"/>
+    <w:multiLevelType w:val="hybridMultilevel"/>
+    <w:tmpl w:val="20F01494"/>
+    <w:lvl w:ilvl="0" w:tplc="040C0001">
+      <w:start w:val="1"/>
+      <w:numFmt w:val="bullet"/>
+      <w:lvlText w:val=""/>
+      <w:lvlJc w:val="left"/>
+      <w:pPr>
+        <w:ind w:left="720" w:hanging="360"/>
+      </w:pPr>
+      <w:rPr>
+        <w:rFonts w:ascii="Symbol" w:hAnsi="Symbol" w:hint="default"/>
+      </w:rPr>
+    </w:lvl>
+    <w:lvl w:ilvl="1" w:tplc="040C0003" w:tentative="1">
+      <w:start w:val="1"/>
+      <w:numFmt w:val="bullet"/>
+      <w:lvlText w:val="o"/>
+      <w:lvlJc w:val="left"/>
+      <w:pPr>
+        <w:ind w:left="1440" w:hanging="360"/>
+      </w:pPr>
+      <w:rPr>
+        <w:rFonts w:ascii="Courier New" w:hAnsi="Courier New" w:hint="default"/>
+      </w:rPr>
+    </w:lvl>
+    <w:lvl w:ilvl="2" w:tplc="040C0005" w:tentative="1">
+      <w:start w:val="1"/>
+      <w:numFmt w:val="bullet"/>
+      <w:lvlText w:val=""/>
+      <w:lvlJc w:val="left"/>
+      <w:pPr>
+        <w:ind w:left="2160" w:hanging="360"/>
+      </w:pPr>
+      <w:rPr>
+        <w:rFonts w:ascii="Wingdings" w:hAnsi="Wingdings" w:hint="default"/>
+      </w:rPr>
+    </w:lvl>
+    <w:lvl w:ilvl="3" w:tplc="040C0001" w:tentative="1">
+      <w:start w:val="1"/>
+      <w:numFmt w:val="bullet"/>
+      <w:lvlText w:val=""/>
+      <w:lvlJc w:val="left"/>
+      <w:pPr>
+        <w:ind w:left="2880" w:hanging="360"/>
+      </w:pPr>
+      <w:rPr>
+        <w:rFonts w:ascii="Symbol" w:hAnsi="Symbol" w:hint="default"/>
+      </w:rPr>
+    </w:lvl>
+    <w:lvl w:ilvl="4" w:tplc="040C0003" w:tentative="1">
+      <w:start w:val="1"/>
+      <w:numFmt w:val="bullet"/>
+      <w:lvlText w:val="o"/>
+      <w:lvlJc w:val="left"/>
+      <w:pPr>
+        <w:ind w:left="3600" w:hanging="360"/>
+      </w:pPr>
+      <w:rPr>
+        <w:rFonts w:ascii="Courier New" w:hAnsi="Courier New" w:hint="default"/>
+      </w:rPr>
+    </w:lvl>
+    <w:lvl w:ilvl="5" w:tplc="040C0005" w:tentative="1">
+      <w:start w:val="1"/>
+      <w:numFmt w:val="bullet"/>
+      <w:lvlText w:val=""/>
+      <w:lvlJc w:val="left"/>
+      <w:pPr>
+        <w:ind w:left="4320" w:hanging="360"/>
+      </w:pPr>
+      <w:rPr>
+        <w:rFonts w:ascii="Wingdings" w:hAnsi="Wingdings" w:hint="default"/>
+      </w:rPr>
+    </w:lvl>
+    <w:lvl w:ilvl="6" w:tplc="040C0001" w:tentative="1">
+      <w:start w:val="1"/>
+      <w:numFmt w:val="bullet"/>
+      <w:lvlText w:val=""/>
+      <w:lvlJc w:val="left"/>
+      <w:pPr>
+        <w:ind w:left="5040" w:hanging="360"/>
+      </w:pPr>
+      <w:rPr>
+        <w:rFonts w:ascii="Symbol" w:hAnsi="Symbol" w:hint="default"/>
+      </w:rPr>
+    </w:lvl>
+    <w:lvl w:ilvl="7" w:tplc="040C0003" w:tentative="1">
+      <w:start w:val="1"/>
+      <w:numFmt w:val="bullet"/>
+      <w:lvlText w:val="o"/>
+      <w:lvlJc w:val="left"/>
+      <w:pPr>
+        <w:ind w:left="5760" w:hanging="360"/>
+      </w:pPr>
+      <w:rPr>
+        <w:rFonts w:ascii="Courier New" w:hAnsi="Courier New" w:hint="default"/>
+      </w:rPr>
+    </w:lvl>
+    <w:lvl w:ilvl="8" w:tplc="040C0005" w:tentative="1">
+      <w:start w:val="1"/>
+      <w:numFmt w:val="bullet"/>
+      <w:lvlText w:val=""/>
+      <w:lvlJc w:val="left"/>
+      <w:pPr>
+        <w:ind w:left="6480" w:hanging="360"/>
+      </w:pPr>
+      <w:rPr>
+        <w:rFonts w:ascii="Wingdings" w:hAnsi="Wingdings" w:hint="default"/>
+      </w:rPr>
+    </w:lvl>
+  </w:abstractNum>
+  <w:abstractNum w:abstractNumId="54">
     <w:nsid w:val="7929799E"/>
     <w:multiLevelType w:val="multilevel"/>
     <w:tmpl w:val="075A73F2"/>
@@ -20602,7 +22351,7 @@
       </w:pPr>
     </w:lvl>
   </w:abstractNum>
-  <w:abstractNum w:abstractNumId="47">
+  <w:abstractNum w:abstractNumId="55">
     <w:nsid w:val="7AF85DA0"/>
     <w:multiLevelType w:val="multilevel"/>
     <w:tmpl w:val="22E63B44"/>
@@ -20751,7 +22500,7 @@
       </w:rPr>
     </w:lvl>
   </w:abstractNum>
-  <w:abstractNum w:abstractNumId="48">
+  <w:abstractNum w:abstractNumId="56">
     <w:nsid w:val="7BF076B0"/>
     <w:multiLevelType w:val="multilevel"/>
     <w:tmpl w:val="2A128060"/>
@@ -20864,7 +22613,7 @@
       </w:pPr>
     </w:lvl>
   </w:abstractNum>
-  <w:abstractNum w:abstractNumId="49">
+  <w:abstractNum w:abstractNumId="57">
     <w:nsid w:val="7CF34866"/>
     <w:multiLevelType w:val="multilevel"/>
     <w:tmpl w:val="5B0EC02E"/>
@@ -20977,7 +22726,7 @@
       </w:pPr>
     </w:lvl>
   </w:abstractNum>
-  <w:abstractNum w:abstractNumId="50">
+  <w:abstractNum w:abstractNumId="58">
     <w:nsid w:val="7D2C44AF"/>
     <w:multiLevelType w:val="multilevel"/>
     <w:tmpl w:val="6F5E021C"/>
@@ -21090,7 +22839,7 @@
       </w:pPr>
     </w:lvl>
   </w:abstractNum>
-  <w:abstractNum w:abstractNumId="51">
+  <w:abstractNum w:abstractNumId="59">
     <w:nsid w:val="7F84526C"/>
     <w:multiLevelType w:val="multilevel"/>
     <w:tmpl w:val="61E62F16"/>
@@ -21204,25 +22953,25 @@
     </w:lvl>
   </w:abstractNum>
   <w:num w:numId="1">
-    <w:abstractNumId w:val="23"/>
+    <w:abstractNumId w:val="27"/>
   </w:num>
   <w:num w:numId="2">
-    <w:abstractNumId w:val="13"/>
+    <w:abstractNumId w:val="16"/>
   </w:num>
   <w:num w:numId="3">
-    <w:abstractNumId w:val="44"/>
+    <w:abstractNumId w:val="51"/>
   </w:num>
   <w:num w:numId="4">
-    <w:abstractNumId w:val="14"/>
+    <w:abstractNumId w:val="17"/>
   </w:num>
   <w:num w:numId="5">
+    <w:abstractNumId w:val="2"/>
+  </w:num>
+  <w:num w:numId="6">
     <w:abstractNumId w:val="1"/>
   </w:num>
-  <w:num w:numId="6">
-    <w:abstractNumId w:val="0"/>
-  </w:num>
   <w:num w:numId="7">
-    <w:abstractNumId w:val="29"/>
+    <w:abstractNumId w:val="34"/>
     <w:lvlOverride w:ilvl="0">
       <w:lvl w:ilvl="0">
         <w:numFmt w:val="lowerLetter"/>
@@ -21232,10 +22981,10 @@
     </w:lvlOverride>
   </w:num>
   <w:num w:numId="8">
-    <w:abstractNumId w:val="46"/>
+    <w:abstractNumId w:val="54"/>
   </w:num>
   <w:num w:numId="9">
-    <w:abstractNumId w:val="33"/>
+    <w:abstractNumId w:val="39"/>
     <w:lvlOverride w:ilvl="0">
       <w:lvl w:ilvl="0">
         <w:numFmt w:val="lowerLetter"/>
@@ -21245,10 +22994,10 @@
     </w:lvlOverride>
   </w:num>
   <w:num w:numId="10">
-    <w:abstractNumId w:val="16"/>
+    <w:abstractNumId w:val="20"/>
   </w:num>
   <w:num w:numId="11">
-    <w:abstractNumId w:val="48"/>
+    <w:abstractNumId w:val="56"/>
     <w:lvlOverride w:ilvl="0">
       <w:lvl w:ilvl="0">
         <w:numFmt w:val="lowerLetter"/>
@@ -21258,10 +23007,10 @@
     </w:lvlOverride>
   </w:num>
   <w:num w:numId="12">
-    <w:abstractNumId w:val="24"/>
+    <w:abstractNumId w:val="28"/>
   </w:num>
   <w:num w:numId="13">
-    <w:abstractNumId w:val="43"/>
+    <w:abstractNumId w:val="50"/>
     <w:lvlOverride w:ilvl="0">
       <w:lvl w:ilvl="0">
         <w:numFmt w:val="lowerLetter"/>
@@ -21271,10 +23020,10 @@
     </w:lvlOverride>
   </w:num>
   <w:num w:numId="14">
-    <w:abstractNumId w:val="51"/>
+    <w:abstractNumId w:val="59"/>
   </w:num>
   <w:num w:numId="15">
-    <w:abstractNumId w:val="38"/>
+    <w:abstractNumId w:val="45"/>
     <w:lvlOverride w:ilvl="0">
       <w:lvl w:ilvl="0">
         <w:numFmt w:val="lowerLetter"/>
@@ -21284,10 +23033,10 @@
     </w:lvlOverride>
   </w:num>
   <w:num w:numId="16">
-    <w:abstractNumId w:val="50"/>
+    <w:abstractNumId w:val="58"/>
   </w:num>
   <w:num w:numId="17">
-    <w:abstractNumId w:val="11"/>
+    <w:abstractNumId w:val="14"/>
     <w:lvlOverride w:ilvl="0">
       <w:lvl w:ilvl="0">
         <w:numFmt w:val="lowerLetter"/>
@@ -21297,9 +23046,120 @@
     </w:lvlOverride>
   </w:num>
   <w:num w:numId="18">
+    <w:abstractNumId w:val="57"/>
+  </w:num>
+  <w:num w:numId="19">
+    <w:abstractNumId w:val="19"/>
+    <w:lvlOverride w:ilvl="0">
+      <w:lvl w:ilvl="0">
+        <w:numFmt w:val="lowerLetter"/>
+        <w:lvlText w:val="%1."/>
+        <w:lvlJc w:val="left"/>
+      </w:lvl>
+    </w:lvlOverride>
+  </w:num>
+  <w:num w:numId="20">
     <w:abstractNumId w:val="49"/>
   </w:num>
-  <w:num w:numId="19">
+  <w:num w:numId="21">
+    <w:abstractNumId w:val="10"/>
+    <w:lvlOverride w:ilvl="0">
+      <w:lvl w:ilvl="0">
+        <w:numFmt w:val="lowerLetter"/>
+        <w:lvlText w:val="%1."/>
+        <w:lvlJc w:val="left"/>
+      </w:lvl>
+    </w:lvlOverride>
+  </w:num>
+  <w:num w:numId="22">
+    <w:abstractNumId w:val="47"/>
+  </w:num>
+  <w:num w:numId="23">
+    <w:abstractNumId w:val="23"/>
+    <w:lvlOverride w:ilvl="0">
+      <w:lvl w:ilvl="0">
+        <w:numFmt w:val="lowerLetter"/>
+        <w:lvlText w:val="%1."/>
+        <w:lvlJc w:val="left"/>
+      </w:lvl>
+    </w:lvlOverride>
+  </w:num>
+  <w:num w:numId="24">
+    <w:abstractNumId w:val="8"/>
+  </w:num>
+  <w:num w:numId="25">
+    <w:abstractNumId w:val="8"/>
+    <w:lvlOverride w:ilvl="1">
+      <w:lvl w:ilvl="1">
+        <w:numFmt w:val="lowerLetter"/>
+        <w:lvlText w:val="%2."/>
+        <w:lvlJc w:val="left"/>
+      </w:lvl>
+    </w:lvlOverride>
+  </w:num>
+  <w:num w:numId="26">
+    <w:abstractNumId w:val="7"/>
+    <w:lvlOverride w:ilvl="1">
+      <w:lvl w:ilvl="1">
+        <w:numFmt w:val="lowerLetter"/>
+        <w:lvlText w:val="%2."/>
+        <w:lvlJc w:val="left"/>
+      </w:lvl>
+    </w:lvlOverride>
+  </w:num>
+  <w:num w:numId="27">
+    <w:abstractNumId w:val="42"/>
+    <w:lvlOverride w:ilvl="0">
+      <w:lvl w:ilvl="0">
+        <w:numFmt w:val="lowerLetter"/>
+        <w:lvlText w:val="%1."/>
+        <w:lvlJc w:val="left"/>
+      </w:lvl>
+    </w:lvlOverride>
+  </w:num>
+  <w:num w:numId="28">
+    <w:abstractNumId w:val="31"/>
+  </w:num>
+  <w:num w:numId="29">
+    <w:abstractNumId w:val="25"/>
+    <w:lvlOverride w:ilvl="0">
+      <w:lvl w:ilvl="0">
+        <w:numFmt w:val="lowerLetter"/>
+        <w:lvlText w:val="%1."/>
+        <w:lvlJc w:val="left"/>
+      </w:lvl>
+    </w:lvlOverride>
+  </w:num>
+  <w:num w:numId="30">
+    <w:abstractNumId w:val="38"/>
+  </w:num>
+  <w:num w:numId="31">
+    <w:abstractNumId w:val="22"/>
+    <w:lvlOverride w:ilvl="0">
+      <w:lvl w:ilvl="0">
+        <w:numFmt w:val="lowerLetter"/>
+        <w:lvlText w:val="%1."/>
+        <w:lvlJc w:val="left"/>
+      </w:lvl>
+    </w:lvlOverride>
+  </w:num>
+  <w:num w:numId="32">
+    <w:abstractNumId w:val="52"/>
+  </w:num>
+  <w:num w:numId="33">
+    <w:abstractNumId w:val="32"/>
+    <w:lvlOverride w:ilvl="0">
+      <w:lvl w:ilvl="0">
+        <w:numFmt w:val="lowerLetter"/>
+        <w:lvlText w:val="%1."/>
+        <w:lvlJc w:val="left"/>
+      </w:lvl>
+    </w:lvlOverride>
+  </w:num>
+  <w:num w:numId="34">
+    <w:abstractNumId w:val="5"/>
+  </w:num>
+  <w:num w:numId="35">
     <w:abstractNumId w:val="15"/>
     <w:lvlOverride w:ilvl="0">
       <w:lvl w:ilvl="0">
@@ -21309,122 +23169,11 @@
       </w:lvl>
     </w:lvlOverride>
   </w:num>
-  <w:num w:numId="20">
-    <w:abstractNumId w:val="42"/>
-  </w:num>
-  <w:num w:numId="21">
-    <w:abstractNumId w:val="8"/>
-    <w:lvlOverride w:ilvl="0">
-      <w:lvl w:ilvl="0">
-        <w:numFmt w:val="lowerLetter"/>
-        <w:lvlText w:val="%1."/>
-        <w:lvlJc w:val="left"/>
-      </w:lvl>
-    </w:lvlOverride>
-  </w:num>
-  <w:num w:numId="22">
-    <w:abstractNumId w:val="40"/>
-  </w:num>
-  <w:num w:numId="23">
-    <w:abstractNumId w:val="19"/>
-    <w:lvlOverride w:ilvl="0">
-      <w:lvl w:ilvl="0">
-        <w:numFmt w:val="lowerLetter"/>
-        <w:lvlText w:val="%1."/>
-        <w:lvlJc w:val="left"/>
-      </w:lvl>
-    </w:lvlOverride>
-  </w:num>
-  <w:num w:numId="24">
-    <w:abstractNumId w:val="6"/>
-  </w:num>
-  <w:num w:numId="25">
-    <w:abstractNumId w:val="6"/>
-    <w:lvlOverride w:ilvl="1">
-      <w:lvl w:ilvl="1">
-        <w:numFmt w:val="lowerLetter"/>
-        <w:lvlText w:val="%2."/>
-        <w:lvlJc w:val="left"/>
-      </w:lvl>
-    </w:lvlOverride>
-  </w:num>
-  <w:num w:numId="26">
-    <w:abstractNumId w:val="5"/>
-    <w:lvlOverride w:ilvl="1">
-      <w:lvl w:ilvl="1">
-        <w:numFmt w:val="lowerLetter"/>
-        <w:lvlText w:val="%2."/>
-        <w:lvlJc w:val="left"/>
-      </w:lvl>
-    </w:lvlOverride>
-  </w:num>
-  <w:num w:numId="27">
-    <w:abstractNumId w:val="35"/>
-    <w:lvlOverride w:ilvl="0">
-      <w:lvl w:ilvl="0">
-        <w:numFmt w:val="lowerLetter"/>
-        <w:lvlText w:val="%1."/>
-        <w:lvlJc w:val="left"/>
-      </w:lvl>
-    </w:lvlOverride>
-  </w:num>
-  <w:num w:numId="28">
-    <w:abstractNumId w:val="27"/>
-  </w:num>
-  <w:num w:numId="29">
-    <w:abstractNumId w:val="21"/>
-    <w:lvlOverride w:ilvl="0">
-      <w:lvl w:ilvl="0">
-        <w:numFmt w:val="lowerLetter"/>
-        <w:lvlText w:val="%1."/>
-        <w:lvlJc w:val="left"/>
-      </w:lvl>
-    </w:lvlOverride>
-  </w:num>
-  <w:num w:numId="30">
-    <w:abstractNumId w:val="32"/>
-  </w:num>
-  <w:num w:numId="31">
-    <w:abstractNumId w:val="18"/>
-    <w:lvlOverride w:ilvl="0">
-      <w:lvl w:ilvl="0">
-        <w:numFmt w:val="lowerLetter"/>
-        <w:lvlText w:val="%1."/>
-        <w:lvlJc w:val="left"/>
-      </w:lvl>
-    </w:lvlOverride>
-  </w:num>
-  <w:num w:numId="32">
-    <w:abstractNumId w:val="45"/>
-  </w:num>
-  <w:num w:numId="33">
-    <w:abstractNumId w:val="28"/>
-    <w:lvlOverride w:ilvl="0">
-      <w:lvl w:ilvl="0">
-        <w:numFmt w:val="lowerLetter"/>
-        <w:lvlText w:val="%1."/>
-        <w:lvlJc w:val="left"/>
-      </w:lvl>
-    </w:lvlOverride>
-  </w:num>
-  <w:num w:numId="34">
-    <w:abstractNumId w:val="3"/>
-  </w:num>
-  <w:num w:numId="35">
+  <w:num w:numId="36">
     <w:abstractNumId w:val="12"/>
-    <w:lvlOverride w:ilvl="0">
-      <w:lvl w:ilvl="0">
-        <w:numFmt w:val="lowerLetter"/>
-        <w:lvlText w:val="%1."/>
-        <w:lvlJc w:val="left"/>
-      </w:lvl>
-    </w:lvlOverride>
-  </w:num>
-  <w:num w:numId="36">
-    <w:abstractNumId w:val="10"/>
   </w:num>
   <w:num w:numId="37">
-    <w:abstractNumId w:val="34"/>
+    <w:abstractNumId w:val="41"/>
     <w:lvlOverride w:ilvl="0">
       <w:lvl w:ilvl="0">
         <w:numFmt w:val="lowerLetter"/>
@@ -21434,13 +23183,13 @@
     </w:lvlOverride>
   </w:num>
   <w:num w:numId="38">
-    <w:abstractNumId w:val="20"/>
+    <w:abstractNumId w:val="24"/>
   </w:num>
   <w:num w:numId="39">
-    <w:abstractNumId w:val="2"/>
+    <w:abstractNumId w:val="4"/>
   </w:num>
   <w:num w:numId="40">
-    <w:abstractNumId w:val="39"/>
+    <w:abstractNumId w:val="46"/>
     <w:lvlOverride w:ilvl="0">
       <w:lvl w:ilvl="0">
         <w:numFmt w:val="lowerLetter"/>
@@ -21450,43 +23199,67 @@
     </w:lvlOverride>
   </w:num>
   <w:num w:numId="41">
-    <w:abstractNumId w:val="17"/>
+    <w:abstractNumId w:val="21"/>
   </w:num>
   <w:num w:numId="42">
-    <w:abstractNumId w:val="41"/>
+    <w:abstractNumId w:val="48"/>
   </w:num>
   <w:num w:numId="43">
+    <w:abstractNumId w:val="44"/>
+  </w:num>
+  <w:num w:numId="44">
+    <w:abstractNumId w:val="30"/>
+  </w:num>
+  <w:num w:numId="45">
+    <w:abstractNumId w:val="29"/>
+  </w:num>
+  <w:num w:numId="46">
+    <w:abstractNumId w:val="55"/>
+  </w:num>
+  <w:num w:numId="47">
+    <w:abstractNumId w:val="9"/>
+  </w:num>
+  <w:num w:numId="48">
     <w:abstractNumId w:val="37"/>
   </w:num>
-  <w:num w:numId="44">
+  <w:num w:numId="49">
     <w:abstractNumId w:val="26"/>
   </w:num>
-  <w:num w:numId="45">
-    <w:abstractNumId w:val="25"/>
-  </w:num>
-  <w:num w:numId="46">
-    <w:abstractNumId w:val="47"/>
-  </w:num>
-  <w:num w:numId="47">
-    <w:abstractNumId w:val="7"/>
-  </w:num>
-  <w:num w:numId="48">
-    <w:abstractNumId w:val="31"/>
-  </w:num>
-  <w:num w:numId="49">
-    <w:abstractNumId w:val="22"/>
-  </w:num>
   <w:num w:numId="50">
-    <w:abstractNumId w:val="4"/>
+    <w:abstractNumId w:val="6"/>
   </w:num>
   <w:num w:numId="51">
-    <w:abstractNumId w:val="9"/>
+    <w:abstractNumId w:val="11"/>
   </w:num>
   <w:num w:numId="52">
+    <w:abstractNumId w:val="43"/>
+  </w:num>
+  <w:num w:numId="53">
     <w:abstractNumId w:val="36"/>
   </w:num>
-  <w:num w:numId="53">
-    <w:abstractNumId w:val="30"/>
+  <w:num w:numId="54">
+    <w:abstractNumId w:val="0"/>
+  </w:num>
+  <w:num w:numId="55">
+    <w:abstractNumId w:val="33"/>
+  </w:num>
+  <w:num w:numId="56">
+    <w:abstractNumId w:val="35"/>
+  </w:num>
+  <w:num w:numId="57">
+    <w:abstractNumId w:val="40"/>
+  </w:num>
+  <w:num w:numId="58">
+    <w:abstractNumId w:val="53"/>
+  </w:num>
+  <w:num w:numId="59">
+    <w:abstractNumId w:val="13"/>
+  </w:num>
+  <w:num w:numId="60">
+    <w:abstractNumId w:val="3"/>
+  </w:num>
+  <w:num w:numId="61">
+    <w:abstractNumId w:val="18"/>
   </w:num>
   <w:numIdMacAtCleanup w:val="53"/>
 </w:numbering>
@@ -21747,6 +23520,7 @@
   <w:style w:type="character" w:default="1" w:styleId="Policepardfaut">
     <w:name w:val="Default Paragraph Font"/>
     <w:uiPriority w:val="1"/>
+    <w:semiHidden/>
     <w:unhideWhenUsed/>
   </w:style>
   <w:style w:type="table" w:default="1" w:styleId="TableauNormal">
@@ -22342,6 +24116,7 @@
   <w:style w:type="character" w:default="1" w:styleId="Policepardfaut">
     <w:name w:val="Default Paragraph Font"/>
     <w:uiPriority w:val="1"/>
+    <w:semiHidden/>
     <w:unhideWhenUsed/>
   </w:style>
   <w:style w:type="table" w:default="1" w:styleId="TableauNormal">
@@ -23026,7 +24801,7 @@
 </file>
 
 <file path=customXml/itemProps2.xml><?xml version="1.0" encoding="utf-8"?>
-<ds:datastoreItem xmlns:ds="http://schemas.openxmlformats.org/officeDocument/2006/customXml" ds:itemID="{83C8F980-EE7F-6343-93A5-0326A466965A}">
+<ds:datastoreItem xmlns:ds="http://schemas.openxmlformats.org/officeDocument/2006/customXml" ds:itemID="{5E0DAE69-930E-6D42-8BD2-D526CC474FA8}">
   <ds:schemaRefs>
     <ds:schemaRef ds:uri="http://schemas.openxmlformats.org/officeDocument/2006/bibliography"/>
   </ds:schemaRefs>
